--- a/DocFile/Присвоение квалификации_№1_15.06.24_для КП.docx
+++ b/DocFile/Присвоение квалификации_№1_15.06.24_для КП.docx
@@ -1,6 +1,6 @@
 
 <file path=word/document.xml><?xml version="1.0" encoding="utf-8"?>
-<w:document xmlns:wpc="http://schemas.microsoft.com/office/word/2010/wordprocessingCanvas" xmlns:mc="http://schemas.openxmlformats.org/markup-compatibility/2006" xmlns:o="urn:schemas-microsoft-com:office:office" xmlns:r="http://schemas.openxmlformats.org/officeDocument/2006/relationships" xmlns:m="http://schemas.openxmlformats.org/officeDocument/2006/math" xmlns:v="urn:schemas-microsoft-com:vml" xmlns:wp14="http://schemas.microsoft.com/office/word/2010/wordprocessingDrawing" xmlns:wp="http://schemas.openxmlformats.org/drawingml/2006/wordprocessingDrawing" xmlns:w10="urn:schemas-microsoft-com:office:word" xmlns:w="http://schemas.openxmlformats.org/wordprocessingml/2006/main" xmlns:w14="http://schemas.microsoft.com/office/word/2010/wordml" xmlns:wpg="http://schemas.microsoft.com/office/word/2010/wordprocessingGroup" xmlns:wpi="http://schemas.microsoft.com/office/word/2010/wordprocessingInk" xmlns:wne="http://schemas.microsoft.com/office/word/2006/wordml" xmlns:wps="http://schemas.microsoft.com/office/word/2010/wordprocessingShape" mc:Ignorable="w14 wp14">
+<w:document xmlns:wpc="http://schemas.microsoft.com/office/word/2010/wordprocessingCanvas" xmlns:cx="http://schemas.microsoft.com/office/drawing/2014/chartex" xmlns:cx1="http://schemas.microsoft.com/office/drawing/2015/9/8/chartex" xmlns:cx2="http://schemas.microsoft.com/office/drawing/2015/10/21/chartex" xmlns:cx3="http://schemas.microsoft.com/office/drawing/2016/5/9/chartex" xmlns:cx4="http://schemas.microsoft.com/office/drawing/2016/5/10/chartex" xmlns:cx5="http://schemas.microsoft.com/office/drawing/2016/5/11/chartex" xmlns:cx6="http://schemas.microsoft.com/office/drawing/2016/5/12/chartex" xmlns:cx7="http://schemas.microsoft.com/office/drawing/2016/5/13/chartex" xmlns:cx8="http://schemas.microsoft.com/office/drawing/2016/5/14/chartex" xmlns:mc="http://schemas.openxmlformats.org/markup-compatibility/2006" xmlns:aink="http://schemas.microsoft.com/office/drawing/2016/ink" xmlns:am3d="http://schemas.microsoft.com/office/drawing/2017/model3d" xmlns:o="urn:schemas-microsoft-com:office:office" xmlns:r="http://schemas.openxmlformats.org/officeDocument/2006/relationships" xmlns:m="http://schemas.openxmlformats.org/officeDocument/2006/math" xmlns:v="urn:schemas-microsoft-com:vml" xmlns:wp14="http://schemas.microsoft.com/office/word/2010/wordprocessingDrawing" xmlns:wp="http://schemas.openxmlformats.org/drawingml/2006/wordprocessingDrawing" xmlns:w10="urn:schemas-microsoft-com:office:word" xmlns:w="http://schemas.openxmlformats.org/wordprocessingml/2006/main" xmlns:w14="http://schemas.microsoft.com/office/word/2010/wordml" xmlns:w15="http://schemas.microsoft.com/office/word/2012/wordml" xmlns:w16cex="http://schemas.microsoft.com/office/word/2018/wordml/cex" xmlns:w16cid="http://schemas.microsoft.com/office/word/2016/wordml/cid" xmlns:w16="http://schemas.microsoft.com/office/word/2018/wordml" xmlns:w16sdtdh="http://schemas.microsoft.com/office/word/2020/wordml/sdtdatahash" xmlns:w16se="http://schemas.microsoft.com/office/word/2015/wordml/symex" xmlns:wpg="http://schemas.microsoft.com/office/word/2010/wordprocessingGroup" xmlns:wpi="http://schemas.microsoft.com/office/word/2010/wordprocessingInk" xmlns:wne="http://schemas.microsoft.com/office/word/2006/wordml" xmlns:wps="http://schemas.microsoft.com/office/word/2010/wordprocessingShape" mc:Ignorable="w14 w15 w16se w16cid w16 w16cex w16sdtdh wp14">
   <w:body>
     <w:p>
       <w:pPr>
@@ -257,7 +257,23 @@
           <w:szCs w:val="24"/>
           <w:shd w:val="clear" w:color="auto" w:fill="FFFF00"/>
         </w:rPr>
-        <w:t>__</w:t>
+        <w:t>« {{День}}</w:t>
+      </w:r>
+      <w:r>
+        <w:rPr>
+          <w:sz w:val="24"/>
+          <w:szCs w:val="24"/>
+          <w:shd w:val="clear" w:color="auto" w:fill="FFFF00"/>
+        </w:rPr>
+        <w:t xml:space="preserve"> </w:t>
+      </w:r>
+      <w:r>
+        <w:rPr>
+          <w:sz w:val="24"/>
+          <w:szCs w:val="24"/>
+          <w:shd w:val="clear" w:color="auto" w:fill="FFFF00"/>
+        </w:rPr>
+        <w:t xml:space="preserve"> </w:t>
       </w:r>
       <w:r>
         <w:rPr>
@@ -272,14 +288,7 @@
           <w:szCs w:val="24"/>
           <w:shd w:val="clear" w:color="auto" w:fill="FFFF00"/>
         </w:rPr>
-        <w:t>____</w:t>
-      </w:r>
-      <w:r>
-        <w:rPr>
-          <w:sz w:val="24"/>
-          <w:szCs w:val="24"/>
-        </w:rPr>
-        <w:t xml:space="preserve"> 202</w:t>
+        <w:t>_</w:t>
       </w:r>
       <w:r>
         <w:rPr>
@@ -287,7 +296,21 @@
           <w:szCs w:val="24"/>
           <w:shd w:val="clear" w:color="auto" w:fill="FFFF00"/>
         </w:rPr>
-        <w:t>_</w:t>
+        <w:t>июня</w:t>
+      </w:r>
+      <w:r>
+        <w:rPr>
+          <w:sz w:val="24"/>
+          <w:szCs w:val="24"/>
+        </w:rPr>
+        <w:t xml:space="preserve"> </w:t>
+      </w:r>
+      <w:r>
+        <w:rPr>
+          <w:sz w:val="24"/>
+          <w:szCs w:val="24"/>
+        </w:rPr>
+        <w:t>{{Год}}</w:t>
       </w:r>
       <w:r>
         <w:rPr>
@@ -375,6 +398,13 @@
                 <w:szCs w:val="24"/>
               </w:rPr>
             </w:pPr>
+            <w:r>
+              <w:rPr>
+                <w:sz w:val="24"/>
+                <w:szCs w:val="24"/>
+              </w:rPr>
+              <w:t>{{Председатель_ГЭК}}</w:t>
+            </w:r>
           </w:p>
         </w:tc>
       </w:tr>
@@ -412,7 +442,6 @@
                 <w:szCs w:val="16"/>
               </w:rPr>
             </w:pPr>
-            <w:proofErr w:type="gramStart"/>
             <w:r>
               <w:rPr>
                 <w:sz w:val="16"/>
@@ -420,7 +449,6 @@
               </w:rPr>
               <w:t>(фамилия, собственное имя, отчество (если таковое имеется)</w:t>
             </w:r>
-            <w:proofErr w:type="gramEnd"/>
           </w:p>
         </w:tc>
       </w:tr>
@@ -467,6 +495,27 @@
                 <w:szCs w:val="24"/>
               </w:rPr>
             </w:pPr>
+            <w:r>
+              <w:rPr>
+                <w:sz w:val="24"/>
+                <w:szCs w:val="24"/>
+              </w:rPr>
+              <w:t>{{Члены_ГЭК1</w:t>
+            </w:r>
+            <w:r>
+              <w:rPr>
+                <w:sz w:val="24"/>
+                <w:szCs w:val="24"/>
+              </w:rPr>
+              <w:t>_1</w:t>
+            </w:r>
+            <w:r>
+              <w:rPr>
+                <w:sz w:val="24"/>
+                <w:szCs w:val="24"/>
+              </w:rPr>
+              <w:t>}}</w:t>
+            </w:r>
           </w:p>
         </w:tc>
       </w:tr>
@@ -505,7 +554,6 @@
                 <w:szCs w:val="16"/>
               </w:rPr>
             </w:pPr>
-            <w:proofErr w:type="gramStart"/>
             <w:r>
               <w:rPr>
                 <w:sz w:val="16"/>
@@ -513,7 +561,6 @@
               </w:rPr>
               <w:t>(фамилия, собственное имя, отчество (если таковое имеется)</w:t>
             </w:r>
-            <w:proofErr w:type="gramEnd"/>
           </w:p>
         </w:tc>
       </w:tr>
@@ -553,6 +600,27 @@
                 <w:szCs w:val="24"/>
               </w:rPr>
             </w:pPr>
+            <w:r>
+              <w:rPr>
+                <w:sz w:val="24"/>
+                <w:szCs w:val="24"/>
+              </w:rPr>
+              <w:t>{{Члены_ГЭК</w:t>
+            </w:r>
+            <w:r>
+              <w:rPr>
+                <w:sz w:val="24"/>
+                <w:szCs w:val="24"/>
+              </w:rPr>
+              <w:t>1_2</w:t>
+            </w:r>
+            <w:r>
+              <w:rPr>
+                <w:sz w:val="24"/>
+                <w:szCs w:val="24"/>
+              </w:rPr>
+              <w:t>}}</w:t>
+            </w:r>
           </w:p>
         </w:tc>
       </w:tr>
@@ -591,7 +659,6 @@
                 <w:szCs w:val="16"/>
               </w:rPr>
             </w:pPr>
-            <w:proofErr w:type="gramStart"/>
             <w:r>
               <w:rPr>
                 <w:sz w:val="16"/>
@@ -599,7 +666,6 @@
               </w:rPr>
               <w:t>(фамилия, собственное имя, отчество (если таковое имеется)</w:t>
             </w:r>
-            <w:proofErr w:type="gramEnd"/>
           </w:p>
         </w:tc>
       </w:tr>
@@ -639,6 +705,34 @@
                 <w:szCs w:val="24"/>
               </w:rPr>
             </w:pPr>
+            <w:r>
+              <w:rPr>
+                <w:sz w:val="24"/>
+                <w:szCs w:val="24"/>
+              </w:rPr>
+              <w:t>{{Члены_ГЭК</w:t>
+            </w:r>
+            <w:r>
+              <w:rPr>
+                <w:sz w:val="24"/>
+                <w:szCs w:val="24"/>
+              </w:rPr>
+              <w:t>1_</w:t>
+            </w:r>
+            <w:r>
+              <w:rPr>
+                <w:sz w:val="24"/>
+                <w:szCs w:val="24"/>
+              </w:rPr>
+              <w:t>3</w:t>
+            </w:r>
+            <w:r>
+              <w:rPr>
+                <w:sz w:val="24"/>
+                <w:szCs w:val="24"/>
+              </w:rPr>
+              <w:t>}}</w:t>
+            </w:r>
           </w:p>
         </w:tc>
       </w:tr>
@@ -677,7 +771,6 @@
                 <w:szCs w:val="16"/>
               </w:rPr>
             </w:pPr>
-            <w:proofErr w:type="gramStart"/>
             <w:r>
               <w:rPr>
                 <w:sz w:val="16"/>
@@ -685,7 +778,6 @@
               </w:rPr>
               <w:t>(фамилия, собственное имя, отчество (если таковое имеется)</w:t>
             </w:r>
-            <w:proofErr w:type="gramEnd"/>
           </w:p>
         </w:tc>
       </w:tr>
@@ -725,6 +817,34 @@
                 <w:szCs w:val="24"/>
               </w:rPr>
             </w:pPr>
+            <w:r>
+              <w:rPr>
+                <w:sz w:val="24"/>
+                <w:szCs w:val="24"/>
+              </w:rPr>
+              <w:t>{{Члены_ГЭК</w:t>
+            </w:r>
+            <w:r>
+              <w:rPr>
+                <w:sz w:val="24"/>
+                <w:szCs w:val="24"/>
+              </w:rPr>
+              <w:t>1_</w:t>
+            </w:r>
+            <w:r>
+              <w:rPr>
+                <w:sz w:val="24"/>
+                <w:szCs w:val="24"/>
+              </w:rPr>
+              <w:t>4</w:t>
+            </w:r>
+            <w:r>
+              <w:rPr>
+                <w:sz w:val="24"/>
+                <w:szCs w:val="24"/>
+              </w:rPr>
+              <w:t>}}</w:t>
+            </w:r>
           </w:p>
         </w:tc>
       </w:tr>
@@ -763,7 +883,6 @@
                 <w:szCs w:val="16"/>
               </w:rPr>
             </w:pPr>
-            <w:proofErr w:type="gramStart"/>
             <w:r>
               <w:rPr>
                 <w:sz w:val="16"/>
@@ -771,7 +890,6 @@
               </w:rPr>
               <w:t>(фамилия, собственное имя, отчество (если таковое имеется)</w:t>
             </w:r>
-            <w:proofErr w:type="gramEnd"/>
           </w:p>
         </w:tc>
       </w:tr>
@@ -811,6 +929,34 @@
                 <w:szCs w:val="24"/>
               </w:rPr>
             </w:pPr>
+            <w:r>
+              <w:rPr>
+                <w:sz w:val="24"/>
+                <w:szCs w:val="24"/>
+              </w:rPr>
+              <w:t>{{Члены_ГЭК</w:t>
+            </w:r>
+            <w:r>
+              <w:rPr>
+                <w:sz w:val="24"/>
+                <w:szCs w:val="24"/>
+              </w:rPr>
+              <w:t>1_</w:t>
+            </w:r>
+            <w:r>
+              <w:rPr>
+                <w:sz w:val="24"/>
+                <w:szCs w:val="24"/>
+              </w:rPr>
+              <w:t>5</w:t>
+            </w:r>
+            <w:r>
+              <w:rPr>
+                <w:sz w:val="24"/>
+                <w:szCs w:val="24"/>
+              </w:rPr>
+              <w:t>}}</w:t>
+            </w:r>
           </w:p>
         </w:tc>
       </w:tr>
@@ -849,7 +995,6 @@
                 <w:szCs w:val="16"/>
               </w:rPr>
             </w:pPr>
-            <w:proofErr w:type="gramStart"/>
             <w:r>
               <w:rPr>
                 <w:sz w:val="16"/>
@@ -857,7 +1002,6 @@
               </w:rPr>
               <w:t>(фамилия, собственное имя, отчество (если таковое имеется)</w:t>
             </w:r>
-            <w:proofErr w:type="gramEnd"/>
           </w:p>
         </w:tc>
       </w:tr>
@@ -913,7 +1057,6 @@
                 <w:szCs w:val="24"/>
               </w:rPr>
             </w:pPr>
-            <w:proofErr w:type="gramStart"/>
             <w:r>
               <w:rPr>
                 <w:sz w:val="24"/>
@@ -965,7 +1108,6 @@
               </w:rPr>
               <w:t>по специальности</w:t>
             </w:r>
-            <w:proofErr w:type="gramEnd"/>
           </w:p>
         </w:tc>
       </w:tr>
@@ -980,12 +1122,80 @@
           </w:tcPr>
           <w:p>
             <w:pPr>
+              <w:rPr>
+                <w:sz w:val="24"/>
+                <w:szCs w:val="24"/>
+              </w:rPr>
+            </w:pPr>
+            <w:r>
+              <w:rPr>
+                <w:bCs/>
+                <w:iCs/>
+                <w:spacing w:val="1"/>
+                <w:sz w:val="24"/>
+                <w:szCs w:val="24"/>
+                <w:lang w:val="en-US"/>
+              </w:rPr>
+              <w:t>{{</w:t>
+            </w:r>
+            <w:r>
+              <w:rPr>
+                <w:sz w:val="24"/>
+                <w:szCs w:val="24"/>
+              </w:rPr>
+              <w:t>Специальность</w:t>
+            </w:r>
+            <w:r>
+              <w:rPr>
+                <w:bCs/>
+                <w:iCs/>
+                <w:spacing w:val="1"/>
+                <w:sz w:val="24"/>
+                <w:szCs w:val="24"/>
+                <w:lang w:val="en-US"/>
+              </w:rPr>
+              <w:t>}}</w:t>
+            </w:r>
+          </w:p>
+        </w:tc>
+      </w:tr>
+      <w:tr>
+        <w:tc>
+          <w:tcPr>
+            <w:tcW w:w="9570" w:type="dxa"/>
+            <w:tcBorders>
+              <w:top w:val="single" w:sz="4" w:space="0" w:color="auto"/>
+            </w:tcBorders>
+          </w:tcPr>
+          <w:p>
+            <w:pPr>
               <w:jc w:val="center"/>
               <w:rPr>
                 <w:sz w:val="24"/>
                 <w:szCs w:val="24"/>
               </w:rPr>
             </w:pPr>
+            <w:r>
+              <w:rPr>
+                <w:sz w:val="16"/>
+                <w:szCs w:val="16"/>
+              </w:rPr>
+              <w:t>(</w:t>
+            </w:r>
+            <w:r>
+              <w:rPr>
+                <w:sz w:val="16"/>
+                <w:szCs w:val="16"/>
+              </w:rPr>
+              <w:t>указать шифр и наименование специальности</w:t>
+            </w:r>
+            <w:r>
+              <w:rPr>
+                <w:sz w:val="16"/>
+                <w:szCs w:val="16"/>
+              </w:rPr>
+              <w:t>)</w:t>
+            </w:r>
           </w:p>
         </w:tc>
       </w:tr>
@@ -993,46 +1203,6 @@
         <w:tc>
           <w:tcPr>
             <w:tcW w:w="9570" w:type="dxa"/>
-            <w:tcBorders>
-              <w:top w:val="single" w:sz="4" w:space="0" w:color="auto"/>
-            </w:tcBorders>
-          </w:tcPr>
-          <w:p>
-            <w:pPr>
-              <w:jc w:val="center"/>
-              <w:rPr>
-                <w:sz w:val="24"/>
-                <w:szCs w:val="24"/>
-              </w:rPr>
-            </w:pPr>
-            <w:r>
-              <w:rPr>
-                <w:sz w:val="16"/>
-                <w:szCs w:val="16"/>
-              </w:rPr>
-              <w:t>(</w:t>
-            </w:r>
-            <w:r>
-              <w:rPr>
-                <w:sz w:val="16"/>
-                <w:szCs w:val="16"/>
-              </w:rPr>
-              <w:t>указать шифр и наименование специальности</w:t>
-            </w:r>
-            <w:r>
-              <w:rPr>
-                <w:sz w:val="16"/>
-                <w:szCs w:val="16"/>
-              </w:rPr>
-              <w:t>)</w:t>
-            </w:r>
-          </w:p>
-        </w:tc>
-      </w:tr>
-      <w:tr>
-        <w:tc>
-          <w:tcPr>
-            <w:tcW w:w="9570" w:type="dxa"/>
           </w:tcPr>
           <w:p>
             <w:pPr>
@@ -1062,37 +1232,7 @@
                 <w:sz w:val="24"/>
                 <w:szCs w:val="24"/>
               </w:rPr>
-              <w:t xml:space="preserve"> (дипломную работу), маг</w:t>
-            </w:r>
-            <w:r>
-              <w:rPr>
-                <w:sz w:val="24"/>
-                <w:szCs w:val="24"/>
-              </w:rPr>
-              <w:t>и</w:t>
-            </w:r>
-            <w:r>
-              <w:rPr>
-                <w:sz w:val="24"/>
-                <w:szCs w:val="24"/>
-              </w:rPr>
-              <w:t>стерскую диссертацию со следующими отметками (</w:t>
-            </w:r>
-            <w:proofErr w:type="gramStart"/>
-            <w:r>
-              <w:rPr>
-                <w:sz w:val="24"/>
-                <w:szCs w:val="24"/>
-              </w:rPr>
-              <w:t>нужное</w:t>
-            </w:r>
-            <w:proofErr w:type="gramEnd"/>
-            <w:r>
-              <w:rPr>
-                <w:sz w:val="24"/>
-                <w:szCs w:val="24"/>
-              </w:rPr>
-              <w:t xml:space="preserve"> подчеркнуть):</w:t>
+              <w:t xml:space="preserve"> (дипломную работу), магистерскую диссертацию со следующими отметками (нужное подчеркнуть):</w:t>
             </w:r>
           </w:p>
         </w:tc>
@@ -1160,27 +1300,7 @@
                 <w:szCs w:val="20"/>
                 <w:lang w:eastAsia="ru-RU" w:bidi="ru-RU"/>
               </w:rPr>
-              <w:t xml:space="preserve">№ </w:t>
-            </w:r>
-            <w:proofErr w:type="gramStart"/>
-            <w:r>
-              <w:rPr>
-                <w:color w:val="000000"/>
-                <w:sz w:val="20"/>
-                <w:szCs w:val="20"/>
-                <w:lang w:eastAsia="ru-RU" w:bidi="ru-RU"/>
-              </w:rPr>
-              <w:t>п</w:t>
-            </w:r>
-            <w:proofErr w:type="gramEnd"/>
-            <w:r>
-              <w:rPr>
-                <w:color w:val="000000"/>
-                <w:sz w:val="20"/>
-                <w:szCs w:val="20"/>
-                <w:lang w:eastAsia="ru-RU" w:bidi="ru-RU"/>
-              </w:rPr>
-              <w:t>/п</w:t>
+              <w:t>№ п/п</w:t>
             </w:r>
           </w:p>
         </w:tc>
@@ -1233,19 +1353,8 @@
                 <w:szCs w:val="20"/>
                 <w:lang w:eastAsia="ru-RU" w:bidi="ru-RU"/>
               </w:rPr>
-              <w:t xml:space="preserve">(если таковое имеется) </w:t>
-            </w:r>
-            <w:proofErr w:type="gramStart"/>
-            <w:r>
-              <w:rPr>
-                <w:color w:val="000000"/>
-                <w:sz w:val="20"/>
-                <w:szCs w:val="20"/>
-                <w:lang w:eastAsia="ru-RU" w:bidi="ru-RU"/>
-              </w:rPr>
-              <w:t>обучающегося</w:t>
-            </w:r>
-            <w:proofErr w:type="gramEnd"/>
+              <w:t>(если таковое имеется) обучающегося</w:t>
+            </w:r>
           </w:p>
         </w:tc>
         <w:tc>
@@ -1275,25 +1384,7 @@
                 <w:szCs w:val="20"/>
                 <w:lang w:eastAsia="ru-RU" w:bidi="ru-RU"/>
               </w:rPr>
-              <w:t>Отметка по госуда</w:t>
-            </w:r>
-            <w:r>
-              <w:rPr>
-                <w:color w:val="000000"/>
-                <w:sz w:val="20"/>
-                <w:szCs w:val="20"/>
-                <w:lang w:eastAsia="ru-RU" w:bidi="ru-RU"/>
-              </w:rPr>
-              <w:t>р</w:t>
-            </w:r>
-            <w:r>
-              <w:rPr>
-                <w:color w:val="000000"/>
-                <w:sz w:val="20"/>
-                <w:szCs w:val="20"/>
-                <w:lang w:eastAsia="ru-RU" w:bidi="ru-RU"/>
-              </w:rPr>
-              <w:t>ственному экзамену</w:t>
+              <w:t>Отметка по государственному экзамену</w:t>
             </w:r>
           </w:p>
         </w:tc>
@@ -1379,6 +1470,27 @@
                 <w:szCs w:val="20"/>
               </w:rPr>
             </w:pPr>
+            <w:r>
+              <w:rPr>
+                <w:sz w:val="22"/>
+                <w:szCs w:val="22"/>
+              </w:rPr>
+              <w:t>{{ФИО</w:t>
+            </w:r>
+            <w:r>
+              <w:rPr>
+                <w:sz w:val="22"/>
+                <w:szCs w:val="22"/>
+              </w:rPr>
+              <w:t>1</w:t>
+            </w:r>
+            <w:r>
+              <w:rPr>
+                <w:sz w:val="22"/>
+                <w:szCs w:val="22"/>
+              </w:rPr>
+              <w:t>}}</w:t>
+            </w:r>
           </w:p>
         </w:tc>
         <w:tc>
@@ -1420,6 +1532,21 @@
                 <w:szCs w:val="20"/>
               </w:rPr>
             </w:pPr>
+            <w:r>
+              <w:rPr>
+                <w:lang w:val="en-US"/>
+              </w:rPr>
+              <w:t>{{</w:t>
+            </w:r>
+            <w:r>
+              <w:t>ОЦ</w:t>
+            </w:r>
+            <w:r>
+              <w:rPr>
+                <w:lang w:val="en-US"/>
+              </w:rPr>
+              <w:t>1}}</w:t>
+            </w:r>
           </w:p>
         </w:tc>
       </w:tr>
@@ -1472,6 +1599,27 @@
                 <w:szCs w:val="20"/>
               </w:rPr>
             </w:pPr>
+            <w:r>
+              <w:rPr>
+                <w:sz w:val="22"/>
+                <w:szCs w:val="22"/>
+              </w:rPr>
+              <w:t>{{ФИО</w:t>
+            </w:r>
+            <w:r>
+              <w:rPr>
+                <w:sz w:val="22"/>
+                <w:szCs w:val="22"/>
+              </w:rPr>
+              <w:t>2</w:t>
+            </w:r>
+            <w:r>
+              <w:rPr>
+                <w:sz w:val="22"/>
+                <w:szCs w:val="22"/>
+              </w:rPr>
+              <w:t>}}</w:t>
+            </w:r>
           </w:p>
         </w:tc>
         <w:tc>
@@ -1513,6 +1661,18 @@
                 <w:szCs w:val="20"/>
               </w:rPr>
             </w:pPr>
+            <w:r>
+              <w:t>{{ОЦ</w:t>
+            </w:r>
+            <w:r>
+              <w:rPr>
+                <w:lang w:val="en-US"/>
+              </w:rPr>
+              <w:t>2</w:t>
+            </w:r>
+            <w:r>
+              <w:t>}}</w:t>
+            </w:r>
           </w:p>
         </w:tc>
       </w:tr>
@@ -1565,6 +1725,27 @@
                 <w:szCs w:val="20"/>
               </w:rPr>
             </w:pPr>
+            <w:r>
+              <w:rPr>
+                <w:sz w:val="22"/>
+                <w:szCs w:val="22"/>
+              </w:rPr>
+              <w:t>{{ФИО</w:t>
+            </w:r>
+            <w:r>
+              <w:rPr>
+                <w:sz w:val="22"/>
+                <w:szCs w:val="22"/>
+              </w:rPr>
+              <w:t>3</w:t>
+            </w:r>
+            <w:r>
+              <w:rPr>
+                <w:sz w:val="22"/>
+                <w:szCs w:val="22"/>
+              </w:rPr>
+              <w:t>}}</w:t>
+            </w:r>
           </w:p>
         </w:tc>
         <w:tc>
@@ -1606,6 +1787,18 @@
                 <w:szCs w:val="20"/>
               </w:rPr>
             </w:pPr>
+            <w:r>
+              <w:t>{{ОЦ</w:t>
+            </w:r>
+            <w:r>
+              <w:rPr>
+                <w:lang w:val="en-US"/>
+              </w:rPr>
+              <w:t>3</w:t>
+            </w:r>
+            <w:r>
+              <w:t>}}</w:t>
+            </w:r>
           </w:p>
         </w:tc>
       </w:tr>
@@ -1658,6 +1851,27 @@
                 <w:szCs w:val="20"/>
               </w:rPr>
             </w:pPr>
+            <w:r>
+              <w:rPr>
+                <w:sz w:val="22"/>
+                <w:szCs w:val="22"/>
+              </w:rPr>
+              <w:t>{{ФИО</w:t>
+            </w:r>
+            <w:r>
+              <w:rPr>
+                <w:sz w:val="22"/>
+                <w:szCs w:val="22"/>
+              </w:rPr>
+              <w:t>4</w:t>
+            </w:r>
+            <w:r>
+              <w:rPr>
+                <w:sz w:val="22"/>
+                <w:szCs w:val="22"/>
+              </w:rPr>
+              <w:t>}}</w:t>
+            </w:r>
           </w:p>
         </w:tc>
         <w:tc>
@@ -1699,6 +1913,18 @@
                 <w:szCs w:val="20"/>
               </w:rPr>
             </w:pPr>
+            <w:r>
+              <w:t>{{ОЦ</w:t>
+            </w:r>
+            <w:r>
+              <w:rPr>
+                <w:lang w:val="en-US"/>
+              </w:rPr>
+              <w:t>4</w:t>
+            </w:r>
+            <w:r>
+              <w:t>}}</w:t>
+            </w:r>
           </w:p>
         </w:tc>
       </w:tr>
@@ -1751,6 +1977,27 @@
                 <w:szCs w:val="20"/>
               </w:rPr>
             </w:pPr>
+            <w:r>
+              <w:rPr>
+                <w:sz w:val="22"/>
+                <w:szCs w:val="22"/>
+              </w:rPr>
+              <w:t>{{ФИО</w:t>
+            </w:r>
+            <w:r>
+              <w:rPr>
+                <w:sz w:val="22"/>
+                <w:szCs w:val="22"/>
+              </w:rPr>
+              <w:t>5</w:t>
+            </w:r>
+            <w:r>
+              <w:rPr>
+                <w:sz w:val="22"/>
+                <w:szCs w:val="22"/>
+              </w:rPr>
+              <w:t>}}</w:t>
+            </w:r>
           </w:p>
         </w:tc>
         <w:tc>
@@ -1792,6 +2039,18 @@
                 <w:szCs w:val="20"/>
               </w:rPr>
             </w:pPr>
+            <w:r>
+              <w:t>{{ОЦ</w:t>
+            </w:r>
+            <w:r>
+              <w:rPr>
+                <w:lang w:val="en-US"/>
+              </w:rPr>
+              <w:t>5</w:t>
+            </w:r>
+            <w:r>
+              <w:t>}}</w:t>
+            </w:r>
           </w:p>
         </w:tc>
       </w:tr>
@@ -1844,6 +2103,27 @@
                 <w:szCs w:val="20"/>
               </w:rPr>
             </w:pPr>
+            <w:r>
+              <w:rPr>
+                <w:sz w:val="22"/>
+                <w:szCs w:val="22"/>
+              </w:rPr>
+              <w:t>{{ФИО</w:t>
+            </w:r>
+            <w:r>
+              <w:rPr>
+                <w:sz w:val="22"/>
+                <w:szCs w:val="22"/>
+              </w:rPr>
+              <w:t>6</w:t>
+            </w:r>
+            <w:r>
+              <w:rPr>
+                <w:sz w:val="22"/>
+                <w:szCs w:val="22"/>
+              </w:rPr>
+              <w:t>}}</w:t>
+            </w:r>
           </w:p>
         </w:tc>
         <w:tc>
@@ -1885,6 +2165,18 @@
                 <w:szCs w:val="20"/>
               </w:rPr>
             </w:pPr>
+            <w:r>
+              <w:t>{{ОЦ</w:t>
+            </w:r>
+            <w:r>
+              <w:rPr>
+                <w:lang w:val="en-US"/>
+              </w:rPr>
+              <w:t>6</w:t>
+            </w:r>
+            <w:r>
+              <w:t>}}</w:t>
+            </w:r>
           </w:p>
         </w:tc>
       </w:tr>
@@ -1937,6 +2229,27 @@
                 <w:szCs w:val="20"/>
               </w:rPr>
             </w:pPr>
+            <w:r>
+              <w:rPr>
+                <w:sz w:val="22"/>
+                <w:szCs w:val="22"/>
+              </w:rPr>
+              <w:t>{{ФИО</w:t>
+            </w:r>
+            <w:r>
+              <w:rPr>
+                <w:sz w:val="22"/>
+                <w:szCs w:val="22"/>
+              </w:rPr>
+              <w:t>7</w:t>
+            </w:r>
+            <w:r>
+              <w:rPr>
+                <w:sz w:val="22"/>
+                <w:szCs w:val="22"/>
+              </w:rPr>
+              <w:t>}}</w:t>
+            </w:r>
           </w:p>
         </w:tc>
         <w:tc>
@@ -1978,6 +2291,18 @@
                 <w:szCs w:val="20"/>
               </w:rPr>
             </w:pPr>
+            <w:r>
+              <w:t>{{ОЦ</w:t>
+            </w:r>
+            <w:r>
+              <w:rPr>
+                <w:lang w:val="en-US"/>
+              </w:rPr>
+              <w:t>7</w:t>
+            </w:r>
+            <w:r>
+              <w:t>}}</w:t>
+            </w:r>
           </w:p>
         </w:tc>
       </w:tr>
@@ -2030,6 +2355,27 @@
                 <w:szCs w:val="20"/>
               </w:rPr>
             </w:pPr>
+            <w:r>
+              <w:rPr>
+                <w:sz w:val="22"/>
+                <w:szCs w:val="22"/>
+              </w:rPr>
+              <w:t>{{ФИО</w:t>
+            </w:r>
+            <w:r>
+              <w:rPr>
+                <w:sz w:val="22"/>
+                <w:szCs w:val="22"/>
+              </w:rPr>
+              <w:t>8</w:t>
+            </w:r>
+            <w:r>
+              <w:rPr>
+                <w:sz w:val="22"/>
+                <w:szCs w:val="22"/>
+              </w:rPr>
+              <w:t>}}</w:t>
+            </w:r>
           </w:p>
         </w:tc>
         <w:tc>
@@ -2071,6 +2417,18 @@
                 <w:szCs w:val="20"/>
               </w:rPr>
             </w:pPr>
+            <w:r>
+              <w:t>{{ОЦ</w:t>
+            </w:r>
+            <w:r>
+              <w:rPr>
+                <w:lang w:val="en-US"/>
+              </w:rPr>
+              <w:t>8</w:t>
+            </w:r>
+            <w:r>
+              <w:t>}}</w:t>
+            </w:r>
           </w:p>
         </w:tc>
       </w:tr>
@@ -2123,6 +2481,27 @@
                 <w:szCs w:val="20"/>
               </w:rPr>
             </w:pPr>
+            <w:r>
+              <w:rPr>
+                <w:sz w:val="22"/>
+                <w:szCs w:val="22"/>
+              </w:rPr>
+              <w:t>{{ФИО</w:t>
+            </w:r>
+            <w:r>
+              <w:rPr>
+                <w:sz w:val="22"/>
+                <w:szCs w:val="22"/>
+              </w:rPr>
+              <w:t>9</w:t>
+            </w:r>
+            <w:r>
+              <w:rPr>
+                <w:sz w:val="22"/>
+                <w:szCs w:val="22"/>
+              </w:rPr>
+              <w:t>}}</w:t>
+            </w:r>
           </w:p>
         </w:tc>
         <w:tc>
@@ -2164,6 +2543,18 @@
                 <w:szCs w:val="20"/>
               </w:rPr>
             </w:pPr>
+            <w:r>
+              <w:t>{{ОЦ</w:t>
+            </w:r>
+            <w:r>
+              <w:rPr>
+                <w:lang w:val="en-US"/>
+              </w:rPr>
+              <w:t>9</w:t>
+            </w:r>
+            <w:r>
+              <w:t>}}</w:t>
+            </w:r>
           </w:p>
         </w:tc>
       </w:tr>
@@ -2216,6 +2607,27 @@
                 <w:szCs w:val="20"/>
               </w:rPr>
             </w:pPr>
+            <w:r>
+              <w:rPr>
+                <w:sz w:val="22"/>
+                <w:szCs w:val="22"/>
+              </w:rPr>
+              <w:t>{{ФИО</w:t>
+            </w:r>
+            <w:r>
+              <w:rPr>
+                <w:sz w:val="22"/>
+                <w:szCs w:val="22"/>
+              </w:rPr>
+              <w:t>10</w:t>
+            </w:r>
+            <w:r>
+              <w:rPr>
+                <w:sz w:val="22"/>
+                <w:szCs w:val="22"/>
+              </w:rPr>
+              <w:t>}}</w:t>
+            </w:r>
           </w:p>
         </w:tc>
         <w:tc>
@@ -2257,6 +2669,18 @@
                 <w:szCs w:val="20"/>
               </w:rPr>
             </w:pPr>
+            <w:r>
+              <w:t>{{ОЦ</w:t>
+            </w:r>
+            <w:r>
+              <w:rPr>
+                <w:lang w:val="en-US"/>
+              </w:rPr>
+              <w:t>10</w:t>
+            </w:r>
+            <w:r>
+              <w:t>}}</w:t>
+            </w:r>
           </w:p>
         </w:tc>
       </w:tr>
@@ -2311,6 +2735,27 @@
                 <w:szCs w:val="20"/>
               </w:rPr>
             </w:pPr>
+            <w:r>
+              <w:rPr>
+                <w:sz w:val="22"/>
+                <w:szCs w:val="22"/>
+              </w:rPr>
+              <w:t>{{ФИО1</w:t>
+            </w:r>
+            <w:r>
+              <w:rPr>
+                <w:sz w:val="22"/>
+                <w:szCs w:val="22"/>
+              </w:rPr>
+              <w:t>1</w:t>
+            </w:r>
+            <w:r>
+              <w:rPr>
+                <w:sz w:val="22"/>
+                <w:szCs w:val="22"/>
+              </w:rPr>
+              <w:t>}}</w:t>
+            </w:r>
           </w:p>
         </w:tc>
         <w:tc>
@@ -2354,6 +2799,18 @@
                 <w:szCs w:val="20"/>
               </w:rPr>
             </w:pPr>
+            <w:r>
+              <w:t>{{ОЦ1</w:t>
+            </w:r>
+            <w:r>
+              <w:rPr>
+                <w:lang w:val="en-US"/>
+              </w:rPr>
+              <w:t>1</w:t>
+            </w:r>
+            <w:r>
+              <w:t>}}</w:t>
+            </w:r>
           </w:p>
         </w:tc>
       </w:tr>
@@ -2408,6 +2865,27 @@
                 <w:szCs w:val="20"/>
               </w:rPr>
             </w:pPr>
+            <w:r>
+              <w:rPr>
+                <w:sz w:val="22"/>
+                <w:szCs w:val="22"/>
+              </w:rPr>
+              <w:t>{{ФИО1</w:t>
+            </w:r>
+            <w:r>
+              <w:rPr>
+                <w:sz w:val="22"/>
+                <w:szCs w:val="22"/>
+              </w:rPr>
+              <w:t>2</w:t>
+            </w:r>
+            <w:r>
+              <w:rPr>
+                <w:sz w:val="22"/>
+                <w:szCs w:val="22"/>
+              </w:rPr>
+              <w:t>}}</w:t>
+            </w:r>
           </w:p>
         </w:tc>
         <w:tc>
@@ -2451,6 +2929,18 @@
                 <w:szCs w:val="20"/>
               </w:rPr>
             </w:pPr>
+            <w:r>
+              <w:t>{{ОЦ1</w:t>
+            </w:r>
+            <w:r>
+              <w:rPr>
+                <w:lang w:val="en-US"/>
+              </w:rPr>
+              <w:t>2</w:t>
+            </w:r>
+            <w:r>
+              <w:t>}}</w:t>
+            </w:r>
           </w:p>
         </w:tc>
       </w:tr>
@@ -2590,23 +3080,7 @@
           <w:sz w:val="16"/>
           <w:szCs w:val="16"/>
         </w:rPr>
-        <w:t xml:space="preserve">указать квалификацию по </w:t>
-      </w:r>
-      <w:proofErr w:type="gramStart"/>
-      <w:r>
-        <w:rPr>
-          <w:sz w:val="16"/>
-          <w:szCs w:val="16"/>
-        </w:rPr>
-        <w:t>соответствующему</w:t>
-      </w:r>
-      <w:proofErr w:type="gramEnd"/>
-      <w:r>
-        <w:rPr>
-          <w:sz w:val="16"/>
-          <w:szCs w:val="16"/>
-        </w:rPr>
-        <w:t xml:space="preserve"> </w:t>
+        <w:t xml:space="preserve">указать квалификацию по соответствующему </w:t>
       </w:r>
       <w:r>
         <w:rPr>
@@ -2640,7 +3114,23 @@
           <w:sz w:val="24"/>
           <w:szCs w:val="24"/>
         </w:rPr>
-        <w:t xml:space="preserve">степень </w:t>
+        <w:t>С</w:t>
+      </w:r>
+      <w:r>
+        <w:rPr>
+          <w:spacing w:val="-1"/>
+          <w:sz w:val="24"/>
+          <w:szCs w:val="24"/>
+        </w:rPr>
+        <w:t>тепень</w:t>
+      </w:r>
+      <w:r>
+        <w:rPr>
+          <w:spacing w:val="-1"/>
+          <w:sz w:val="24"/>
+          <w:szCs w:val="24"/>
+        </w:rPr>
+        <w:t xml:space="preserve"> </w:t>
       </w:r>
       <w:r>
         <w:rPr>
@@ -2649,15 +3139,25 @@
           <w:szCs w:val="24"/>
           <w:shd w:val="clear" w:color="auto" w:fill="FFFF00"/>
         </w:rPr>
-        <w:t>__________________________</w:t>
-      </w:r>
-      <w:r>
-        <w:rPr>
-          <w:spacing w:val="-1"/>
-          <w:sz w:val="24"/>
-          <w:szCs w:val="24"/>
-        </w:rPr>
-        <w:t xml:space="preserve"> </w:t>
+        <w:t>{{</w:t>
+      </w:r>
+      <w:r>
+        <w:rPr>
+          <w:spacing w:val="-1"/>
+          <w:sz w:val="24"/>
+          <w:szCs w:val="24"/>
+          <w:shd w:val="clear" w:color="auto" w:fill="FFFF00"/>
+        </w:rPr>
+        <w:t>Степень</w:t>
+      </w:r>
+      <w:r>
+        <w:rPr>
+          <w:spacing w:val="-1"/>
+          <w:sz w:val="24"/>
+          <w:szCs w:val="24"/>
+          <w:shd w:val="clear" w:color="auto" w:fill="FFFF00"/>
+        </w:rPr>
+        <w:t>}}</w:t>
       </w:r>
     </w:p>
     <w:p>
@@ -2701,25 +3201,7 @@
           <w:sz w:val="16"/>
           <w:szCs w:val="16"/>
         </w:rPr>
-        <w:t xml:space="preserve"> по </w:t>
-      </w:r>
-      <w:proofErr w:type="gramStart"/>
-      <w:r>
-        <w:rPr>
-          <w:spacing w:val="-1"/>
-          <w:sz w:val="16"/>
-          <w:szCs w:val="16"/>
-        </w:rPr>
-        <w:t>соответствующему</w:t>
-      </w:r>
-      <w:proofErr w:type="gramEnd"/>
-      <w:r>
-        <w:rPr>
-          <w:spacing w:val="-1"/>
-          <w:sz w:val="16"/>
-          <w:szCs w:val="16"/>
-        </w:rPr>
-        <w:t xml:space="preserve"> ОСВО)</w:t>
+        <w:t xml:space="preserve"> по соответствующему ОСВО)</w:t>
       </w:r>
     </w:p>
     <w:tbl>
@@ -2969,36 +3451,32 @@
         </w:rPr>
         <w:t xml:space="preserve"> </w:t>
       </w:r>
-      <w:r>
-        <w:rPr>
-          <w:color w:val="FF0000"/>
-          <w:spacing w:val="-1"/>
-          <w:sz w:val="24"/>
-          <w:szCs w:val="24"/>
-          <w:shd w:val="clear" w:color="auto" w:fill="FBD4B4" w:themeFill="accent6" w:themeFillTint="66"/>
-        </w:rPr>
-        <w:t>(</w:t>
-      </w:r>
-      <w:r>
-        <w:rPr>
-          <w:color w:val="FF0000"/>
-          <w:spacing w:val="-1"/>
-          <w:sz w:val="24"/>
-          <w:szCs w:val="24"/>
-          <w:shd w:val="clear" w:color="auto" w:fill="FBD4B4" w:themeFill="accent6" w:themeFillTint="66"/>
-        </w:rPr>
-        <w:t>с отличием</w:t>
-      </w:r>
-      <w:r>
-        <w:rPr>
-          <w:color w:val="FF0000"/>
-          <w:spacing w:val="-1"/>
-          <w:sz w:val="24"/>
-          <w:szCs w:val="24"/>
-          <w:shd w:val="clear" w:color="auto" w:fill="FBD4B4" w:themeFill="accent6" w:themeFillTint="66"/>
-        </w:rPr>
-        <w:t>?!)</w:t>
-      </w:r>
+      <w:bookmarkStart w:id="3" w:name="_Hlk184504541"/>
+      <w:r>
+        <w:rPr>
+          <w:spacing w:val="-1"/>
+          <w:sz w:val="24"/>
+          <w:szCs w:val="24"/>
+        </w:rPr>
+        <w:t>{{</w:t>
+      </w:r>
+      <w:r>
+        <w:rPr>
+          <w:spacing w:val="-1"/>
+          <w:sz w:val="24"/>
+          <w:szCs w:val="24"/>
+        </w:rPr>
+        <w:t>ОТЛ1</w:t>
+      </w:r>
+      <w:r>
+        <w:rPr>
+          <w:spacing w:val="-1"/>
+          <w:sz w:val="24"/>
+          <w:szCs w:val="24"/>
+        </w:rPr>
+        <w:t>}}</w:t>
+      </w:r>
+      <w:bookmarkEnd w:id="3"/>
     </w:p>
     <w:tbl>
       <w:tblPr>
@@ -3029,8 +3507,26 @@
                 <w:spacing w:val="-1"/>
                 <w:sz w:val="24"/>
                 <w:szCs w:val="24"/>
-              </w:rPr>
-            </w:pPr>
+                <w:lang w:val="en-US"/>
+              </w:rPr>
+            </w:pPr>
+            <w:r>
+              <w:rPr>
+                <w:spacing w:val="-1"/>
+                <w:sz w:val="24"/>
+                <w:szCs w:val="24"/>
+              </w:rPr>
+              <w:t>{{ФИО1}}</w:t>
+            </w:r>
+            <w:r>
+              <w:rPr>
+                <w:spacing w:val="-1"/>
+                <w:sz w:val="24"/>
+                <w:szCs w:val="24"/>
+                <w:lang w:val="en-US"/>
+              </w:rPr>
+              <w:t xml:space="preserve"> </w:t>
+            </w:r>
           </w:p>
         </w:tc>
       </w:tr>
@@ -3062,25 +3558,7 @@
                 <w:sz w:val="16"/>
                 <w:szCs w:val="16"/>
               </w:rPr>
-              <w:t xml:space="preserve"> </w:t>
-            </w:r>
-            <w:proofErr w:type="gramStart"/>
-            <w:r>
-              <w:rPr>
-                <w:spacing w:val="-1"/>
-                <w:sz w:val="16"/>
-                <w:szCs w:val="16"/>
-              </w:rPr>
-              <w:t>обучающегося</w:t>
-            </w:r>
-            <w:proofErr w:type="gramEnd"/>
-            <w:r>
-              <w:rPr>
-                <w:spacing w:val="-1"/>
-                <w:sz w:val="16"/>
-                <w:szCs w:val="16"/>
-              </w:rPr>
-              <w:t>)</w:t>
+              <w:t xml:space="preserve"> обучающегося)</w:t>
             </w:r>
           </w:p>
         </w:tc>
@@ -3139,13 +3617,27 @@
       </w:r>
       <w:r>
         <w:rPr>
-          <w:color w:val="FF0000"/>
-          <w:spacing w:val="-1"/>
-          <w:sz w:val="24"/>
-          <w:szCs w:val="24"/>
-          <w:shd w:val="clear" w:color="auto" w:fill="FBD4B4" w:themeFill="accent6" w:themeFillTint="66"/>
-        </w:rPr>
-        <w:t>(с отличием?!)</w:t>
+          <w:spacing w:val="-1"/>
+          <w:sz w:val="24"/>
+          <w:szCs w:val="24"/>
+        </w:rPr>
+        <w:t xml:space="preserve"> {{</w:t>
+      </w:r>
+      <w:r>
+        <w:rPr>
+          <w:spacing w:val="-1"/>
+          <w:sz w:val="24"/>
+          <w:szCs w:val="24"/>
+        </w:rPr>
+        <w:t>ОТЛ</w:t>
+      </w:r>
+      <w:r>
+        <w:rPr>
+          <w:spacing w:val="-1"/>
+          <w:sz w:val="24"/>
+          <w:szCs w:val="24"/>
+        </w:rPr>
+        <w:t>2}}</w:t>
       </w:r>
     </w:p>
     <w:tbl>
@@ -3179,6 +3671,31 @@
                 <w:szCs w:val="24"/>
               </w:rPr>
             </w:pPr>
+            <w:r>
+              <w:rPr>
+                <w:spacing w:val="-1"/>
+                <w:sz w:val="24"/>
+                <w:szCs w:val="24"/>
+              </w:rPr>
+              <w:t>{{ФИО</w:t>
+            </w:r>
+            <w:r>
+              <w:rPr>
+                <w:spacing w:val="-1"/>
+                <w:sz w:val="24"/>
+                <w:szCs w:val="24"/>
+                <w:lang w:val="en-US"/>
+              </w:rPr>
+              <w:t>2</w:t>
+            </w:r>
+            <w:r>
+              <w:rPr>
+                <w:spacing w:val="-1"/>
+                <w:sz w:val="24"/>
+                <w:szCs w:val="24"/>
+              </w:rPr>
+              <w:t>}}</w:t>
+            </w:r>
           </w:p>
         </w:tc>
       </w:tr>
@@ -3210,25 +3727,7 @@
                 <w:sz w:val="16"/>
                 <w:szCs w:val="16"/>
               </w:rPr>
-              <w:t xml:space="preserve"> </w:t>
-            </w:r>
-            <w:proofErr w:type="gramStart"/>
-            <w:r>
-              <w:rPr>
-                <w:spacing w:val="-1"/>
-                <w:sz w:val="16"/>
-                <w:szCs w:val="16"/>
-              </w:rPr>
-              <w:t>обучающегося</w:t>
-            </w:r>
-            <w:proofErr w:type="gramEnd"/>
-            <w:r>
-              <w:rPr>
-                <w:spacing w:val="-1"/>
-                <w:sz w:val="16"/>
-                <w:szCs w:val="16"/>
-              </w:rPr>
-              <w:t>)</w:t>
+              <w:t xml:space="preserve"> обучающегося)</w:t>
             </w:r>
           </w:p>
         </w:tc>
@@ -3287,13 +3786,27 @@
       </w:r>
       <w:r>
         <w:rPr>
-          <w:color w:val="FF0000"/>
-          <w:spacing w:val="-1"/>
-          <w:sz w:val="24"/>
-          <w:szCs w:val="24"/>
-          <w:shd w:val="clear" w:color="auto" w:fill="FBD4B4" w:themeFill="accent6" w:themeFillTint="66"/>
-        </w:rPr>
-        <w:t>(с отличием?!)</w:t>
+          <w:spacing w:val="-1"/>
+          <w:sz w:val="24"/>
+          <w:szCs w:val="24"/>
+        </w:rPr>
+        <w:t xml:space="preserve"> {{</w:t>
+      </w:r>
+      <w:r>
+        <w:rPr>
+          <w:spacing w:val="-1"/>
+          <w:sz w:val="24"/>
+          <w:szCs w:val="24"/>
+        </w:rPr>
+        <w:t>ОТЛ</w:t>
+      </w:r>
+      <w:r>
+        <w:rPr>
+          <w:spacing w:val="-1"/>
+          <w:sz w:val="24"/>
+          <w:szCs w:val="24"/>
+        </w:rPr>
+        <w:t>3}}</w:t>
       </w:r>
     </w:p>
     <w:tbl>
@@ -3327,6 +3840,31 @@
                 <w:szCs w:val="24"/>
               </w:rPr>
             </w:pPr>
+            <w:r>
+              <w:rPr>
+                <w:spacing w:val="-1"/>
+                <w:sz w:val="24"/>
+                <w:szCs w:val="24"/>
+              </w:rPr>
+              <w:t>{{ФИО</w:t>
+            </w:r>
+            <w:r>
+              <w:rPr>
+                <w:spacing w:val="-1"/>
+                <w:sz w:val="24"/>
+                <w:szCs w:val="24"/>
+                <w:lang w:val="en-US"/>
+              </w:rPr>
+              <w:t>3</w:t>
+            </w:r>
+            <w:r>
+              <w:rPr>
+                <w:spacing w:val="-1"/>
+                <w:sz w:val="24"/>
+                <w:szCs w:val="24"/>
+              </w:rPr>
+              <w:t>}}</w:t>
+            </w:r>
           </w:p>
         </w:tc>
       </w:tr>
@@ -3358,25 +3896,7 @@
                 <w:sz w:val="16"/>
                 <w:szCs w:val="16"/>
               </w:rPr>
-              <w:t xml:space="preserve"> </w:t>
-            </w:r>
-            <w:proofErr w:type="gramStart"/>
-            <w:r>
-              <w:rPr>
-                <w:spacing w:val="-1"/>
-                <w:sz w:val="16"/>
-                <w:szCs w:val="16"/>
-              </w:rPr>
-              <w:t>обучающегося</w:t>
-            </w:r>
-            <w:proofErr w:type="gramEnd"/>
-            <w:r>
-              <w:rPr>
-                <w:spacing w:val="-1"/>
-                <w:sz w:val="16"/>
-                <w:szCs w:val="16"/>
-              </w:rPr>
-              <w:t>)</w:t>
+              <w:t xml:space="preserve"> обучающегося)</w:t>
             </w:r>
           </w:p>
         </w:tc>
@@ -3432,6 +3952,14 @@
           <w:szCs w:val="24"/>
         </w:rPr>
         <w:t xml:space="preserve"> </w:t>
+      </w:r>
+      <w:r>
+        <w:rPr>
+          <w:spacing w:val="-1"/>
+          <w:sz w:val="24"/>
+          <w:szCs w:val="24"/>
+        </w:rPr>
+        <w:t xml:space="preserve"> {{ОТЛ4}}</w:t>
       </w:r>
     </w:p>
     <w:tbl>
@@ -3465,6 +3993,31 @@
                 <w:szCs w:val="24"/>
               </w:rPr>
             </w:pPr>
+            <w:r>
+              <w:rPr>
+                <w:spacing w:val="-1"/>
+                <w:sz w:val="24"/>
+                <w:szCs w:val="24"/>
+              </w:rPr>
+              <w:t>{{ФИО</w:t>
+            </w:r>
+            <w:r>
+              <w:rPr>
+                <w:spacing w:val="-1"/>
+                <w:sz w:val="24"/>
+                <w:szCs w:val="24"/>
+                <w:lang w:val="en-US"/>
+              </w:rPr>
+              <w:t>4</w:t>
+            </w:r>
+            <w:r>
+              <w:rPr>
+                <w:spacing w:val="-1"/>
+                <w:sz w:val="24"/>
+                <w:szCs w:val="24"/>
+              </w:rPr>
+              <w:t>}}</w:t>
+            </w:r>
           </w:p>
         </w:tc>
       </w:tr>
@@ -3496,25 +4049,7 @@
                 <w:sz w:val="16"/>
                 <w:szCs w:val="16"/>
               </w:rPr>
-              <w:t xml:space="preserve"> </w:t>
-            </w:r>
-            <w:proofErr w:type="gramStart"/>
-            <w:r>
-              <w:rPr>
-                <w:spacing w:val="-1"/>
-                <w:sz w:val="16"/>
-                <w:szCs w:val="16"/>
-              </w:rPr>
-              <w:t>обучающегося</w:t>
-            </w:r>
-            <w:proofErr w:type="gramEnd"/>
-            <w:r>
-              <w:rPr>
-                <w:spacing w:val="-1"/>
-                <w:sz w:val="16"/>
-                <w:szCs w:val="16"/>
-              </w:rPr>
-              <w:t>)</w:t>
+              <w:t xml:space="preserve"> обучающегося)</w:t>
             </w:r>
           </w:p>
         </w:tc>
@@ -3570,6 +4105,14 @@
           <w:szCs w:val="24"/>
         </w:rPr>
         <w:t xml:space="preserve"> </w:t>
+      </w:r>
+      <w:r>
+        <w:rPr>
+          <w:spacing w:val="-1"/>
+          <w:sz w:val="24"/>
+          <w:szCs w:val="24"/>
+        </w:rPr>
+        <w:t>{{ОТЛ5}}</w:t>
       </w:r>
     </w:p>
     <w:tbl>
@@ -3603,6 +4146,31 @@
                 <w:szCs w:val="24"/>
               </w:rPr>
             </w:pPr>
+            <w:r>
+              <w:rPr>
+                <w:spacing w:val="-1"/>
+                <w:sz w:val="24"/>
+                <w:szCs w:val="24"/>
+              </w:rPr>
+              <w:t>{{ФИО</w:t>
+            </w:r>
+            <w:r>
+              <w:rPr>
+                <w:spacing w:val="-1"/>
+                <w:sz w:val="24"/>
+                <w:szCs w:val="24"/>
+                <w:lang w:val="en-US"/>
+              </w:rPr>
+              <w:t>5</w:t>
+            </w:r>
+            <w:r>
+              <w:rPr>
+                <w:spacing w:val="-1"/>
+                <w:sz w:val="24"/>
+                <w:szCs w:val="24"/>
+              </w:rPr>
+              <w:t>}}</w:t>
+            </w:r>
           </w:p>
         </w:tc>
       </w:tr>
@@ -3634,25 +4202,7 @@
                 <w:sz w:val="16"/>
                 <w:szCs w:val="16"/>
               </w:rPr>
-              <w:t xml:space="preserve"> </w:t>
-            </w:r>
-            <w:proofErr w:type="gramStart"/>
-            <w:r>
-              <w:rPr>
-                <w:spacing w:val="-1"/>
-                <w:sz w:val="16"/>
-                <w:szCs w:val="16"/>
-              </w:rPr>
-              <w:t>обучающегося</w:t>
-            </w:r>
-            <w:proofErr w:type="gramEnd"/>
-            <w:r>
-              <w:rPr>
-                <w:spacing w:val="-1"/>
-                <w:sz w:val="16"/>
-                <w:szCs w:val="16"/>
-              </w:rPr>
-              <w:t>)</w:t>
+              <w:t xml:space="preserve"> обучающегося)</w:t>
             </w:r>
           </w:p>
         </w:tc>
@@ -3708,6 +4258,14 @@
           <w:szCs w:val="24"/>
         </w:rPr>
         <w:t xml:space="preserve"> </w:t>
+      </w:r>
+      <w:r>
+        <w:rPr>
+          <w:spacing w:val="-1"/>
+          <w:sz w:val="24"/>
+          <w:szCs w:val="24"/>
+        </w:rPr>
+        <w:t>{{ОТЛ6}}</w:t>
       </w:r>
     </w:p>
     <w:tbl>
@@ -3741,6 +4299,31 @@
                 <w:szCs w:val="24"/>
               </w:rPr>
             </w:pPr>
+            <w:r>
+              <w:rPr>
+                <w:spacing w:val="-1"/>
+                <w:sz w:val="24"/>
+                <w:szCs w:val="24"/>
+              </w:rPr>
+              <w:t>{{ФИО</w:t>
+            </w:r>
+            <w:r>
+              <w:rPr>
+                <w:spacing w:val="-1"/>
+                <w:sz w:val="24"/>
+                <w:szCs w:val="24"/>
+                <w:lang w:val="en-US"/>
+              </w:rPr>
+              <w:t>6</w:t>
+            </w:r>
+            <w:r>
+              <w:rPr>
+                <w:spacing w:val="-1"/>
+                <w:sz w:val="24"/>
+                <w:szCs w:val="24"/>
+              </w:rPr>
+              <w:t>}}</w:t>
+            </w:r>
           </w:p>
         </w:tc>
       </w:tr>
@@ -3772,25 +4355,7 @@
                 <w:sz w:val="16"/>
                 <w:szCs w:val="16"/>
               </w:rPr>
-              <w:t xml:space="preserve"> </w:t>
-            </w:r>
-            <w:proofErr w:type="gramStart"/>
-            <w:r>
-              <w:rPr>
-                <w:spacing w:val="-1"/>
-                <w:sz w:val="16"/>
-                <w:szCs w:val="16"/>
-              </w:rPr>
-              <w:t>обучающегося</w:t>
-            </w:r>
-            <w:proofErr w:type="gramEnd"/>
-            <w:r>
-              <w:rPr>
-                <w:spacing w:val="-1"/>
-                <w:sz w:val="16"/>
-                <w:szCs w:val="16"/>
-              </w:rPr>
-              <w:t>)</w:t>
+              <w:t xml:space="preserve"> обучающегося)</w:t>
             </w:r>
           </w:p>
         </w:tc>
@@ -3846,6 +4411,14 @@
           <w:szCs w:val="24"/>
         </w:rPr>
         <w:t xml:space="preserve"> </w:t>
+      </w:r>
+      <w:r>
+        <w:rPr>
+          <w:spacing w:val="-1"/>
+          <w:sz w:val="24"/>
+          <w:szCs w:val="24"/>
+        </w:rPr>
+        <w:t>{{ОТЛ7}}</w:t>
       </w:r>
     </w:p>
     <w:tbl>
@@ -3879,6 +4452,31 @@
                 <w:szCs w:val="24"/>
               </w:rPr>
             </w:pPr>
+            <w:r>
+              <w:rPr>
+                <w:spacing w:val="-1"/>
+                <w:sz w:val="24"/>
+                <w:szCs w:val="24"/>
+              </w:rPr>
+              <w:t>{{ФИО</w:t>
+            </w:r>
+            <w:r>
+              <w:rPr>
+                <w:spacing w:val="-1"/>
+                <w:sz w:val="24"/>
+                <w:szCs w:val="24"/>
+                <w:lang w:val="en-US"/>
+              </w:rPr>
+              <w:t>7</w:t>
+            </w:r>
+            <w:r>
+              <w:rPr>
+                <w:spacing w:val="-1"/>
+                <w:sz w:val="24"/>
+                <w:szCs w:val="24"/>
+              </w:rPr>
+              <w:t>}}</w:t>
+            </w:r>
           </w:p>
         </w:tc>
       </w:tr>
@@ -3910,25 +4508,7 @@
                 <w:sz w:val="16"/>
                 <w:szCs w:val="16"/>
               </w:rPr>
-              <w:t xml:space="preserve"> </w:t>
-            </w:r>
-            <w:proofErr w:type="gramStart"/>
-            <w:r>
-              <w:rPr>
-                <w:spacing w:val="-1"/>
-                <w:sz w:val="16"/>
-                <w:szCs w:val="16"/>
-              </w:rPr>
-              <w:t>обучающегося</w:t>
-            </w:r>
-            <w:proofErr w:type="gramEnd"/>
-            <w:r>
-              <w:rPr>
-                <w:spacing w:val="-1"/>
-                <w:sz w:val="16"/>
-                <w:szCs w:val="16"/>
-              </w:rPr>
-              <w:t>)</w:t>
+              <w:t xml:space="preserve"> обучающегося)</w:t>
             </w:r>
           </w:p>
         </w:tc>
@@ -3984,6 +4564,14 @@
           <w:szCs w:val="24"/>
         </w:rPr>
         <w:t xml:space="preserve"> </w:t>
+      </w:r>
+      <w:r>
+        <w:rPr>
+          <w:spacing w:val="-1"/>
+          <w:sz w:val="24"/>
+          <w:szCs w:val="24"/>
+        </w:rPr>
+        <w:t>{{ОТЛ8}}</w:t>
       </w:r>
     </w:p>
     <w:tbl>
@@ -4017,6 +4605,31 @@
                 <w:szCs w:val="24"/>
               </w:rPr>
             </w:pPr>
+            <w:r>
+              <w:rPr>
+                <w:spacing w:val="-1"/>
+                <w:sz w:val="24"/>
+                <w:szCs w:val="24"/>
+              </w:rPr>
+              <w:t>{{ФИО</w:t>
+            </w:r>
+            <w:r>
+              <w:rPr>
+                <w:spacing w:val="-1"/>
+                <w:sz w:val="24"/>
+                <w:szCs w:val="24"/>
+                <w:lang w:val="en-US"/>
+              </w:rPr>
+              <w:t>8</w:t>
+            </w:r>
+            <w:r>
+              <w:rPr>
+                <w:spacing w:val="-1"/>
+                <w:sz w:val="24"/>
+                <w:szCs w:val="24"/>
+              </w:rPr>
+              <w:t>}}</w:t>
+            </w:r>
           </w:p>
         </w:tc>
       </w:tr>
@@ -4048,25 +4661,7 @@
                 <w:sz w:val="16"/>
                 <w:szCs w:val="16"/>
               </w:rPr>
-              <w:t xml:space="preserve"> </w:t>
-            </w:r>
-            <w:proofErr w:type="gramStart"/>
-            <w:r>
-              <w:rPr>
-                <w:spacing w:val="-1"/>
-                <w:sz w:val="16"/>
-                <w:szCs w:val="16"/>
-              </w:rPr>
-              <w:t>обучающегося</w:t>
-            </w:r>
-            <w:proofErr w:type="gramEnd"/>
-            <w:r>
-              <w:rPr>
-                <w:spacing w:val="-1"/>
-                <w:sz w:val="16"/>
-                <w:szCs w:val="16"/>
-              </w:rPr>
-              <w:t>)</w:t>
+              <w:t xml:space="preserve"> обучающегося)</w:t>
             </w:r>
           </w:p>
         </w:tc>
@@ -4122,6 +4717,14 @@
           <w:szCs w:val="24"/>
         </w:rPr>
         <w:t xml:space="preserve"> </w:t>
+      </w:r>
+      <w:r>
+        <w:rPr>
+          <w:spacing w:val="-1"/>
+          <w:sz w:val="24"/>
+          <w:szCs w:val="24"/>
+        </w:rPr>
+        <w:t>{{ОТЛ9}}</w:t>
       </w:r>
     </w:p>
     <w:tbl>
@@ -4155,6 +4758,31 @@
                 <w:szCs w:val="24"/>
               </w:rPr>
             </w:pPr>
+            <w:r>
+              <w:rPr>
+                <w:spacing w:val="-1"/>
+                <w:sz w:val="24"/>
+                <w:szCs w:val="24"/>
+              </w:rPr>
+              <w:t>{{ФИО</w:t>
+            </w:r>
+            <w:r>
+              <w:rPr>
+                <w:spacing w:val="-1"/>
+                <w:sz w:val="24"/>
+                <w:szCs w:val="24"/>
+                <w:lang w:val="en-US"/>
+              </w:rPr>
+              <w:t>9</w:t>
+            </w:r>
+            <w:r>
+              <w:rPr>
+                <w:spacing w:val="-1"/>
+                <w:sz w:val="24"/>
+                <w:szCs w:val="24"/>
+              </w:rPr>
+              <w:t>}}</w:t>
+            </w:r>
           </w:p>
         </w:tc>
       </w:tr>
@@ -4186,25 +4814,7 @@
                 <w:sz w:val="16"/>
                 <w:szCs w:val="16"/>
               </w:rPr>
-              <w:t xml:space="preserve"> </w:t>
-            </w:r>
-            <w:proofErr w:type="gramStart"/>
-            <w:r>
-              <w:rPr>
-                <w:spacing w:val="-1"/>
-                <w:sz w:val="16"/>
-                <w:szCs w:val="16"/>
-              </w:rPr>
-              <w:t>обучающегося</w:t>
-            </w:r>
-            <w:proofErr w:type="gramEnd"/>
-            <w:r>
-              <w:rPr>
-                <w:spacing w:val="-1"/>
-                <w:sz w:val="16"/>
-                <w:szCs w:val="16"/>
-              </w:rPr>
-              <w:t>)</w:t>
+              <w:t xml:space="preserve"> обучающегося)</w:t>
             </w:r>
           </w:p>
         </w:tc>
@@ -4260,6 +4870,14 @@
           <w:szCs w:val="24"/>
         </w:rPr>
         <w:t xml:space="preserve"> </w:t>
+      </w:r>
+      <w:r>
+        <w:rPr>
+          <w:spacing w:val="-1"/>
+          <w:sz w:val="24"/>
+          <w:szCs w:val="24"/>
+        </w:rPr>
+        <w:t>{{ОТЛ10}}</w:t>
       </w:r>
     </w:p>
     <w:tbl>
@@ -4293,6 +4911,31 @@
                 <w:szCs w:val="24"/>
               </w:rPr>
             </w:pPr>
+            <w:r>
+              <w:rPr>
+                <w:spacing w:val="-1"/>
+                <w:sz w:val="24"/>
+                <w:szCs w:val="24"/>
+              </w:rPr>
+              <w:t>{{ФИО1</w:t>
+            </w:r>
+            <w:r>
+              <w:rPr>
+                <w:spacing w:val="-1"/>
+                <w:sz w:val="24"/>
+                <w:szCs w:val="24"/>
+                <w:lang w:val="en-US"/>
+              </w:rPr>
+              <w:t>0</w:t>
+            </w:r>
+            <w:r>
+              <w:rPr>
+                <w:spacing w:val="-1"/>
+                <w:sz w:val="24"/>
+                <w:szCs w:val="24"/>
+              </w:rPr>
+              <w:t>}}</w:t>
+            </w:r>
           </w:p>
         </w:tc>
       </w:tr>
@@ -4324,25 +4967,7 @@
                 <w:sz w:val="16"/>
                 <w:szCs w:val="16"/>
               </w:rPr>
-              <w:t xml:space="preserve"> </w:t>
-            </w:r>
-            <w:proofErr w:type="gramStart"/>
-            <w:r>
-              <w:rPr>
-                <w:spacing w:val="-1"/>
-                <w:sz w:val="16"/>
-                <w:szCs w:val="16"/>
-              </w:rPr>
-              <w:t>обучающегося</w:t>
-            </w:r>
-            <w:proofErr w:type="gramEnd"/>
-            <w:r>
-              <w:rPr>
-                <w:spacing w:val="-1"/>
-                <w:sz w:val="16"/>
-                <w:szCs w:val="16"/>
-              </w:rPr>
-              <w:t>)</w:t>
+              <w:t xml:space="preserve"> обучающегося)</w:t>
             </w:r>
           </w:p>
         </w:tc>
@@ -4398,6 +5023,14 @@
           <w:szCs w:val="24"/>
         </w:rPr>
         <w:t xml:space="preserve"> </w:t>
+      </w:r>
+      <w:r>
+        <w:rPr>
+          <w:spacing w:val="-1"/>
+          <w:sz w:val="24"/>
+          <w:szCs w:val="24"/>
+        </w:rPr>
+        <w:t>{{ОТЛ11}}</w:t>
       </w:r>
     </w:p>
     <w:tbl>
@@ -4431,6 +5064,31 @@
                 <w:szCs w:val="24"/>
               </w:rPr>
             </w:pPr>
+            <w:r>
+              <w:rPr>
+                <w:spacing w:val="-1"/>
+                <w:sz w:val="24"/>
+                <w:szCs w:val="24"/>
+              </w:rPr>
+              <w:t>{{ФИО1</w:t>
+            </w:r>
+            <w:r>
+              <w:rPr>
+                <w:spacing w:val="-1"/>
+                <w:sz w:val="24"/>
+                <w:szCs w:val="24"/>
+                <w:lang w:val="en-US"/>
+              </w:rPr>
+              <w:t>1</w:t>
+            </w:r>
+            <w:r>
+              <w:rPr>
+                <w:spacing w:val="-1"/>
+                <w:sz w:val="24"/>
+                <w:szCs w:val="24"/>
+              </w:rPr>
+              <w:t>}}</w:t>
+            </w:r>
           </w:p>
         </w:tc>
       </w:tr>
@@ -4462,25 +5120,7 @@
                 <w:sz w:val="16"/>
                 <w:szCs w:val="16"/>
               </w:rPr>
-              <w:t xml:space="preserve"> </w:t>
-            </w:r>
-            <w:proofErr w:type="gramStart"/>
-            <w:r>
-              <w:rPr>
-                <w:spacing w:val="-1"/>
-                <w:sz w:val="16"/>
-                <w:szCs w:val="16"/>
-              </w:rPr>
-              <w:t>обучающегося</w:t>
-            </w:r>
-            <w:proofErr w:type="gramEnd"/>
-            <w:r>
-              <w:rPr>
-                <w:spacing w:val="-1"/>
-                <w:sz w:val="16"/>
-                <w:szCs w:val="16"/>
-              </w:rPr>
-              <w:t>)</w:t>
+              <w:t xml:space="preserve"> обучающегося)</w:t>
             </w:r>
           </w:p>
         </w:tc>
@@ -4536,6 +5176,14 @@
           <w:szCs w:val="24"/>
         </w:rPr>
         <w:t xml:space="preserve"> </w:t>
+      </w:r>
+      <w:r>
+        <w:rPr>
+          <w:spacing w:val="-1"/>
+          <w:sz w:val="24"/>
+          <w:szCs w:val="24"/>
+        </w:rPr>
+        <w:t>{{ОТЛ12}}</w:t>
       </w:r>
     </w:p>
     <w:tbl>
@@ -4569,6 +5217,31 @@
                 <w:szCs w:val="24"/>
               </w:rPr>
             </w:pPr>
+            <w:r>
+              <w:rPr>
+                <w:spacing w:val="-1"/>
+                <w:sz w:val="24"/>
+                <w:szCs w:val="24"/>
+              </w:rPr>
+              <w:t>{{ФИО1</w:t>
+            </w:r>
+            <w:r>
+              <w:rPr>
+                <w:spacing w:val="-1"/>
+                <w:sz w:val="24"/>
+                <w:szCs w:val="24"/>
+                <w:lang w:val="en-US"/>
+              </w:rPr>
+              <w:t>2</w:t>
+            </w:r>
+            <w:r>
+              <w:rPr>
+                <w:spacing w:val="-1"/>
+                <w:sz w:val="24"/>
+                <w:szCs w:val="24"/>
+              </w:rPr>
+              <w:t>}}</w:t>
+            </w:r>
           </w:p>
         </w:tc>
       </w:tr>
@@ -4600,25 +5273,7 @@
                 <w:sz w:val="16"/>
                 <w:szCs w:val="16"/>
               </w:rPr>
-              <w:t xml:space="preserve"> </w:t>
-            </w:r>
-            <w:proofErr w:type="gramStart"/>
-            <w:r>
-              <w:rPr>
-                <w:spacing w:val="-1"/>
-                <w:sz w:val="16"/>
-                <w:szCs w:val="16"/>
-              </w:rPr>
-              <w:t>обучающегося</w:t>
-            </w:r>
-            <w:proofErr w:type="gramEnd"/>
-            <w:r>
-              <w:rPr>
-                <w:spacing w:val="-1"/>
-                <w:sz w:val="16"/>
-                <w:szCs w:val="16"/>
-              </w:rPr>
-              <w:t>)</w:t>
+              <w:t xml:space="preserve"> обучающегося)</w:t>
             </w:r>
           </w:p>
         </w:tc>
@@ -4674,6 +5329,14 @@
           <w:szCs w:val="24"/>
         </w:rPr>
         <w:t xml:space="preserve"> </w:t>
+      </w:r>
+      <w:r>
+        <w:rPr>
+          <w:spacing w:val="-1"/>
+          <w:sz w:val="24"/>
+          <w:szCs w:val="24"/>
+        </w:rPr>
+        <w:t>{{ОТЛ13}}</w:t>
       </w:r>
     </w:p>
     <w:tbl>
@@ -4707,6 +5370,31 @@
                 <w:szCs w:val="24"/>
               </w:rPr>
             </w:pPr>
+            <w:r>
+              <w:rPr>
+                <w:spacing w:val="-1"/>
+                <w:sz w:val="24"/>
+                <w:szCs w:val="24"/>
+              </w:rPr>
+              <w:t>{{ФИО1</w:t>
+            </w:r>
+            <w:r>
+              <w:rPr>
+                <w:spacing w:val="-1"/>
+                <w:sz w:val="24"/>
+                <w:szCs w:val="24"/>
+                <w:lang w:val="en-US"/>
+              </w:rPr>
+              <w:t>3</w:t>
+            </w:r>
+            <w:r>
+              <w:rPr>
+                <w:spacing w:val="-1"/>
+                <w:sz w:val="24"/>
+                <w:szCs w:val="24"/>
+              </w:rPr>
+              <w:t>}}</w:t>
+            </w:r>
           </w:p>
         </w:tc>
       </w:tr>
@@ -4738,25 +5426,7 @@
                 <w:sz w:val="16"/>
                 <w:szCs w:val="16"/>
               </w:rPr>
-              <w:t xml:space="preserve"> </w:t>
-            </w:r>
-            <w:proofErr w:type="gramStart"/>
-            <w:r>
-              <w:rPr>
-                <w:spacing w:val="-1"/>
-                <w:sz w:val="16"/>
-                <w:szCs w:val="16"/>
-              </w:rPr>
-              <w:t>обучающегося</w:t>
-            </w:r>
-            <w:proofErr w:type="gramEnd"/>
-            <w:r>
-              <w:rPr>
-                <w:spacing w:val="-1"/>
-                <w:sz w:val="16"/>
-                <w:szCs w:val="16"/>
-              </w:rPr>
-              <w:t>)</w:t>
+              <w:t xml:space="preserve"> обучающегося)</w:t>
             </w:r>
           </w:p>
         </w:tc>
@@ -4909,6 +5579,14 @@
                 <w:szCs w:val="24"/>
               </w:rPr>
             </w:pPr>
+            <w:r>
+              <w:rPr>
+                <w:iCs/>
+                <w:sz w:val="24"/>
+                <w:szCs w:val="24"/>
+              </w:rPr>
+              <w:t>{{Председатель_ГЭК}}</w:t>
+            </w:r>
           </w:p>
         </w:tc>
       </w:tr>
@@ -5124,6 +5802,13 @@
                 <w:szCs w:val="24"/>
               </w:rPr>
             </w:pPr>
+            <w:r>
+              <w:rPr>
+                <w:sz w:val="24"/>
+                <w:szCs w:val="24"/>
+              </w:rPr>
+              <w:t>{{Члены_ГЭК1}}</w:t>
+            </w:r>
           </w:p>
         </w:tc>
       </w:tr>
@@ -5331,6 +6016,28 @@
                 <w:szCs w:val="24"/>
               </w:rPr>
             </w:pPr>
+            <w:r>
+              <w:rPr>
+                <w:sz w:val="24"/>
+                <w:szCs w:val="24"/>
+              </w:rPr>
+              <w:t>{{Члены_ГЭК</w:t>
+            </w:r>
+            <w:r>
+              <w:rPr>
+                <w:sz w:val="24"/>
+                <w:szCs w:val="24"/>
+                <w:lang w:val="en-US"/>
+              </w:rPr>
+              <w:t>2</w:t>
+            </w:r>
+            <w:r>
+              <w:rPr>
+                <w:sz w:val="24"/>
+                <w:szCs w:val="24"/>
+              </w:rPr>
+              <w:t>}}</w:t>
+            </w:r>
           </w:p>
         </w:tc>
       </w:tr>
@@ -5538,6 +6245,28 @@
                 <w:szCs w:val="24"/>
               </w:rPr>
             </w:pPr>
+            <w:r>
+              <w:rPr>
+                <w:sz w:val="24"/>
+                <w:szCs w:val="24"/>
+              </w:rPr>
+              <w:t>{{Члены_ГЭК</w:t>
+            </w:r>
+            <w:r>
+              <w:rPr>
+                <w:sz w:val="24"/>
+                <w:szCs w:val="24"/>
+                <w:lang w:val="en-US"/>
+              </w:rPr>
+              <w:t>3</w:t>
+            </w:r>
+            <w:r>
+              <w:rPr>
+                <w:sz w:val="24"/>
+                <w:szCs w:val="24"/>
+              </w:rPr>
+              <w:t>}}</w:t>
+            </w:r>
           </w:p>
         </w:tc>
       </w:tr>
@@ -5745,6 +6474,28 @@
                 <w:szCs w:val="24"/>
               </w:rPr>
             </w:pPr>
+            <w:r>
+              <w:rPr>
+                <w:sz w:val="24"/>
+                <w:szCs w:val="24"/>
+              </w:rPr>
+              <w:t>{{Члены_ГЭК</w:t>
+            </w:r>
+            <w:r>
+              <w:rPr>
+                <w:sz w:val="24"/>
+                <w:szCs w:val="24"/>
+                <w:lang w:val="en-US"/>
+              </w:rPr>
+              <w:t>4</w:t>
+            </w:r>
+            <w:r>
+              <w:rPr>
+                <w:sz w:val="24"/>
+                <w:szCs w:val="24"/>
+              </w:rPr>
+              <w:t>}}</w:t>
+            </w:r>
           </w:p>
         </w:tc>
       </w:tr>
@@ -6008,8 +6759,35 @@
                 <w:iCs/>
                 <w:sz w:val="24"/>
                 <w:szCs w:val="24"/>
-              </w:rPr>
-            </w:pPr>
+                <w:lang w:val="en-US"/>
+              </w:rPr>
+            </w:pPr>
+            <w:r>
+              <w:rPr>
+                <w:iCs/>
+                <w:sz w:val="24"/>
+                <w:szCs w:val="24"/>
+                <w:lang w:val="en-US"/>
+              </w:rPr>
+              <w:t>{{</w:t>
+            </w:r>
+            <w:r>
+              <w:rPr>
+                <w:iCs/>
+                <w:sz w:val="24"/>
+                <w:szCs w:val="24"/>
+              </w:rPr>
+              <w:t>ВИЗА</w:t>
+            </w:r>
+            <w:r>
+              <w:rPr>
+                <w:iCs/>
+                <w:sz w:val="24"/>
+                <w:szCs w:val="24"/>
+                <w:lang w:val="en-US"/>
+              </w:rPr>
+              <w:t>}}</w:t>
+            </w:r>
           </w:p>
         </w:tc>
       </w:tr>
@@ -6498,7 +7276,6 @@
                 <w:szCs w:val="16"/>
               </w:rPr>
             </w:pPr>
-            <w:proofErr w:type="gramStart"/>
             <w:r>
               <w:rPr>
                 <w:sz w:val="16"/>
@@ -6506,7 +7283,6 @@
               </w:rPr>
               <w:t>(фамилия, собственное имя, отчество (если таковое имеется)</w:t>
             </w:r>
-            <w:proofErr w:type="gramEnd"/>
           </w:p>
         </w:tc>
       </w:tr>
@@ -6598,7 +7374,6 @@
                 <w:szCs w:val="16"/>
               </w:rPr>
             </w:pPr>
-            <w:proofErr w:type="gramStart"/>
             <w:r>
               <w:rPr>
                 <w:sz w:val="16"/>
@@ -6606,7 +7381,6 @@
               </w:rPr>
               <w:t>(фамилия, собственное имя, отчество (если таковое имеется)</w:t>
             </w:r>
-            <w:proofErr w:type="gramEnd"/>
           </w:p>
         </w:tc>
       </w:tr>
@@ -6646,21 +7420,12 @@
                 <w:szCs w:val="24"/>
               </w:rPr>
             </w:pPr>
-            <w:proofErr w:type="spellStart"/>
-            <w:r>
-              <w:rPr>
-                <w:sz w:val="24"/>
-                <w:szCs w:val="24"/>
-              </w:rPr>
-              <w:t>Князькова</w:t>
-            </w:r>
-            <w:proofErr w:type="spellEnd"/>
-            <w:r>
-              <w:rPr>
-                <w:sz w:val="24"/>
-                <w:szCs w:val="24"/>
-              </w:rPr>
-              <w:t xml:space="preserve"> Вероника Святославовна</w:t>
+            <w:r>
+              <w:rPr>
+                <w:sz w:val="24"/>
+                <w:szCs w:val="24"/>
+              </w:rPr>
+              <w:t>Князькова Вероника Святославовна</w:t>
             </w:r>
           </w:p>
         </w:tc>
@@ -6700,7 +7465,6 @@
                 <w:szCs w:val="16"/>
               </w:rPr>
             </w:pPr>
-            <w:proofErr w:type="gramStart"/>
             <w:r>
               <w:rPr>
                 <w:sz w:val="16"/>
@@ -6708,7 +7472,6 @@
               </w:rPr>
               <w:t>(фамилия, собственное имя, отчество (если таковое имеется)</w:t>
             </w:r>
-            <w:proofErr w:type="gramEnd"/>
           </w:p>
         </w:tc>
       </w:tr>
@@ -6793,7 +7556,6 @@
                 <w:szCs w:val="16"/>
               </w:rPr>
             </w:pPr>
-            <w:proofErr w:type="gramStart"/>
             <w:r>
               <w:rPr>
                 <w:sz w:val="16"/>
@@ -6801,7 +7563,6 @@
               </w:rPr>
               <w:t>(фамилия, собственное имя, отчество (если таковое имеется)</w:t>
             </w:r>
-            <w:proofErr w:type="gramEnd"/>
           </w:p>
         </w:tc>
       </w:tr>
@@ -6879,7 +7640,6 @@
                 <w:szCs w:val="16"/>
               </w:rPr>
             </w:pPr>
-            <w:proofErr w:type="gramStart"/>
             <w:r>
               <w:rPr>
                 <w:sz w:val="16"/>
@@ -6887,7 +7647,6 @@
               </w:rPr>
               <w:t>(фамилия, собственное имя, отчество (если таковое имеется)</w:t>
             </w:r>
-            <w:proofErr w:type="gramEnd"/>
           </w:p>
         </w:tc>
       </w:tr>
@@ -6965,7 +7724,6 @@
                 <w:szCs w:val="16"/>
               </w:rPr>
             </w:pPr>
-            <w:proofErr w:type="gramStart"/>
             <w:r>
               <w:rPr>
                 <w:sz w:val="16"/>
@@ -6973,7 +7731,6 @@
               </w:rPr>
               <w:t>(фамилия, собственное имя, отчество (если таковое имеется)</w:t>
             </w:r>
-            <w:proofErr w:type="gramEnd"/>
           </w:p>
         </w:tc>
       </w:tr>
@@ -7029,7 +7786,6 @@
                 <w:szCs w:val="24"/>
               </w:rPr>
             </w:pPr>
-            <w:proofErr w:type="gramStart"/>
             <w:r>
               <w:rPr>
                 <w:sz w:val="24"/>
@@ -7081,7 +7837,6 @@
               </w:rPr>
               <w:t>по специальности</w:t>
             </w:r>
-            <w:proofErr w:type="gramEnd"/>
           </w:p>
         </w:tc>
       </w:tr>
@@ -7185,37 +7940,7 @@
                 <w:sz w:val="24"/>
                 <w:szCs w:val="24"/>
               </w:rPr>
-              <w:t xml:space="preserve"> (дипломную работу), маг</w:t>
-            </w:r>
-            <w:r>
-              <w:rPr>
-                <w:sz w:val="24"/>
-                <w:szCs w:val="24"/>
-              </w:rPr>
-              <w:t>и</w:t>
-            </w:r>
-            <w:r>
-              <w:rPr>
-                <w:sz w:val="24"/>
-                <w:szCs w:val="24"/>
-              </w:rPr>
-              <w:t>стерскую диссертацию со следующими отметками (</w:t>
-            </w:r>
-            <w:proofErr w:type="gramStart"/>
-            <w:r>
-              <w:rPr>
-                <w:sz w:val="24"/>
-                <w:szCs w:val="24"/>
-              </w:rPr>
-              <w:t>нужное</w:t>
-            </w:r>
-            <w:proofErr w:type="gramEnd"/>
-            <w:r>
-              <w:rPr>
-                <w:sz w:val="24"/>
-                <w:szCs w:val="24"/>
-              </w:rPr>
-              <w:t xml:space="preserve"> подчеркнуть):</w:t>
+              <w:t xml:space="preserve"> (дипломную работу), магистерскую диссертацию со следующими отметками (нужное подчеркнуть):</w:t>
             </w:r>
           </w:p>
         </w:tc>
@@ -7283,27 +8008,7 @@
                 <w:szCs w:val="20"/>
                 <w:lang w:eastAsia="ru-RU" w:bidi="ru-RU"/>
               </w:rPr>
-              <w:t xml:space="preserve">№ </w:t>
-            </w:r>
-            <w:proofErr w:type="gramStart"/>
-            <w:r>
-              <w:rPr>
-                <w:color w:val="000000"/>
-                <w:sz w:val="20"/>
-                <w:szCs w:val="20"/>
-                <w:lang w:eastAsia="ru-RU" w:bidi="ru-RU"/>
-              </w:rPr>
-              <w:t>п</w:t>
-            </w:r>
-            <w:proofErr w:type="gramEnd"/>
-            <w:r>
-              <w:rPr>
-                <w:color w:val="000000"/>
-                <w:sz w:val="20"/>
-                <w:szCs w:val="20"/>
-                <w:lang w:eastAsia="ru-RU" w:bidi="ru-RU"/>
-              </w:rPr>
-              <w:t>/п</w:t>
+              <w:t>№ п/п</w:t>
             </w:r>
           </w:p>
         </w:tc>
@@ -7356,19 +8061,8 @@
                 <w:szCs w:val="20"/>
                 <w:lang w:eastAsia="ru-RU" w:bidi="ru-RU"/>
               </w:rPr>
-              <w:t xml:space="preserve">(если таковое имеется) </w:t>
-            </w:r>
-            <w:proofErr w:type="gramStart"/>
-            <w:r>
-              <w:rPr>
-                <w:color w:val="000000"/>
-                <w:sz w:val="20"/>
-                <w:szCs w:val="20"/>
-                <w:lang w:eastAsia="ru-RU" w:bidi="ru-RU"/>
-              </w:rPr>
-              <w:t>обучающегося</w:t>
-            </w:r>
-            <w:proofErr w:type="gramEnd"/>
+              <w:t>(если таковое имеется) обучающегося</w:t>
+            </w:r>
           </w:p>
         </w:tc>
         <w:tc>
@@ -7398,25 +8092,7 @@
                 <w:szCs w:val="20"/>
                 <w:lang w:eastAsia="ru-RU" w:bidi="ru-RU"/>
               </w:rPr>
-              <w:t>Отметка по госуда</w:t>
-            </w:r>
-            <w:r>
-              <w:rPr>
-                <w:color w:val="000000"/>
-                <w:sz w:val="20"/>
-                <w:szCs w:val="20"/>
-                <w:lang w:eastAsia="ru-RU" w:bidi="ru-RU"/>
-              </w:rPr>
-              <w:t>р</w:t>
-            </w:r>
-            <w:r>
-              <w:rPr>
-                <w:color w:val="000000"/>
-                <w:sz w:val="20"/>
-                <w:szCs w:val="20"/>
-                <w:lang w:eastAsia="ru-RU" w:bidi="ru-RU"/>
-              </w:rPr>
-              <w:t>ственному экзамену</w:t>
+              <w:t>Отметка по государственному экзамену</w:t>
             </w:r>
           </w:p>
         </w:tc>
@@ -7501,21 +8177,12 @@
                 <w:szCs w:val="20"/>
               </w:rPr>
             </w:pPr>
-            <w:proofErr w:type="spellStart"/>
-            <w:r>
-              <w:rPr>
-                <w:sz w:val="20"/>
-                <w:szCs w:val="20"/>
-              </w:rPr>
-              <w:t>Бегдан</w:t>
-            </w:r>
-            <w:proofErr w:type="spellEnd"/>
-            <w:r>
-              <w:rPr>
-                <w:sz w:val="20"/>
-                <w:szCs w:val="20"/>
-              </w:rPr>
-              <w:t xml:space="preserve"> Александр Владимирович</w:t>
+            <w:r>
+              <w:rPr>
+                <w:sz w:val="20"/>
+                <w:szCs w:val="20"/>
+              </w:rPr>
+              <w:t>Бегдан Александр Владимирович</w:t>
             </w:r>
           </w:p>
         </w:tc>
@@ -7614,21 +8281,12 @@
                 <w:szCs w:val="20"/>
               </w:rPr>
             </w:pPr>
-            <w:proofErr w:type="spellStart"/>
-            <w:r>
-              <w:rPr>
-                <w:sz w:val="20"/>
-                <w:szCs w:val="20"/>
-              </w:rPr>
-              <w:t>Бойкова</w:t>
-            </w:r>
-            <w:proofErr w:type="spellEnd"/>
-            <w:r>
-              <w:rPr>
-                <w:sz w:val="20"/>
-                <w:szCs w:val="20"/>
-              </w:rPr>
-              <w:t xml:space="preserve"> Яна Викторовна</w:t>
+            <w:r>
+              <w:rPr>
+                <w:sz w:val="20"/>
+                <w:szCs w:val="20"/>
+              </w:rPr>
+              <w:t>Бойкова Яна Викторовна</w:t>
             </w:r>
           </w:p>
         </w:tc>
@@ -8046,21 +8704,12 @@
                 <w:szCs w:val="20"/>
               </w:rPr>
             </w:pPr>
-            <w:proofErr w:type="spellStart"/>
-            <w:r>
-              <w:rPr>
-                <w:sz w:val="20"/>
-                <w:szCs w:val="20"/>
-              </w:rPr>
-              <w:t>Динко</w:t>
-            </w:r>
-            <w:proofErr w:type="spellEnd"/>
-            <w:r>
-              <w:rPr>
-                <w:sz w:val="20"/>
-                <w:szCs w:val="20"/>
-              </w:rPr>
-              <w:t xml:space="preserve"> Ольга Денисовна</w:t>
+            <w:r>
+              <w:rPr>
+                <w:sz w:val="20"/>
+                <w:szCs w:val="20"/>
+              </w:rPr>
+              <w:t>Динко Ольга Денисовна</w:t>
             </w:r>
           </w:p>
         </w:tc>
@@ -8471,21 +9120,12 @@
                 <w:szCs w:val="20"/>
               </w:rPr>
             </w:pPr>
-            <w:proofErr w:type="spellStart"/>
-            <w:r>
-              <w:rPr>
-                <w:sz w:val="20"/>
-                <w:szCs w:val="20"/>
-              </w:rPr>
-              <w:t>Рабушко</w:t>
-            </w:r>
-            <w:proofErr w:type="spellEnd"/>
-            <w:r>
-              <w:rPr>
-                <w:sz w:val="20"/>
-                <w:szCs w:val="20"/>
-              </w:rPr>
-              <w:t xml:space="preserve"> Милана Дмитриевна</w:t>
+            <w:r>
+              <w:rPr>
+                <w:sz w:val="20"/>
+                <w:szCs w:val="20"/>
+              </w:rPr>
+              <w:t>Рабушко Милана Дмитриевна</w:t>
             </w:r>
           </w:p>
         </w:tc>
@@ -8585,21 +9225,12 @@
                 <w:szCs w:val="20"/>
               </w:rPr>
             </w:pPr>
-            <w:proofErr w:type="spellStart"/>
-            <w:r>
-              <w:rPr>
-                <w:sz w:val="20"/>
-                <w:szCs w:val="20"/>
-              </w:rPr>
-              <w:t>Риманович</w:t>
-            </w:r>
-            <w:proofErr w:type="spellEnd"/>
-            <w:r>
-              <w:rPr>
-                <w:sz w:val="20"/>
-                <w:szCs w:val="20"/>
-              </w:rPr>
-              <w:t xml:space="preserve"> Никита Александрович</w:t>
+            <w:r>
+              <w:rPr>
+                <w:sz w:val="20"/>
+                <w:szCs w:val="20"/>
+              </w:rPr>
+              <w:t>Риманович Никита Александрович</w:t>
             </w:r>
           </w:p>
         </w:tc>
@@ -8854,7 +9485,6 @@
         </w:rPr>
         <w:t>__</w:t>
       </w:r>
-      <w:bookmarkStart w:id="3" w:name="_GoBack"/>
       <w:r>
         <w:rPr>
           <w:spacing w:val="-1"/>
@@ -8865,7 +9495,6 @@
         </w:rPr>
         <w:t>экономист-программист</w:t>
       </w:r>
-      <w:bookmarkEnd w:id="3"/>
       <w:r>
         <w:rPr>
           <w:spacing w:val="-1"/>
@@ -8906,23 +9535,7 @@
           <w:sz w:val="16"/>
           <w:szCs w:val="16"/>
         </w:rPr>
-        <w:t xml:space="preserve">указать квалификацию по </w:t>
-      </w:r>
-      <w:proofErr w:type="gramStart"/>
-      <w:r>
-        <w:rPr>
-          <w:sz w:val="16"/>
-          <w:szCs w:val="16"/>
-        </w:rPr>
-        <w:t>соответствующему</w:t>
-      </w:r>
-      <w:proofErr w:type="gramEnd"/>
-      <w:r>
-        <w:rPr>
-          <w:sz w:val="16"/>
-          <w:szCs w:val="16"/>
-        </w:rPr>
-        <w:t xml:space="preserve"> </w:t>
+        <w:t xml:space="preserve">указать квалификацию по соответствующему </w:t>
       </w:r>
       <w:r>
         <w:rPr>
@@ -9017,25 +9630,7 @@
           <w:sz w:val="16"/>
           <w:szCs w:val="16"/>
         </w:rPr>
-        <w:t xml:space="preserve"> по </w:t>
-      </w:r>
-      <w:proofErr w:type="gramStart"/>
-      <w:r>
-        <w:rPr>
-          <w:spacing w:val="-1"/>
-          <w:sz w:val="16"/>
-          <w:szCs w:val="16"/>
-        </w:rPr>
-        <w:t>соответствующему</w:t>
-      </w:r>
-      <w:proofErr w:type="gramEnd"/>
-      <w:r>
-        <w:rPr>
-          <w:spacing w:val="-1"/>
-          <w:sz w:val="16"/>
-          <w:szCs w:val="16"/>
-        </w:rPr>
-        <w:t xml:space="preserve"> ОСВО)</w:t>
+        <w:t xml:space="preserve"> по соответствующему ОСВО)</w:t>
       </w:r>
     </w:p>
     <w:tbl>
@@ -9330,23 +9925,13 @@
                 <w:szCs w:val="24"/>
               </w:rPr>
             </w:pPr>
-            <w:proofErr w:type="spellStart"/>
-            <w:r>
-              <w:rPr>
-                <w:spacing w:val="-1"/>
-                <w:sz w:val="24"/>
-                <w:szCs w:val="24"/>
-              </w:rPr>
-              <w:t>Бегдан</w:t>
-            </w:r>
-            <w:proofErr w:type="spellEnd"/>
-            <w:r>
-              <w:rPr>
-                <w:spacing w:val="-1"/>
-                <w:sz w:val="24"/>
-                <w:szCs w:val="24"/>
-              </w:rPr>
-              <w:t xml:space="preserve"> Александр</w:t>
+            <w:r>
+              <w:rPr>
+                <w:spacing w:val="-1"/>
+                <w:sz w:val="24"/>
+                <w:szCs w:val="24"/>
+              </w:rPr>
+              <w:t>Бегдан Александр</w:t>
             </w:r>
             <w:r>
               <w:rPr>
@@ -9403,25 +9988,7 @@
                 <w:sz w:val="16"/>
                 <w:szCs w:val="16"/>
               </w:rPr>
-              <w:t xml:space="preserve"> </w:t>
-            </w:r>
-            <w:proofErr w:type="gramStart"/>
-            <w:r>
-              <w:rPr>
-                <w:spacing w:val="-1"/>
-                <w:sz w:val="16"/>
-                <w:szCs w:val="16"/>
-              </w:rPr>
-              <w:t>обучающегося</w:t>
-            </w:r>
-            <w:proofErr w:type="gramEnd"/>
-            <w:r>
-              <w:rPr>
-                <w:spacing w:val="-1"/>
-                <w:sz w:val="16"/>
-                <w:szCs w:val="16"/>
-              </w:rPr>
-              <w:t>)</w:t>
+              <w:t xml:space="preserve"> обучающегося)</w:t>
             </w:r>
           </w:p>
         </w:tc>
@@ -9510,7 +10077,6 @@
                 <w:szCs w:val="24"/>
               </w:rPr>
             </w:pPr>
-            <w:proofErr w:type="spellStart"/>
             <w:r>
               <w:rPr>
                 <w:spacing w:val="-1"/>
@@ -9527,7 +10093,6 @@
               </w:rPr>
               <w:t>ой</w:t>
             </w:r>
-            <w:proofErr w:type="spellEnd"/>
             <w:r>
               <w:rPr>
                 <w:spacing w:val="-1"/>
@@ -9550,16 +10115,7 @@
                 <w:sz w:val="24"/>
                 <w:szCs w:val="24"/>
               </w:rPr>
-              <w:t xml:space="preserve"> </w:t>
-            </w:r>
-            <w:proofErr w:type="spellStart"/>
-            <w:r>
-              <w:rPr>
-                <w:spacing w:val="-1"/>
-                <w:sz w:val="24"/>
-                <w:szCs w:val="24"/>
-              </w:rPr>
-              <w:t>Викторовна</w:t>
+              <w:t xml:space="preserve"> Викторовна</w:t>
             </w:r>
             <w:r>
               <w:rPr>
@@ -9569,7 +10125,6 @@
               </w:rPr>
               <w:t>е</w:t>
             </w:r>
-            <w:proofErr w:type="spellEnd"/>
           </w:p>
         </w:tc>
       </w:tr>
@@ -9601,25 +10156,7 @@
                 <w:sz w:val="16"/>
                 <w:szCs w:val="16"/>
               </w:rPr>
-              <w:t xml:space="preserve"> </w:t>
-            </w:r>
-            <w:proofErr w:type="gramStart"/>
-            <w:r>
-              <w:rPr>
-                <w:spacing w:val="-1"/>
-                <w:sz w:val="16"/>
-                <w:szCs w:val="16"/>
-              </w:rPr>
-              <w:t>обучающегося</w:t>
-            </w:r>
-            <w:proofErr w:type="gramEnd"/>
-            <w:r>
-              <w:rPr>
-                <w:spacing w:val="-1"/>
-                <w:sz w:val="16"/>
-                <w:szCs w:val="16"/>
-              </w:rPr>
-              <w:t>)</w:t>
+              <w:t xml:space="preserve"> обучающегося)</w:t>
             </w:r>
           </w:p>
         </w:tc>
@@ -9708,7 +10245,6 @@
                 <w:szCs w:val="24"/>
               </w:rPr>
             </w:pPr>
-            <w:proofErr w:type="spellStart"/>
             <w:r>
               <w:rPr>
                 <w:spacing w:val="-1"/>
@@ -9725,7 +10261,6 @@
               </w:rPr>
               <w:t>у</w:t>
             </w:r>
-            <w:proofErr w:type="spellEnd"/>
             <w:r>
               <w:rPr>
                 <w:spacing w:val="-1"/>
@@ -9789,25 +10324,7 @@
                 <w:sz w:val="16"/>
                 <w:szCs w:val="16"/>
               </w:rPr>
-              <w:t xml:space="preserve"> </w:t>
-            </w:r>
-            <w:proofErr w:type="gramStart"/>
-            <w:r>
-              <w:rPr>
-                <w:spacing w:val="-1"/>
-                <w:sz w:val="16"/>
-                <w:szCs w:val="16"/>
-              </w:rPr>
-              <w:t>обучающегося</w:t>
-            </w:r>
-            <w:proofErr w:type="gramEnd"/>
-            <w:r>
-              <w:rPr>
-                <w:spacing w:val="-1"/>
-                <w:sz w:val="16"/>
-                <w:szCs w:val="16"/>
-              </w:rPr>
-              <w:t>)</w:t>
+              <w:t xml:space="preserve"> обучающегося)</w:t>
             </w:r>
           </w:p>
         </w:tc>
@@ -9977,25 +10494,7 @@
                 <w:sz w:val="16"/>
                 <w:szCs w:val="16"/>
               </w:rPr>
-              <w:t xml:space="preserve">(фамилия, собственное имя, отчество (если таковое имеется) </w:t>
-            </w:r>
-            <w:proofErr w:type="gramStart"/>
-            <w:r>
-              <w:rPr>
-                <w:spacing w:val="-1"/>
-                <w:sz w:val="16"/>
-                <w:szCs w:val="16"/>
-              </w:rPr>
-              <w:t>обучающегося</w:t>
-            </w:r>
-            <w:proofErr w:type="gramEnd"/>
-            <w:r>
-              <w:rPr>
-                <w:spacing w:val="-1"/>
-                <w:sz w:val="16"/>
-                <w:szCs w:val="16"/>
-              </w:rPr>
-              <w:t>)</w:t>
+              <w:t>(фамилия, собственное имя, отчество (если таковое имеется) обучающегося)</w:t>
             </w:r>
           </w:p>
         </w:tc>
@@ -10083,25 +10582,7 @@
                 <w:sz w:val="16"/>
                 <w:szCs w:val="16"/>
               </w:rPr>
-              <w:t xml:space="preserve">(фамилия, собственное имя, отчество (если таковое имеется) </w:t>
-            </w:r>
-            <w:proofErr w:type="gramStart"/>
-            <w:r>
-              <w:rPr>
-                <w:spacing w:val="-1"/>
-                <w:sz w:val="16"/>
-                <w:szCs w:val="16"/>
-              </w:rPr>
-              <w:t>обучающегося</w:t>
-            </w:r>
-            <w:proofErr w:type="gramEnd"/>
-            <w:r>
-              <w:rPr>
-                <w:spacing w:val="-1"/>
-                <w:sz w:val="16"/>
-                <w:szCs w:val="16"/>
-              </w:rPr>
-              <w:t>)</w:t>
+              <w:t>(фамилия, собственное имя, отчество (если таковое имеется) обучающегося)</w:t>
             </w:r>
           </w:p>
         </w:tc>
@@ -10158,23 +10639,13 @@
                 <w:szCs w:val="24"/>
               </w:rPr>
             </w:pPr>
-            <w:proofErr w:type="spellStart"/>
-            <w:r>
-              <w:rPr>
-                <w:spacing w:val="-1"/>
-                <w:sz w:val="24"/>
-                <w:szCs w:val="24"/>
-              </w:rPr>
-              <w:t>Динко</w:t>
-            </w:r>
-            <w:proofErr w:type="spellEnd"/>
-            <w:r>
-              <w:rPr>
-                <w:spacing w:val="-1"/>
-                <w:sz w:val="24"/>
-                <w:szCs w:val="24"/>
-              </w:rPr>
-              <w:t xml:space="preserve"> Ольге Денисовне</w:t>
+            <w:r>
+              <w:rPr>
+                <w:spacing w:val="-1"/>
+                <w:sz w:val="24"/>
+                <w:szCs w:val="24"/>
+              </w:rPr>
+              <w:t>Динко Ольге Денисовне</w:t>
             </w:r>
           </w:p>
         </w:tc>
@@ -10199,25 +10670,7 @@
                 <w:sz w:val="16"/>
                 <w:szCs w:val="16"/>
               </w:rPr>
-              <w:t xml:space="preserve">(фамилия, собственное имя, отчество (если таковое имеется) </w:t>
-            </w:r>
-            <w:proofErr w:type="gramStart"/>
-            <w:r>
-              <w:rPr>
-                <w:spacing w:val="-1"/>
-                <w:sz w:val="16"/>
-                <w:szCs w:val="16"/>
-              </w:rPr>
-              <w:t>обучающегося</w:t>
-            </w:r>
-            <w:proofErr w:type="gramEnd"/>
-            <w:r>
-              <w:rPr>
-                <w:spacing w:val="-1"/>
-                <w:sz w:val="16"/>
-                <w:szCs w:val="16"/>
-              </w:rPr>
-              <w:t>)</w:t>
+              <w:t>(фамилия, собственное имя, отчество (если таковое имеется) обучающегося)</w:t>
             </w:r>
           </w:p>
         </w:tc>
@@ -10313,25 +10766,7 @@
                 <w:sz w:val="16"/>
                 <w:szCs w:val="16"/>
               </w:rPr>
-              <w:t xml:space="preserve">(фамилия, собственное имя, отчество (если таковое имеется) </w:t>
-            </w:r>
-            <w:proofErr w:type="gramStart"/>
-            <w:r>
-              <w:rPr>
-                <w:spacing w:val="-1"/>
-                <w:sz w:val="16"/>
-                <w:szCs w:val="16"/>
-              </w:rPr>
-              <w:t>обучающегося</w:t>
-            </w:r>
-            <w:proofErr w:type="gramEnd"/>
-            <w:r>
-              <w:rPr>
-                <w:spacing w:val="-1"/>
-                <w:sz w:val="16"/>
-                <w:szCs w:val="16"/>
-              </w:rPr>
-              <w:t>)</w:t>
+              <w:t>(фамилия, собственное имя, отчество (если таковое имеется) обучающегося)</w:t>
             </w:r>
           </w:p>
         </w:tc>
@@ -10428,25 +10863,7 @@
                 <w:sz w:val="16"/>
                 <w:szCs w:val="16"/>
               </w:rPr>
-              <w:t xml:space="preserve">(фамилия, собственное имя, отчество (если таковое имеется) </w:t>
-            </w:r>
-            <w:proofErr w:type="gramStart"/>
-            <w:r>
-              <w:rPr>
-                <w:spacing w:val="-1"/>
-                <w:sz w:val="16"/>
-                <w:szCs w:val="16"/>
-              </w:rPr>
-              <w:t>обучающегося</w:t>
-            </w:r>
-            <w:proofErr w:type="gramEnd"/>
-            <w:r>
-              <w:rPr>
-                <w:spacing w:val="-1"/>
-                <w:sz w:val="16"/>
-                <w:szCs w:val="16"/>
-              </w:rPr>
-              <w:t>)</w:t>
+              <w:t>(фамилия, собственное имя, отчество (если таковое имеется) обучающегося)</w:t>
             </w:r>
           </w:p>
         </w:tc>
@@ -10542,25 +10959,7 @@
                 <w:sz w:val="16"/>
                 <w:szCs w:val="16"/>
               </w:rPr>
-              <w:t xml:space="preserve">(фамилия, собственное имя, отчество (если таковое имеется) </w:t>
-            </w:r>
-            <w:proofErr w:type="gramStart"/>
-            <w:r>
-              <w:rPr>
-                <w:spacing w:val="-1"/>
-                <w:sz w:val="16"/>
-                <w:szCs w:val="16"/>
-              </w:rPr>
-              <w:t>обучающегося</w:t>
-            </w:r>
-            <w:proofErr w:type="gramEnd"/>
-            <w:r>
-              <w:rPr>
-                <w:spacing w:val="-1"/>
-                <w:sz w:val="16"/>
-                <w:szCs w:val="16"/>
-              </w:rPr>
-              <w:t>)</w:t>
+              <w:t>(фамилия, собственное имя, отчество (если таковое имеется) обучающегося)</w:t>
             </w:r>
           </w:p>
         </w:tc>
@@ -10626,41 +11025,13 @@
                 <w:szCs w:val="24"/>
               </w:rPr>
             </w:pPr>
-            <w:proofErr w:type="spellStart"/>
-            <w:r>
-              <w:rPr>
-                <w:spacing w:val="-1"/>
-                <w:sz w:val="24"/>
-                <w:szCs w:val="24"/>
-              </w:rPr>
-              <w:t>Рабушко</w:t>
-            </w:r>
-            <w:proofErr w:type="spellEnd"/>
-            <w:r>
-              <w:rPr>
-                <w:spacing w:val="-1"/>
-                <w:sz w:val="24"/>
-                <w:szCs w:val="24"/>
-              </w:rPr>
-              <w:t xml:space="preserve"> </w:t>
-            </w:r>
-            <w:proofErr w:type="gramStart"/>
-            <w:r>
-              <w:rPr>
-                <w:spacing w:val="-1"/>
-                <w:sz w:val="24"/>
-                <w:szCs w:val="24"/>
-              </w:rPr>
-              <w:t>Милане</w:t>
-            </w:r>
-            <w:proofErr w:type="gramEnd"/>
-            <w:r>
-              <w:rPr>
-                <w:spacing w:val="-1"/>
-                <w:sz w:val="24"/>
-                <w:szCs w:val="24"/>
-              </w:rPr>
-              <w:t xml:space="preserve"> Дмитриевне</w:t>
+            <w:r>
+              <w:rPr>
+                <w:spacing w:val="-1"/>
+                <w:sz w:val="24"/>
+                <w:szCs w:val="24"/>
+              </w:rPr>
+              <w:t>Рабушко Милане Дмитриевне</w:t>
             </w:r>
           </w:p>
         </w:tc>
@@ -10685,25 +11056,7 @@
                 <w:sz w:val="16"/>
                 <w:szCs w:val="16"/>
               </w:rPr>
-              <w:t xml:space="preserve">(фамилия, собственное имя, отчество (если таковое имеется) </w:t>
-            </w:r>
-            <w:proofErr w:type="gramStart"/>
-            <w:r>
-              <w:rPr>
-                <w:spacing w:val="-1"/>
-                <w:sz w:val="16"/>
-                <w:szCs w:val="16"/>
-              </w:rPr>
-              <w:t>обучающегося</w:t>
-            </w:r>
-            <w:proofErr w:type="gramEnd"/>
-            <w:r>
-              <w:rPr>
-                <w:spacing w:val="-1"/>
-                <w:sz w:val="16"/>
-                <w:szCs w:val="16"/>
-              </w:rPr>
-              <w:t>)</w:t>
+              <w:t>(фамилия, собственное имя, отчество (если таковое имеется) обучающегося)</w:t>
             </w:r>
           </w:p>
         </w:tc>
@@ -10769,23 +11122,13 @@
                 <w:szCs w:val="24"/>
               </w:rPr>
             </w:pPr>
-            <w:proofErr w:type="spellStart"/>
-            <w:r>
-              <w:rPr>
-                <w:spacing w:val="-1"/>
-                <w:sz w:val="24"/>
-                <w:szCs w:val="24"/>
-              </w:rPr>
-              <w:t>Риманович</w:t>
-            </w:r>
-            <w:proofErr w:type="spellEnd"/>
-            <w:r>
-              <w:rPr>
-                <w:spacing w:val="-1"/>
-                <w:sz w:val="24"/>
-                <w:szCs w:val="24"/>
-              </w:rPr>
-              <w:t xml:space="preserve"> Никите Александровичу</w:t>
+            <w:r>
+              <w:rPr>
+                <w:spacing w:val="-1"/>
+                <w:sz w:val="24"/>
+                <w:szCs w:val="24"/>
+              </w:rPr>
+              <w:t>Риманович Никите Александровичу</w:t>
             </w:r>
           </w:p>
         </w:tc>
@@ -10810,25 +11153,7 @@
                 <w:sz w:val="16"/>
                 <w:szCs w:val="16"/>
               </w:rPr>
-              <w:t xml:space="preserve">(фамилия, собственное имя, отчество (если таковое имеется) </w:t>
-            </w:r>
-            <w:proofErr w:type="gramStart"/>
-            <w:r>
-              <w:rPr>
-                <w:spacing w:val="-1"/>
-                <w:sz w:val="16"/>
-                <w:szCs w:val="16"/>
-              </w:rPr>
-              <w:t>обучающегося</w:t>
-            </w:r>
-            <w:proofErr w:type="gramEnd"/>
-            <w:r>
-              <w:rPr>
-                <w:spacing w:val="-1"/>
-                <w:sz w:val="16"/>
-                <w:szCs w:val="16"/>
-              </w:rPr>
-              <w:t>)</w:t>
+              <w:t>(фамилия, собственное имя, отчество (если таковое имеется) обучающегося)</w:t>
             </w:r>
           </w:p>
         </w:tc>
@@ -10925,25 +11250,7 @@
                 <w:sz w:val="16"/>
                 <w:szCs w:val="16"/>
               </w:rPr>
-              <w:t xml:space="preserve">(фамилия, собственное имя, отчество (если таковое имеется) </w:t>
-            </w:r>
-            <w:proofErr w:type="gramStart"/>
-            <w:r>
-              <w:rPr>
-                <w:spacing w:val="-1"/>
-                <w:sz w:val="16"/>
-                <w:szCs w:val="16"/>
-              </w:rPr>
-              <w:t>обучающегося</w:t>
-            </w:r>
-            <w:proofErr w:type="gramEnd"/>
-            <w:r>
-              <w:rPr>
-                <w:spacing w:val="-1"/>
-                <w:sz w:val="16"/>
-                <w:szCs w:val="16"/>
-              </w:rPr>
-              <w:t>)</w:t>
+              <w:t>(фамилия, собственное имя, отчество (если таковое имеется) обучающегося)</w:t>
             </w:r>
           </w:p>
         </w:tc>
@@ -11063,25 +11370,7 @@
                 <w:sz w:val="16"/>
                 <w:szCs w:val="16"/>
               </w:rPr>
-              <w:t xml:space="preserve"> </w:t>
-            </w:r>
-            <w:proofErr w:type="gramStart"/>
-            <w:r>
-              <w:rPr>
-                <w:spacing w:val="-1"/>
-                <w:sz w:val="16"/>
-                <w:szCs w:val="16"/>
-              </w:rPr>
-              <w:t>обучающегося</w:t>
-            </w:r>
-            <w:proofErr w:type="gramEnd"/>
-            <w:r>
-              <w:rPr>
-                <w:spacing w:val="-1"/>
-                <w:sz w:val="16"/>
-                <w:szCs w:val="16"/>
-              </w:rPr>
-              <w:t>)</w:t>
+              <w:t xml:space="preserve"> обучающегося)</w:t>
             </w:r>
           </w:p>
         </w:tc>
@@ -11678,18 +11967,8 @@
                 <w:sz w:val="24"/>
                 <w:szCs w:val="24"/>
               </w:rPr>
-              <w:t xml:space="preserve">В.С. </w:t>
-            </w:r>
-            <w:proofErr w:type="spellStart"/>
-            <w:r>
-              <w:rPr>
-                <w:iCs/>
-                <w:sz w:val="24"/>
-                <w:szCs w:val="24"/>
-              </w:rPr>
-              <w:t>Князькова</w:t>
-            </w:r>
-            <w:proofErr w:type="spellEnd"/>
+              <w:t>В.С. Князькова</w:t>
+            </w:r>
           </w:p>
         </w:tc>
       </w:tr>
@@ -12508,7 +12787,7 @@
       </w:pPr>
     </w:p>
     <w:sectPr>
-      <w:headerReference w:type="default" r:id="rId9"/>
+      <w:headerReference w:type="default" r:id="rId8"/>
       <w:pgSz w:w="11906" w:h="16838" w:code="9"/>
       <w:pgMar w:top="851" w:right="851" w:bottom="568" w:left="1701" w:header="426" w:footer="907" w:gutter="0"/>
       <w:cols w:space="720"/>
@@ -12519,7 +12798,7 @@
 </file>
 
 <file path=word/endnotes.xml><?xml version="1.0" encoding="utf-8"?>
-<w:endnotes xmlns:wpc="http://schemas.microsoft.com/office/word/2010/wordprocessingCanvas" xmlns:mc="http://schemas.openxmlformats.org/markup-compatibility/2006" xmlns:o="urn:schemas-microsoft-com:office:office" xmlns:r="http://schemas.openxmlformats.org/officeDocument/2006/relationships" xmlns:m="http://schemas.openxmlformats.org/officeDocument/2006/math" xmlns:v="urn:schemas-microsoft-com:vml" xmlns:wp14="http://schemas.microsoft.com/office/word/2010/wordprocessingDrawing" xmlns:wp="http://schemas.openxmlformats.org/drawingml/2006/wordprocessingDrawing" xmlns:w10="urn:schemas-microsoft-com:office:word" xmlns:w="http://schemas.openxmlformats.org/wordprocessingml/2006/main" xmlns:w14="http://schemas.microsoft.com/office/word/2010/wordml" xmlns:wpg="http://schemas.microsoft.com/office/word/2010/wordprocessingGroup" xmlns:wpi="http://schemas.microsoft.com/office/word/2010/wordprocessingInk" xmlns:wne="http://schemas.microsoft.com/office/word/2006/wordml" xmlns:wps="http://schemas.microsoft.com/office/word/2010/wordprocessingShape" mc:Ignorable="w14 wp14">
+<w:endnotes xmlns:wpc="http://schemas.microsoft.com/office/word/2010/wordprocessingCanvas" xmlns:cx="http://schemas.microsoft.com/office/drawing/2014/chartex" xmlns:cx1="http://schemas.microsoft.com/office/drawing/2015/9/8/chartex" xmlns:cx2="http://schemas.microsoft.com/office/drawing/2015/10/21/chartex" xmlns:cx3="http://schemas.microsoft.com/office/drawing/2016/5/9/chartex" xmlns:cx4="http://schemas.microsoft.com/office/drawing/2016/5/10/chartex" xmlns:cx5="http://schemas.microsoft.com/office/drawing/2016/5/11/chartex" xmlns:cx6="http://schemas.microsoft.com/office/drawing/2016/5/12/chartex" xmlns:cx7="http://schemas.microsoft.com/office/drawing/2016/5/13/chartex" xmlns:cx8="http://schemas.microsoft.com/office/drawing/2016/5/14/chartex" xmlns:mc="http://schemas.openxmlformats.org/markup-compatibility/2006" xmlns:aink="http://schemas.microsoft.com/office/drawing/2016/ink" xmlns:am3d="http://schemas.microsoft.com/office/drawing/2017/model3d" xmlns:o="urn:schemas-microsoft-com:office:office" xmlns:r="http://schemas.openxmlformats.org/officeDocument/2006/relationships" xmlns:m="http://schemas.openxmlformats.org/officeDocument/2006/math" xmlns:v="urn:schemas-microsoft-com:vml" xmlns:wp14="http://schemas.microsoft.com/office/word/2010/wordprocessingDrawing" xmlns:wp="http://schemas.openxmlformats.org/drawingml/2006/wordprocessingDrawing" xmlns:w10="urn:schemas-microsoft-com:office:word" xmlns:w="http://schemas.openxmlformats.org/wordprocessingml/2006/main" xmlns:w14="http://schemas.microsoft.com/office/word/2010/wordml" xmlns:w15="http://schemas.microsoft.com/office/word/2012/wordml" xmlns:w16cex="http://schemas.microsoft.com/office/word/2018/wordml/cex" xmlns:w16cid="http://schemas.microsoft.com/office/word/2016/wordml/cid" xmlns:w16="http://schemas.microsoft.com/office/word/2018/wordml" xmlns:w16sdtdh="http://schemas.microsoft.com/office/word/2020/wordml/sdtdatahash" xmlns:w16se="http://schemas.microsoft.com/office/word/2015/wordml/symex" xmlns:wpg="http://schemas.microsoft.com/office/word/2010/wordprocessingGroup" xmlns:wpi="http://schemas.microsoft.com/office/word/2010/wordprocessingInk" xmlns:wne="http://schemas.microsoft.com/office/word/2006/wordml" xmlns:wps="http://schemas.microsoft.com/office/word/2010/wordprocessingShape" mc:Ignorable="w14 w15 w16se w16cid w16 w16cex w16sdtdh wp14">
   <w:endnote w:type="separator" w:id="-1">
     <w:p>
       <w:pPr>
@@ -12544,7 +12823,7 @@
 </file>
 
 <file path=word/footnotes.xml><?xml version="1.0" encoding="utf-8"?>
-<w:footnotes xmlns:wpc="http://schemas.microsoft.com/office/word/2010/wordprocessingCanvas" xmlns:mc="http://schemas.openxmlformats.org/markup-compatibility/2006" xmlns:o="urn:schemas-microsoft-com:office:office" xmlns:r="http://schemas.openxmlformats.org/officeDocument/2006/relationships" xmlns:m="http://schemas.openxmlformats.org/officeDocument/2006/math" xmlns:v="urn:schemas-microsoft-com:vml" xmlns:wp14="http://schemas.microsoft.com/office/word/2010/wordprocessingDrawing" xmlns:wp="http://schemas.openxmlformats.org/drawingml/2006/wordprocessingDrawing" xmlns:w10="urn:schemas-microsoft-com:office:word" xmlns:w="http://schemas.openxmlformats.org/wordprocessingml/2006/main" xmlns:w14="http://schemas.microsoft.com/office/word/2010/wordml" xmlns:wpg="http://schemas.microsoft.com/office/word/2010/wordprocessingGroup" xmlns:wpi="http://schemas.microsoft.com/office/word/2010/wordprocessingInk" xmlns:wne="http://schemas.microsoft.com/office/word/2006/wordml" xmlns:wps="http://schemas.microsoft.com/office/word/2010/wordprocessingShape" mc:Ignorable="w14 wp14">
+<w:footnotes xmlns:wpc="http://schemas.microsoft.com/office/word/2010/wordprocessingCanvas" xmlns:cx="http://schemas.microsoft.com/office/drawing/2014/chartex" xmlns:cx1="http://schemas.microsoft.com/office/drawing/2015/9/8/chartex" xmlns:cx2="http://schemas.microsoft.com/office/drawing/2015/10/21/chartex" xmlns:cx3="http://schemas.microsoft.com/office/drawing/2016/5/9/chartex" xmlns:cx4="http://schemas.microsoft.com/office/drawing/2016/5/10/chartex" xmlns:cx5="http://schemas.microsoft.com/office/drawing/2016/5/11/chartex" xmlns:cx6="http://schemas.microsoft.com/office/drawing/2016/5/12/chartex" xmlns:cx7="http://schemas.microsoft.com/office/drawing/2016/5/13/chartex" xmlns:cx8="http://schemas.microsoft.com/office/drawing/2016/5/14/chartex" xmlns:mc="http://schemas.openxmlformats.org/markup-compatibility/2006" xmlns:aink="http://schemas.microsoft.com/office/drawing/2016/ink" xmlns:am3d="http://schemas.microsoft.com/office/drawing/2017/model3d" xmlns:o="urn:schemas-microsoft-com:office:office" xmlns:r="http://schemas.openxmlformats.org/officeDocument/2006/relationships" xmlns:m="http://schemas.openxmlformats.org/officeDocument/2006/math" xmlns:v="urn:schemas-microsoft-com:vml" xmlns:wp14="http://schemas.microsoft.com/office/word/2010/wordprocessingDrawing" xmlns:wp="http://schemas.openxmlformats.org/drawingml/2006/wordprocessingDrawing" xmlns:w10="urn:schemas-microsoft-com:office:word" xmlns:w="http://schemas.openxmlformats.org/wordprocessingml/2006/main" xmlns:w14="http://schemas.microsoft.com/office/word/2010/wordml" xmlns:w15="http://schemas.microsoft.com/office/word/2012/wordml" xmlns:w16cex="http://schemas.microsoft.com/office/word/2018/wordml/cex" xmlns:w16cid="http://schemas.microsoft.com/office/word/2016/wordml/cid" xmlns:w16="http://schemas.microsoft.com/office/word/2018/wordml" xmlns:w16sdtdh="http://schemas.microsoft.com/office/word/2020/wordml/sdtdatahash" xmlns:w16se="http://schemas.microsoft.com/office/word/2015/wordml/symex" xmlns:wpg="http://schemas.microsoft.com/office/word/2010/wordprocessingGroup" xmlns:wpi="http://schemas.microsoft.com/office/word/2010/wordprocessingInk" xmlns:wne="http://schemas.microsoft.com/office/word/2006/wordml" xmlns:wps="http://schemas.microsoft.com/office/word/2010/wordprocessingShape" mc:Ignorable="w14 w15 w16se w16cid w16 w16cex w16sdtdh wp14">
   <w:footnote w:type="separator" w:id="-1">
     <w:p>
       <w:pPr>
@@ -12569,7 +12848,7 @@
 </file>
 
 <file path=word/header1.xml><?xml version="1.0" encoding="utf-8"?>
-<w:hdr xmlns:wpc="http://schemas.microsoft.com/office/word/2010/wordprocessingCanvas" xmlns:mc="http://schemas.openxmlformats.org/markup-compatibility/2006" xmlns:o="urn:schemas-microsoft-com:office:office" xmlns:r="http://schemas.openxmlformats.org/officeDocument/2006/relationships" xmlns:m="http://schemas.openxmlformats.org/officeDocument/2006/math" xmlns:v="urn:schemas-microsoft-com:vml" xmlns:wp14="http://schemas.microsoft.com/office/word/2010/wordprocessingDrawing" xmlns:wp="http://schemas.openxmlformats.org/drawingml/2006/wordprocessingDrawing" xmlns:w10="urn:schemas-microsoft-com:office:word" xmlns:w="http://schemas.openxmlformats.org/wordprocessingml/2006/main" xmlns:w14="http://schemas.microsoft.com/office/word/2010/wordml" xmlns:wpg="http://schemas.microsoft.com/office/word/2010/wordprocessingGroup" xmlns:wpi="http://schemas.microsoft.com/office/word/2010/wordprocessingInk" xmlns:wne="http://schemas.microsoft.com/office/word/2006/wordml" xmlns:wps="http://schemas.microsoft.com/office/word/2010/wordprocessingShape" mc:Ignorable="w14 wp14">
+<w:hdr xmlns:wpc="http://schemas.microsoft.com/office/word/2010/wordprocessingCanvas" xmlns:cx="http://schemas.microsoft.com/office/drawing/2014/chartex" xmlns:cx1="http://schemas.microsoft.com/office/drawing/2015/9/8/chartex" xmlns:cx2="http://schemas.microsoft.com/office/drawing/2015/10/21/chartex" xmlns:cx3="http://schemas.microsoft.com/office/drawing/2016/5/9/chartex" xmlns:cx4="http://schemas.microsoft.com/office/drawing/2016/5/10/chartex" xmlns:cx5="http://schemas.microsoft.com/office/drawing/2016/5/11/chartex" xmlns:cx6="http://schemas.microsoft.com/office/drawing/2016/5/12/chartex" xmlns:cx7="http://schemas.microsoft.com/office/drawing/2016/5/13/chartex" xmlns:cx8="http://schemas.microsoft.com/office/drawing/2016/5/14/chartex" xmlns:mc="http://schemas.openxmlformats.org/markup-compatibility/2006" xmlns:aink="http://schemas.microsoft.com/office/drawing/2016/ink" xmlns:am3d="http://schemas.microsoft.com/office/drawing/2017/model3d" xmlns:o="urn:schemas-microsoft-com:office:office" xmlns:r="http://schemas.openxmlformats.org/officeDocument/2006/relationships" xmlns:m="http://schemas.openxmlformats.org/officeDocument/2006/math" xmlns:v="urn:schemas-microsoft-com:vml" xmlns:wp14="http://schemas.microsoft.com/office/word/2010/wordprocessingDrawing" xmlns:wp="http://schemas.openxmlformats.org/drawingml/2006/wordprocessingDrawing" xmlns:w10="urn:schemas-microsoft-com:office:word" xmlns:w="http://schemas.openxmlformats.org/wordprocessingml/2006/main" xmlns:w14="http://schemas.microsoft.com/office/word/2010/wordml" xmlns:w15="http://schemas.microsoft.com/office/word/2012/wordml" xmlns:w16cex="http://schemas.microsoft.com/office/word/2018/wordml/cex" xmlns:w16cid="http://schemas.microsoft.com/office/word/2016/wordml/cid" xmlns:w16="http://schemas.microsoft.com/office/word/2018/wordml" xmlns:w16sdtdh="http://schemas.microsoft.com/office/word/2020/wordml/sdtdatahash" xmlns:w16se="http://schemas.microsoft.com/office/word/2015/wordml/symex" xmlns:wpg="http://schemas.microsoft.com/office/word/2010/wordprocessingGroup" xmlns:wpi="http://schemas.microsoft.com/office/word/2010/wordprocessingInk" xmlns:wne="http://schemas.microsoft.com/office/word/2006/wordml" xmlns:wps="http://schemas.microsoft.com/office/word/2010/wordprocessingShape" mc:Ignorable="w14 w15 w16se w16cid w16 w16cex w16sdtdh wp14">
   <w:p>
     <w:pPr>
       <w:pStyle w:val="aa"/>
@@ -12585,8 +12864,8 @@
 </file>
 
 <file path=word/numbering.xml><?xml version="1.0" encoding="utf-8"?>
-<w:numbering xmlns:wpc="http://schemas.microsoft.com/office/word/2010/wordprocessingCanvas" xmlns:mc="http://schemas.openxmlformats.org/markup-compatibility/2006" xmlns:o="urn:schemas-microsoft-com:office:office" xmlns:r="http://schemas.openxmlformats.org/officeDocument/2006/relationships" xmlns:m="http://schemas.openxmlformats.org/officeDocument/2006/math" xmlns:v="urn:schemas-microsoft-com:vml" xmlns:wp14="http://schemas.microsoft.com/office/word/2010/wordprocessingDrawing" xmlns:wp="http://schemas.openxmlformats.org/drawingml/2006/wordprocessingDrawing" xmlns:w10="urn:schemas-microsoft-com:office:word" xmlns:w="http://schemas.openxmlformats.org/wordprocessingml/2006/main" xmlns:w14="http://schemas.microsoft.com/office/word/2010/wordml" xmlns:wpg="http://schemas.microsoft.com/office/word/2010/wordprocessingGroup" xmlns:wpi="http://schemas.microsoft.com/office/word/2010/wordprocessingInk" xmlns:wne="http://schemas.microsoft.com/office/word/2006/wordml" xmlns:wps="http://schemas.microsoft.com/office/word/2010/wordprocessingShape" mc:Ignorable="w14 wp14">
-  <w:abstractNum w:abstractNumId="0">
+<w:numbering xmlns:wpc="http://schemas.microsoft.com/office/word/2010/wordprocessingCanvas" xmlns:cx="http://schemas.microsoft.com/office/drawing/2014/chartex" xmlns:cx1="http://schemas.microsoft.com/office/drawing/2015/9/8/chartex" xmlns:cx2="http://schemas.microsoft.com/office/drawing/2015/10/21/chartex" xmlns:cx3="http://schemas.microsoft.com/office/drawing/2016/5/9/chartex" xmlns:cx4="http://schemas.microsoft.com/office/drawing/2016/5/10/chartex" xmlns:cx5="http://schemas.microsoft.com/office/drawing/2016/5/11/chartex" xmlns:cx6="http://schemas.microsoft.com/office/drawing/2016/5/12/chartex" xmlns:cx7="http://schemas.microsoft.com/office/drawing/2016/5/13/chartex" xmlns:cx8="http://schemas.microsoft.com/office/drawing/2016/5/14/chartex" xmlns:mc="http://schemas.openxmlformats.org/markup-compatibility/2006" xmlns:aink="http://schemas.microsoft.com/office/drawing/2016/ink" xmlns:am3d="http://schemas.microsoft.com/office/drawing/2017/model3d" xmlns:o="urn:schemas-microsoft-com:office:office" xmlns:r="http://schemas.openxmlformats.org/officeDocument/2006/relationships" xmlns:m="http://schemas.openxmlformats.org/officeDocument/2006/math" xmlns:v="urn:schemas-microsoft-com:vml" xmlns:wp14="http://schemas.microsoft.com/office/word/2010/wordprocessingDrawing" xmlns:wp="http://schemas.openxmlformats.org/drawingml/2006/wordprocessingDrawing" xmlns:w10="urn:schemas-microsoft-com:office:word" xmlns:w="http://schemas.openxmlformats.org/wordprocessingml/2006/main" xmlns:w14="http://schemas.microsoft.com/office/word/2010/wordml" xmlns:w15="http://schemas.microsoft.com/office/word/2012/wordml" xmlns:w16cex="http://schemas.microsoft.com/office/word/2018/wordml/cex" xmlns:w16cid="http://schemas.microsoft.com/office/word/2016/wordml/cid" xmlns:w16="http://schemas.microsoft.com/office/word/2018/wordml" xmlns:w16sdtdh="http://schemas.microsoft.com/office/word/2020/wordml/sdtdatahash" xmlns:w16se="http://schemas.microsoft.com/office/word/2015/wordml/symex" xmlns:wpg="http://schemas.microsoft.com/office/word/2010/wordprocessingGroup" xmlns:wpi="http://schemas.microsoft.com/office/word/2010/wordprocessingInk" xmlns:wne="http://schemas.microsoft.com/office/word/2006/wordml" xmlns:wps="http://schemas.microsoft.com/office/word/2010/wordprocessingShape" mc:Ignorable="w14 w15 w16se w16cid w16 w16cex w16sdtdh wp14">
+  <w:abstractNum w:abstractNumId="0" w15:restartNumberingAfterBreak="0">
     <w:nsid w:val="15EB1569"/>
     <w:multiLevelType w:val="hybridMultilevel"/>
     <w:tmpl w:val="8AB0E7D6"/>
@@ -12726,7 +13005,7 @@
       </w:rPr>
     </w:lvl>
   </w:abstractNum>
-  <w:abstractNum w:abstractNumId="1">
+  <w:abstractNum w:abstractNumId="1" w15:restartNumberingAfterBreak="0">
     <w:nsid w:val="63F623CD"/>
     <w:multiLevelType w:val="hybridMultilevel"/>
     <w:tmpl w:val="3C620872"/>
@@ -12933,7 +13212,7 @@
 </file>
 
 <file path=word/styles.xml><?xml version="1.0" encoding="utf-8"?>
-<w:styles xmlns:mc="http://schemas.openxmlformats.org/markup-compatibility/2006" xmlns:r="http://schemas.openxmlformats.org/officeDocument/2006/relationships" xmlns:w="http://schemas.openxmlformats.org/wordprocessingml/2006/main" xmlns:w14="http://schemas.microsoft.com/office/word/2010/wordml" mc:Ignorable="w14">
+<w:styles xmlns:mc="http://schemas.openxmlformats.org/markup-compatibility/2006" xmlns:r="http://schemas.openxmlformats.org/officeDocument/2006/relationships" xmlns:w="http://schemas.openxmlformats.org/wordprocessingml/2006/main" xmlns:w14="http://schemas.microsoft.com/office/word/2010/wordml" xmlns:w15="http://schemas.microsoft.com/office/word/2012/wordml" xmlns:w16cex="http://schemas.microsoft.com/office/word/2018/wordml/cex" xmlns:w16cid="http://schemas.microsoft.com/office/word/2016/wordml/cid" xmlns:w16="http://schemas.microsoft.com/office/word/2018/wordml" xmlns:w16sdtdh="http://schemas.microsoft.com/office/word/2020/wordml/sdtdatahash" xmlns:w16se="http://schemas.microsoft.com/office/word/2015/wordml/symex" mc:Ignorable="w14 w15 w16se w16cid w16 w16cex w16sdtdh">
   <w:docDefaults>
     <w:rPrDefault>
       <w:rPr>
@@ -12949,145 +13228,383 @@
       </w:pPr>
     </w:pPrDefault>
   </w:docDefaults>
-  <w:latentStyles w:defLockedState="0" w:defUIPriority="99" w:defSemiHidden="1" w:defUnhideWhenUsed="1" w:defQFormat="0" w:count="267">
-    <w:lsdException w:name="Normal" w:semiHidden="0" w:uiPriority="0" w:unhideWhenUsed="0" w:qFormat="1"/>
-    <w:lsdException w:name="heading 1" w:semiHidden="0" w:uiPriority="9" w:unhideWhenUsed="0" w:qFormat="1"/>
-    <w:lsdException w:name="heading 2" w:uiPriority="9" w:qFormat="1"/>
-    <w:lsdException w:name="heading 3" w:uiPriority="9" w:qFormat="1"/>
-    <w:lsdException w:name="heading 4" w:uiPriority="9" w:qFormat="1"/>
-    <w:lsdException w:name="heading 5" w:uiPriority="9" w:qFormat="1"/>
-    <w:lsdException w:name="heading 6" w:uiPriority="9" w:qFormat="1"/>
-    <w:lsdException w:name="heading 7" w:uiPriority="9" w:qFormat="1"/>
-    <w:lsdException w:name="heading 8" w:uiPriority="9" w:qFormat="1"/>
-    <w:lsdException w:name="heading 9" w:uiPriority="9" w:qFormat="1"/>
-    <w:lsdException w:name="toc 1" w:uiPriority="39"/>
-    <w:lsdException w:name="toc 2" w:uiPriority="39"/>
-    <w:lsdException w:name="toc 3" w:uiPriority="39"/>
-    <w:lsdException w:name="toc 4" w:uiPriority="39"/>
-    <w:lsdException w:name="toc 5" w:uiPriority="39"/>
-    <w:lsdException w:name="toc 6" w:uiPriority="39"/>
-    <w:lsdException w:name="toc 7" w:uiPriority="39"/>
-    <w:lsdException w:name="toc 8" w:uiPriority="39"/>
-    <w:lsdException w:name="toc 9" w:uiPriority="39"/>
-    <w:lsdException w:name="caption" w:uiPriority="35" w:qFormat="1"/>
-    <w:lsdException w:name="Title" w:semiHidden="0" w:uiPriority="10" w:unhideWhenUsed="0" w:qFormat="1"/>
-    <w:lsdException w:name="Default Paragraph Font" w:uiPriority="1"/>
-    <w:lsdException w:name="Body Text Indent" w:uiPriority="0"/>
-    <w:lsdException w:name="Subtitle" w:semiHidden="0" w:uiPriority="11" w:unhideWhenUsed="0" w:qFormat="1"/>
-    <w:lsdException w:name="Strong" w:semiHidden="0" w:uiPriority="22" w:unhideWhenUsed="0" w:qFormat="1"/>
-    <w:lsdException w:name="Emphasis" w:semiHidden="0" w:uiPriority="20" w:unhideWhenUsed="0" w:qFormat="1"/>
-    <w:lsdException w:name="Table Grid" w:semiHidden="0" w:uiPriority="0" w:unhideWhenUsed="0"/>
-    <w:lsdException w:name="Placeholder Text" w:unhideWhenUsed="0"/>
-    <w:lsdException w:name="No Spacing" w:semiHidden="0" w:uiPriority="1" w:unhideWhenUsed="0" w:qFormat="1"/>
-    <w:lsdException w:name="Light Shading" w:semiHidden="0" w:uiPriority="60" w:unhideWhenUsed="0"/>
-    <w:lsdException w:name="Light List" w:semiHidden="0" w:uiPriority="61" w:unhideWhenUsed="0"/>
-    <w:lsdException w:name="Light Grid" w:semiHidden="0" w:uiPriority="62" w:unhideWhenUsed="0"/>
-    <w:lsdException w:name="Medium Shading 1" w:semiHidden="0" w:uiPriority="63" w:unhideWhenUsed="0"/>
-    <w:lsdException w:name="Medium Shading 2" w:semiHidden="0" w:uiPriority="64" w:unhideWhenUsed="0"/>
-    <w:lsdException w:name="Medium List 1" w:semiHidden="0" w:uiPriority="65" w:unhideWhenUsed="0"/>
-    <w:lsdException w:name="Medium List 2" w:semiHidden="0" w:uiPriority="66" w:unhideWhenUsed="0"/>
-    <w:lsdException w:name="Medium Grid 1" w:semiHidden="0" w:uiPriority="67" w:unhideWhenUsed="0"/>
-    <w:lsdException w:name="Medium Grid 2" w:semiHidden="0" w:uiPriority="68" w:unhideWhenUsed="0"/>
-    <w:lsdException w:name="Medium Grid 3" w:semiHidden="0" w:uiPriority="69" w:unhideWhenUsed="0"/>
-    <w:lsdException w:name="Dark List" w:semiHidden="0" w:uiPriority="70" w:unhideWhenUsed="0"/>
-    <w:lsdException w:name="Colorful Shading" w:semiHidden="0" w:uiPriority="71" w:unhideWhenUsed="0"/>
-    <w:lsdException w:name="Colorful List" w:semiHidden="0" w:uiPriority="72" w:unhideWhenUsed="0"/>
-    <w:lsdException w:name="Colorful Grid" w:semiHidden="0" w:uiPriority="73" w:unhideWhenUsed="0"/>
-    <w:lsdException w:name="Light Shading Accent 1" w:semiHidden="0" w:uiPriority="60" w:unhideWhenUsed="0"/>
-    <w:lsdException w:name="Light List Accent 1" w:semiHidden="0" w:uiPriority="61" w:unhideWhenUsed="0"/>
-    <w:lsdException w:name="Light Grid Accent 1" w:semiHidden="0" w:uiPriority="62" w:unhideWhenUsed="0"/>
-    <w:lsdException w:name="Medium Shading 1 Accent 1" w:semiHidden="0" w:uiPriority="63" w:unhideWhenUsed="0"/>
-    <w:lsdException w:name="Medium Shading 2 Accent 1" w:semiHidden="0" w:uiPriority="64" w:unhideWhenUsed="0"/>
-    <w:lsdException w:name="Medium List 1 Accent 1" w:semiHidden="0" w:uiPriority="65" w:unhideWhenUsed="0"/>
-    <w:lsdException w:name="Revision" w:unhideWhenUsed="0"/>
-    <w:lsdException w:name="List Paragraph" w:semiHidden="0" w:uiPriority="34" w:unhideWhenUsed="0" w:qFormat="1"/>
-    <w:lsdException w:name="Quote" w:semiHidden="0" w:uiPriority="29" w:unhideWhenUsed="0" w:qFormat="1"/>
-    <w:lsdException w:name="Intense Quote" w:semiHidden="0" w:uiPriority="30" w:unhideWhenUsed="0" w:qFormat="1"/>
-    <w:lsdException w:name="Medium List 2 Accent 1" w:semiHidden="0" w:uiPriority="66" w:unhideWhenUsed="0"/>
-    <w:lsdException w:name="Medium Grid 1 Accent 1" w:semiHidden="0" w:uiPriority="67" w:unhideWhenUsed="0"/>
-    <w:lsdException w:name="Medium Grid 2 Accent 1" w:semiHidden="0" w:uiPriority="68" w:unhideWhenUsed="0"/>
-    <w:lsdException w:name="Medium Grid 3 Accent 1" w:semiHidden="0" w:uiPriority="69" w:unhideWhenUsed="0"/>
-    <w:lsdException w:name="Dark List Accent 1" w:semiHidden="0" w:uiPriority="70" w:unhideWhenUsed="0"/>
-    <w:lsdException w:name="Colorful Shading Accent 1" w:semiHidden="0" w:uiPriority="71" w:unhideWhenUsed="0"/>
-    <w:lsdException w:name="Colorful List Accent 1" w:semiHidden="0" w:uiPriority="72" w:unhideWhenUsed="0"/>
-    <w:lsdException w:name="Colorful Grid Accent 1" w:semiHidden="0" w:uiPriority="73" w:unhideWhenUsed="0"/>
-    <w:lsdException w:name="Light Shading Accent 2" w:semiHidden="0" w:uiPriority="60" w:unhideWhenUsed="0"/>
-    <w:lsdException w:name="Light List Accent 2" w:semiHidden="0" w:uiPriority="61" w:unhideWhenUsed="0"/>
-    <w:lsdException w:name="Light Grid Accent 2" w:semiHidden="0" w:uiPriority="62" w:unhideWhenUsed="0"/>
-    <w:lsdException w:name="Medium Shading 1 Accent 2" w:semiHidden="0" w:uiPriority="63" w:unhideWhenUsed="0"/>
-    <w:lsdException w:name="Medium Shading 2 Accent 2" w:semiHidden="0" w:uiPriority="64" w:unhideWhenUsed="0"/>
-    <w:lsdException w:name="Medium List 1 Accent 2" w:semiHidden="0" w:uiPriority="65" w:unhideWhenUsed="0"/>
-    <w:lsdException w:name="Medium List 2 Accent 2" w:semiHidden="0" w:uiPriority="66" w:unhideWhenUsed="0"/>
-    <w:lsdException w:name="Medium Grid 1 Accent 2" w:semiHidden="0" w:uiPriority="67" w:unhideWhenUsed="0"/>
-    <w:lsdException w:name="Medium Grid 2 Accent 2" w:semiHidden="0" w:uiPriority="68" w:unhideWhenUsed="0"/>
-    <w:lsdException w:name="Medium Grid 3 Accent 2" w:semiHidden="0" w:uiPriority="69" w:unhideWhenUsed="0"/>
-    <w:lsdException w:name="Dark List Accent 2" w:semiHidden="0" w:uiPriority="70" w:unhideWhenUsed="0"/>
-    <w:lsdException w:name="Colorful Shading Accent 2" w:semiHidden="0" w:uiPriority="71" w:unhideWhenUsed="0"/>
-    <w:lsdException w:name="Colorful List Accent 2" w:semiHidden="0" w:uiPriority="72" w:unhideWhenUsed="0"/>
-    <w:lsdException w:name="Colorful Grid Accent 2" w:semiHidden="0" w:uiPriority="73" w:unhideWhenUsed="0"/>
-    <w:lsdException w:name="Light Shading Accent 3" w:semiHidden="0" w:uiPriority="60" w:unhideWhenUsed="0"/>
-    <w:lsdException w:name="Light List Accent 3" w:semiHidden="0" w:uiPriority="61" w:unhideWhenUsed="0"/>
-    <w:lsdException w:name="Light Grid Accent 3" w:semiHidden="0" w:uiPriority="62" w:unhideWhenUsed="0"/>
-    <w:lsdException w:name="Medium Shading 1 Accent 3" w:semiHidden="0" w:uiPriority="63" w:unhideWhenUsed="0"/>
-    <w:lsdException w:name="Medium Shading 2 Accent 3" w:semiHidden="0" w:uiPriority="64" w:unhideWhenUsed="0"/>
-    <w:lsdException w:name="Medium List 1 Accent 3" w:semiHidden="0" w:uiPriority="65" w:unhideWhenUsed="0"/>
-    <w:lsdException w:name="Medium List 2 Accent 3" w:semiHidden="0" w:uiPriority="66" w:unhideWhenUsed="0"/>
-    <w:lsdException w:name="Medium Grid 1 Accent 3" w:semiHidden="0" w:uiPriority="67" w:unhideWhenUsed="0"/>
-    <w:lsdException w:name="Medium Grid 2 Accent 3" w:semiHidden="0" w:uiPriority="68" w:unhideWhenUsed="0"/>
-    <w:lsdException w:name="Medium Grid 3 Accent 3" w:semiHidden="0" w:uiPriority="69" w:unhideWhenUsed="0"/>
-    <w:lsdException w:name="Dark List Accent 3" w:semiHidden="0" w:uiPriority="70" w:unhideWhenUsed="0"/>
-    <w:lsdException w:name="Colorful Shading Accent 3" w:semiHidden="0" w:uiPriority="71" w:unhideWhenUsed="0"/>
-    <w:lsdException w:name="Colorful List Accent 3" w:semiHidden="0" w:uiPriority="72" w:unhideWhenUsed="0"/>
-    <w:lsdException w:name="Colorful Grid Accent 3" w:semiHidden="0" w:uiPriority="73" w:unhideWhenUsed="0"/>
-    <w:lsdException w:name="Light Shading Accent 4" w:semiHidden="0" w:uiPriority="60" w:unhideWhenUsed="0"/>
-    <w:lsdException w:name="Light List Accent 4" w:semiHidden="0" w:uiPriority="61" w:unhideWhenUsed="0"/>
-    <w:lsdException w:name="Light Grid Accent 4" w:semiHidden="0" w:uiPriority="62" w:unhideWhenUsed="0"/>
-    <w:lsdException w:name="Medium Shading 1 Accent 4" w:semiHidden="0" w:uiPriority="63" w:unhideWhenUsed="0"/>
-    <w:lsdException w:name="Medium Shading 2 Accent 4" w:semiHidden="0" w:uiPriority="64" w:unhideWhenUsed="0"/>
-    <w:lsdException w:name="Medium List 1 Accent 4" w:semiHidden="0" w:uiPriority="65" w:unhideWhenUsed="0"/>
-    <w:lsdException w:name="Medium List 2 Accent 4" w:semiHidden="0" w:uiPriority="66" w:unhideWhenUsed="0"/>
-    <w:lsdException w:name="Medium Grid 1 Accent 4" w:semiHidden="0" w:uiPriority="67" w:unhideWhenUsed="0"/>
-    <w:lsdException w:name="Medium Grid 2 Accent 4" w:semiHidden="0" w:uiPriority="68" w:unhideWhenUsed="0"/>
-    <w:lsdException w:name="Medium Grid 3 Accent 4" w:semiHidden="0" w:uiPriority="69" w:unhideWhenUsed="0"/>
-    <w:lsdException w:name="Dark List Accent 4" w:semiHidden="0" w:uiPriority="70" w:unhideWhenUsed="0"/>
-    <w:lsdException w:name="Colorful Shading Accent 4" w:semiHidden="0" w:uiPriority="71" w:unhideWhenUsed="0"/>
-    <w:lsdException w:name="Colorful List Accent 4" w:semiHidden="0" w:uiPriority="72" w:unhideWhenUsed="0"/>
-    <w:lsdException w:name="Colorful Grid Accent 4" w:semiHidden="0" w:uiPriority="73" w:unhideWhenUsed="0"/>
-    <w:lsdException w:name="Light Shading Accent 5" w:semiHidden="0" w:uiPriority="60" w:unhideWhenUsed="0"/>
-    <w:lsdException w:name="Light List Accent 5" w:semiHidden="0" w:uiPriority="61" w:unhideWhenUsed="0"/>
-    <w:lsdException w:name="Light Grid Accent 5" w:semiHidden="0" w:uiPriority="62" w:unhideWhenUsed="0"/>
-    <w:lsdException w:name="Medium Shading 1 Accent 5" w:semiHidden="0" w:uiPriority="63" w:unhideWhenUsed="0"/>
-    <w:lsdException w:name="Medium Shading 2 Accent 5" w:semiHidden="0" w:uiPriority="64" w:unhideWhenUsed="0"/>
-    <w:lsdException w:name="Medium List 1 Accent 5" w:semiHidden="0" w:uiPriority="65" w:unhideWhenUsed="0"/>
-    <w:lsdException w:name="Medium List 2 Accent 5" w:semiHidden="0" w:uiPriority="66" w:unhideWhenUsed="0"/>
-    <w:lsdException w:name="Medium Grid 1 Accent 5" w:semiHidden="0" w:uiPriority="67" w:unhideWhenUsed="0"/>
-    <w:lsdException w:name="Medium Grid 2 Accent 5" w:semiHidden="0" w:uiPriority="68" w:unhideWhenUsed="0"/>
-    <w:lsdException w:name="Medium Grid 3 Accent 5" w:semiHidden="0" w:uiPriority="69" w:unhideWhenUsed="0"/>
-    <w:lsdException w:name="Dark List Accent 5" w:semiHidden="0" w:uiPriority="70" w:unhideWhenUsed="0"/>
-    <w:lsdException w:name="Colorful Shading Accent 5" w:semiHidden="0" w:uiPriority="71" w:unhideWhenUsed="0"/>
-    <w:lsdException w:name="Colorful List Accent 5" w:semiHidden="0" w:uiPriority="72" w:unhideWhenUsed="0"/>
-    <w:lsdException w:name="Colorful Grid Accent 5" w:semiHidden="0" w:uiPriority="73" w:unhideWhenUsed="0"/>
-    <w:lsdException w:name="Light Shading Accent 6" w:semiHidden="0" w:uiPriority="60" w:unhideWhenUsed="0"/>
-    <w:lsdException w:name="Light List Accent 6" w:semiHidden="0" w:uiPriority="61" w:unhideWhenUsed="0"/>
-    <w:lsdException w:name="Light Grid Accent 6" w:semiHidden="0" w:uiPriority="62" w:unhideWhenUsed="0"/>
-    <w:lsdException w:name="Medium Shading 1 Accent 6" w:semiHidden="0" w:uiPriority="63" w:unhideWhenUsed="0"/>
-    <w:lsdException w:name="Medium Shading 2 Accent 6" w:semiHidden="0" w:uiPriority="64" w:unhideWhenUsed="0"/>
-    <w:lsdException w:name="Medium List 1 Accent 6" w:semiHidden="0" w:uiPriority="65" w:unhideWhenUsed="0"/>
-    <w:lsdException w:name="Medium List 2 Accent 6" w:semiHidden="0" w:uiPriority="66" w:unhideWhenUsed="0"/>
-    <w:lsdException w:name="Medium Grid 1 Accent 6" w:semiHidden="0" w:uiPriority="67" w:unhideWhenUsed="0"/>
-    <w:lsdException w:name="Medium Grid 2 Accent 6" w:semiHidden="0" w:uiPriority="68" w:unhideWhenUsed="0"/>
-    <w:lsdException w:name="Medium Grid 3 Accent 6" w:semiHidden="0" w:uiPriority="69" w:unhideWhenUsed="0"/>
-    <w:lsdException w:name="Dark List Accent 6" w:semiHidden="0" w:uiPriority="70" w:unhideWhenUsed="0"/>
-    <w:lsdException w:name="Colorful Shading Accent 6" w:semiHidden="0" w:uiPriority="71" w:unhideWhenUsed="0"/>
-    <w:lsdException w:name="Colorful List Accent 6" w:semiHidden="0" w:uiPriority="72" w:unhideWhenUsed="0"/>
-    <w:lsdException w:name="Colorful Grid Accent 6" w:semiHidden="0" w:uiPriority="73" w:unhideWhenUsed="0"/>
-    <w:lsdException w:name="Subtle Emphasis" w:semiHidden="0" w:uiPriority="19" w:unhideWhenUsed="0" w:qFormat="1"/>
-    <w:lsdException w:name="Intense Emphasis" w:semiHidden="0" w:uiPriority="21" w:unhideWhenUsed="0" w:qFormat="1"/>
-    <w:lsdException w:name="Subtle Reference" w:semiHidden="0" w:uiPriority="31" w:unhideWhenUsed="0" w:qFormat="1"/>
-    <w:lsdException w:name="Intense Reference" w:semiHidden="0" w:uiPriority="32" w:unhideWhenUsed="0" w:qFormat="1"/>
-    <w:lsdException w:name="Book Title" w:semiHidden="0" w:uiPriority="33" w:unhideWhenUsed="0" w:qFormat="1"/>
-    <w:lsdException w:name="Bibliography" w:uiPriority="37"/>
-    <w:lsdException w:name="TOC Heading" w:uiPriority="39" w:qFormat="1"/>
+  <w:latentStyles w:defLockedState="0" w:defUIPriority="99" w:defSemiHidden="0" w:defUnhideWhenUsed="0" w:defQFormat="0" w:count="376">
+    <w:lsdException w:name="Normal" w:uiPriority="0" w:qFormat="1"/>
+    <w:lsdException w:name="heading 1" w:uiPriority="9" w:qFormat="1"/>
+    <w:lsdException w:name="heading 2" w:semiHidden="1" w:uiPriority="9" w:unhideWhenUsed="1" w:qFormat="1"/>
+    <w:lsdException w:name="heading 3" w:semiHidden="1" w:uiPriority="9" w:unhideWhenUsed="1" w:qFormat="1"/>
+    <w:lsdException w:name="heading 4" w:semiHidden="1" w:uiPriority="9" w:unhideWhenUsed="1" w:qFormat="1"/>
+    <w:lsdException w:name="heading 5" w:semiHidden="1" w:uiPriority="9" w:unhideWhenUsed="1" w:qFormat="1"/>
+    <w:lsdException w:name="heading 6" w:semiHidden="1" w:uiPriority="9" w:unhideWhenUsed="1" w:qFormat="1"/>
+    <w:lsdException w:name="heading 7" w:semiHidden="1" w:uiPriority="9" w:unhideWhenUsed="1" w:qFormat="1"/>
+    <w:lsdException w:name="heading 8" w:semiHidden="1" w:uiPriority="9" w:unhideWhenUsed="1" w:qFormat="1"/>
+    <w:lsdException w:name="heading 9" w:semiHidden="1" w:uiPriority="9" w:unhideWhenUsed="1" w:qFormat="1"/>
+    <w:lsdException w:name="index 1" w:semiHidden="1" w:unhideWhenUsed="1"/>
+    <w:lsdException w:name="index 2" w:semiHidden="1" w:unhideWhenUsed="1"/>
+    <w:lsdException w:name="index 3" w:semiHidden="1" w:unhideWhenUsed="1"/>
+    <w:lsdException w:name="index 4" w:semiHidden="1" w:unhideWhenUsed="1"/>
+    <w:lsdException w:name="index 5" w:semiHidden="1" w:unhideWhenUsed="1"/>
+    <w:lsdException w:name="index 6" w:semiHidden="1" w:unhideWhenUsed="1"/>
+    <w:lsdException w:name="index 7" w:semiHidden="1" w:unhideWhenUsed="1"/>
+    <w:lsdException w:name="index 8" w:semiHidden="1" w:unhideWhenUsed="1"/>
+    <w:lsdException w:name="index 9" w:semiHidden="1" w:unhideWhenUsed="1"/>
+    <w:lsdException w:name="toc 1" w:semiHidden="1" w:uiPriority="39" w:unhideWhenUsed="1"/>
+    <w:lsdException w:name="toc 2" w:semiHidden="1" w:uiPriority="39" w:unhideWhenUsed="1"/>
+    <w:lsdException w:name="toc 3" w:semiHidden="1" w:uiPriority="39" w:unhideWhenUsed="1"/>
+    <w:lsdException w:name="toc 4" w:semiHidden="1" w:uiPriority="39" w:unhideWhenUsed="1"/>
+    <w:lsdException w:name="toc 5" w:semiHidden="1" w:uiPriority="39" w:unhideWhenUsed="1"/>
+    <w:lsdException w:name="toc 6" w:semiHidden="1" w:uiPriority="39" w:unhideWhenUsed="1"/>
+    <w:lsdException w:name="toc 7" w:semiHidden="1" w:uiPriority="39" w:unhideWhenUsed="1"/>
+    <w:lsdException w:name="toc 8" w:semiHidden="1" w:uiPriority="39" w:unhideWhenUsed="1"/>
+    <w:lsdException w:name="toc 9" w:semiHidden="1" w:uiPriority="39" w:unhideWhenUsed="1"/>
+    <w:lsdException w:name="Normal Indent" w:semiHidden="1" w:unhideWhenUsed="1"/>
+    <w:lsdException w:name="footnote text" w:semiHidden="1" w:unhideWhenUsed="1"/>
+    <w:lsdException w:name="annotation text" w:semiHidden="1" w:unhideWhenUsed="1"/>
+    <w:lsdException w:name="header" w:semiHidden="1" w:unhideWhenUsed="1"/>
+    <w:lsdException w:name="footer" w:semiHidden="1" w:unhideWhenUsed="1"/>
+    <w:lsdException w:name="index heading" w:semiHidden="1" w:unhideWhenUsed="1"/>
+    <w:lsdException w:name="caption" w:semiHidden="1" w:uiPriority="35" w:unhideWhenUsed="1" w:qFormat="1"/>
+    <w:lsdException w:name="table of figures" w:semiHidden="1" w:unhideWhenUsed="1"/>
+    <w:lsdException w:name="envelope address" w:semiHidden="1" w:unhideWhenUsed="1"/>
+    <w:lsdException w:name="envelope return" w:semiHidden="1" w:unhideWhenUsed="1"/>
+    <w:lsdException w:name="footnote reference" w:semiHidden="1" w:unhideWhenUsed="1"/>
+    <w:lsdException w:name="annotation reference" w:semiHidden="1" w:unhideWhenUsed="1"/>
+    <w:lsdException w:name="line number" w:semiHidden="1" w:unhideWhenUsed="1"/>
+    <w:lsdException w:name="page number" w:semiHidden="1" w:unhideWhenUsed="1"/>
+    <w:lsdException w:name="endnote reference" w:semiHidden="1" w:unhideWhenUsed="1"/>
+    <w:lsdException w:name="endnote text" w:semiHidden="1" w:unhideWhenUsed="1"/>
+    <w:lsdException w:name="table of authorities" w:semiHidden="1" w:unhideWhenUsed="1"/>
+    <w:lsdException w:name="macro" w:semiHidden="1" w:unhideWhenUsed="1"/>
+    <w:lsdException w:name="toa heading" w:semiHidden="1" w:unhideWhenUsed="1"/>
+    <w:lsdException w:name="List" w:semiHidden="1" w:unhideWhenUsed="1"/>
+    <w:lsdException w:name="List Bullet" w:semiHidden="1" w:unhideWhenUsed="1"/>
+    <w:lsdException w:name="List Number" w:semiHidden="1" w:unhideWhenUsed="1"/>
+    <w:lsdException w:name="List 2" w:semiHidden="1" w:unhideWhenUsed="1"/>
+    <w:lsdException w:name="List 3" w:semiHidden="1" w:unhideWhenUsed="1"/>
+    <w:lsdException w:name="List 4" w:semiHidden="1" w:unhideWhenUsed="1"/>
+    <w:lsdException w:name="List 5" w:semiHidden="1" w:unhideWhenUsed="1"/>
+    <w:lsdException w:name="List Bullet 2" w:semiHidden="1" w:unhideWhenUsed="1"/>
+    <w:lsdException w:name="List Bullet 3" w:semiHidden="1" w:unhideWhenUsed="1"/>
+    <w:lsdException w:name="List Bullet 4" w:semiHidden="1" w:unhideWhenUsed="1"/>
+    <w:lsdException w:name="List Bullet 5" w:semiHidden="1" w:unhideWhenUsed="1"/>
+    <w:lsdException w:name="List Number 2" w:semiHidden="1" w:unhideWhenUsed="1"/>
+    <w:lsdException w:name="List Number 3" w:semiHidden="1" w:unhideWhenUsed="1"/>
+    <w:lsdException w:name="List Number 4" w:semiHidden="1" w:unhideWhenUsed="1"/>
+    <w:lsdException w:name="List Number 5" w:semiHidden="1" w:unhideWhenUsed="1"/>
+    <w:lsdException w:name="Title" w:uiPriority="10" w:qFormat="1"/>
+    <w:lsdException w:name="Closing" w:semiHidden="1" w:unhideWhenUsed="1"/>
+    <w:lsdException w:name="Signature" w:semiHidden="1" w:unhideWhenUsed="1"/>
+    <w:lsdException w:name="Default Paragraph Font" w:semiHidden="1" w:uiPriority="1" w:unhideWhenUsed="1"/>
+    <w:lsdException w:name="Body Text" w:semiHidden="1" w:unhideWhenUsed="1"/>
+    <w:lsdException w:name="Body Text Indent" w:semiHidden="1" w:uiPriority="0" w:unhideWhenUsed="1"/>
+    <w:lsdException w:name="List Continue" w:semiHidden="1" w:unhideWhenUsed="1"/>
+    <w:lsdException w:name="List Continue 2" w:semiHidden="1" w:unhideWhenUsed="1"/>
+    <w:lsdException w:name="List Continue 3" w:semiHidden="1" w:unhideWhenUsed="1"/>
+    <w:lsdException w:name="List Continue 4" w:semiHidden="1" w:unhideWhenUsed="1"/>
+    <w:lsdException w:name="List Continue 5" w:semiHidden="1" w:unhideWhenUsed="1"/>
+    <w:lsdException w:name="Message Header" w:semiHidden="1" w:unhideWhenUsed="1"/>
+    <w:lsdException w:name="Subtitle" w:uiPriority="11" w:qFormat="1"/>
+    <w:lsdException w:name="Salutation" w:semiHidden="1" w:unhideWhenUsed="1"/>
+    <w:lsdException w:name="Date" w:semiHidden="1" w:unhideWhenUsed="1"/>
+    <w:lsdException w:name="Body Text First Indent" w:semiHidden="1" w:unhideWhenUsed="1"/>
+    <w:lsdException w:name="Body Text First Indent 2" w:semiHidden="1" w:unhideWhenUsed="1"/>
+    <w:lsdException w:name="Note Heading" w:semiHidden="1" w:unhideWhenUsed="1"/>
+    <w:lsdException w:name="Body Text 2" w:semiHidden="1" w:unhideWhenUsed="1"/>
+    <w:lsdException w:name="Body Text 3" w:semiHidden="1" w:unhideWhenUsed="1"/>
+    <w:lsdException w:name="Body Text Indent 2" w:semiHidden="1" w:unhideWhenUsed="1"/>
+    <w:lsdException w:name="Body Text Indent 3" w:semiHidden="1" w:unhideWhenUsed="1"/>
+    <w:lsdException w:name="Block Text" w:semiHidden="1" w:unhideWhenUsed="1"/>
+    <w:lsdException w:name="Hyperlink" w:semiHidden="1" w:unhideWhenUsed="1"/>
+    <w:lsdException w:name="FollowedHyperlink" w:semiHidden="1" w:unhideWhenUsed="1"/>
+    <w:lsdException w:name="Strong" w:uiPriority="22" w:qFormat="1"/>
+    <w:lsdException w:name="Emphasis" w:uiPriority="20" w:qFormat="1"/>
+    <w:lsdException w:name="Document Map" w:semiHidden="1" w:unhideWhenUsed="1"/>
+    <w:lsdException w:name="Plain Text" w:semiHidden="1" w:unhideWhenUsed="1"/>
+    <w:lsdException w:name="E-mail Signature" w:semiHidden="1" w:unhideWhenUsed="1"/>
+    <w:lsdException w:name="HTML Top of Form" w:semiHidden="1" w:unhideWhenUsed="1"/>
+    <w:lsdException w:name="HTML Bottom of Form" w:semiHidden="1" w:unhideWhenUsed="1"/>
+    <w:lsdException w:name="Normal (Web)" w:semiHidden="1" w:unhideWhenUsed="1"/>
+    <w:lsdException w:name="HTML Acronym" w:semiHidden="1" w:unhideWhenUsed="1"/>
+    <w:lsdException w:name="HTML Address" w:semiHidden="1" w:unhideWhenUsed="1"/>
+    <w:lsdException w:name="HTML Cite" w:semiHidden="1" w:unhideWhenUsed="1"/>
+    <w:lsdException w:name="HTML Code" w:semiHidden="1" w:unhideWhenUsed="1"/>
+    <w:lsdException w:name="HTML Definition" w:semiHidden="1" w:unhideWhenUsed="1"/>
+    <w:lsdException w:name="HTML Keyboard" w:semiHidden="1" w:unhideWhenUsed="1"/>
+    <w:lsdException w:name="HTML Preformatted" w:semiHidden="1" w:unhideWhenUsed="1"/>
+    <w:lsdException w:name="HTML Sample" w:semiHidden="1" w:unhideWhenUsed="1"/>
+    <w:lsdException w:name="HTML Typewriter" w:semiHidden="1" w:unhideWhenUsed="1"/>
+    <w:lsdException w:name="HTML Variable" w:semiHidden="1" w:unhideWhenUsed="1"/>
+    <w:lsdException w:name="Normal Table" w:semiHidden="1" w:unhideWhenUsed="1"/>
+    <w:lsdException w:name="annotation subject" w:semiHidden="1" w:unhideWhenUsed="1"/>
+    <w:lsdException w:name="No List" w:semiHidden="1" w:unhideWhenUsed="1"/>
+    <w:lsdException w:name="Outline List 1" w:semiHidden="1" w:unhideWhenUsed="1"/>
+    <w:lsdException w:name="Outline List 2" w:semiHidden="1" w:unhideWhenUsed="1"/>
+    <w:lsdException w:name="Outline List 3" w:semiHidden="1" w:unhideWhenUsed="1"/>
+    <w:lsdException w:name="Table Simple 1" w:semiHidden="1" w:unhideWhenUsed="1"/>
+    <w:lsdException w:name="Table Simple 2" w:semiHidden="1" w:unhideWhenUsed="1"/>
+    <w:lsdException w:name="Table Simple 3" w:semiHidden="1" w:unhideWhenUsed="1"/>
+    <w:lsdException w:name="Table Classic 1" w:semiHidden="1" w:unhideWhenUsed="1"/>
+    <w:lsdException w:name="Table Classic 2" w:semiHidden="1" w:unhideWhenUsed="1"/>
+    <w:lsdException w:name="Table Classic 3" w:semiHidden="1" w:unhideWhenUsed="1"/>
+    <w:lsdException w:name="Table Classic 4" w:semiHidden="1" w:unhideWhenUsed="1"/>
+    <w:lsdException w:name="Table Colorful 1" w:semiHidden="1" w:unhideWhenUsed="1"/>
+    <w:lsdException w:name="Table Colorful 2" w:semiHidden="1" w:unhideWhenUsed="1"/>
+    <w:lsdException w:name="Table Colorful 3" w:semiHidden="1" w:unhideWhenUsed="1"/>
+    <w:lsdException w:name="Table Columns 1" w:semiHidden="1" w:unhideWhenUsed="1"/>
+    <w:lsdException w:name="Table Columns 2" w:semiHidden="1" w:unhideWhenUsed="1"/>
+    <w:lsdException w:name="Table Columns 3" w:semiHidden="1" w:unhideWhenUsed="1"/>
+    <w:lsdException w:name="Table Columns 4" w:semiHidden="1" w:unhideWhenUsed="1"/>
+    <w:lsdException w:name="Table Columns 5" w:semiHidden="1" w:unhideWhenUsed="1"/>
+    <w:lsdException w:name="Table Grid 1" w:semiHidden="1" w:unhideWhenUsed="1"/>
+    <w:lsdException w:name="Table Grid 2" w:semiHidden="1" w:unhideWhenUsed="1"/>
+    <w:lsdException w:name="Table Grid 3" w:semiHidden="1" w:unhideWhenUsed="1"/>
+    <w:lsdException w:name="Table Grid 4" w:semiHidden="1" w:unhideWhenUsed="1"/>
+    <w:lsdException w:name="Table Grid 5" w:semiHidden="1" w:unhideWhenUsed="1"/>
+    <w:lsdException w:name="Table Grid 6" w:semiHidden="1" w:unhideWhenUsed="1"/>
+    <w:lsdException w:name="Table Grid 7" w:semiHidden="1" w:unhideWhenUsed="1"/>
+    <w:lsdException w:name="Table Grid 8" w:semiHidden="1" w:unhideWhenUsed="1"/>
+    <w:lsdException w:name="Table List 1" w:semiHidden="1" w:unhideWhenUsed="1"/>
+    <w:lsdException w:name="Table List 2" w:semiHidden="1" w:unhideWhenUsed="1"/>
+    <w:lsdException w:name="Table List 3" w:semiHidden="1" w:unhideWhenUsed="1"/>
+    <w:lsdException w:name="Table List 4" w:semiHidden="1" w:unhideWhenUsed="1"/>
+    <w:lsdException w:name="Table List 5" w:semiHidden="1" w:unhideWhenUsed="1"/>
+    <w:lsdException w:name="Table List 6" w:semiHidden="1" w:unhideWhenUsed="1"/>
+    <w:lsdException w:name="Table List 7" w:semiHidden="1" w:unhideWhenUsed="1"/>
+    <w:lsdException w:name="Table List 8" w:semiHidden="1" w:unhideWhenUsed="1"/>
+    <w:lsdException w:name="Table 3D effects 1" w:semiHidden="1" w:unhideWhenUsed="1"/>
+    <w:lsdException w:name="Table 3D effects 2" w:semiHidden="1" w:unhideWhenUsed="1"/>
+    <w:lsdException w:name="Table 3D effects 3" w:semiHidden="1" w:unhideWhenUsed="1"/>
+    <w:lsdException w:name="Table Contemporary" w:semiHidden="1" w:unhideWhenUsed="1"/>
+    <w:lsdException w:name="Table Elegant" w:semiHidden="1" w:unhideWhenUsed="1"/>
+    <w:lsdException w:name="Table Professional" w:semiHidden="1" w:unhideWhenUsed="1"/>
+    <w:lsdException w:name="Table Subtle 1" w:semiHidden="1" w:unhideWhenUsed="1"/>
+    <w:lsdException w:name="Table Subtle 2" w:semiHidden="1" w:unhideWhenUsed="1"/>
+    <w:lsdException w:name="Table Web 1" w:semiHidden="1" w:unhideWhenUsed="1"/>
+    <w:lsdException w:name="Table Web 2" w:semiHidden="1" w:unhideWhenUsed="1"/>
+    <w:lsdException w:name="Table Web 3" w:semiHidden="1" w:unhideWhenUsed="1"/>
+    <w:lsdException w:name="Balloon Text" w:semiHidden="1" w:unhideWhenUsed="1"/>
+    <w:lsdException w:name="Table Grid" w:uiPriority="0"/>
+    <w:lsdException w:name="Table Theme" w:semiHidden="1" w:unhideWhenUsed="1"/>
+    <w:lsdException w:name="Placeholder Text" w:semiHidden="1"/>
+    <w:lsdException w:name="No Spacing" w:uiPriority="1" w:qFormat="1"/>
+    <w:lsdException w:name="Light Shading" w:uiPriority="60"/>
+    <w:lsdException w:name="Light List" w:uiPriority="61"/>
+    <w:lsdException w:name="Light Grid" w:uiPriority="62"/>
+    <w:lsdException w:name="Medium Shading 1" w:uiPriority="63"/>
+    <w:lsdException w:name="Medium Shading 2" w:uiPriority="64"/>
+    <w:lsdException w:name="Medium List 1" w:uiPriority="65"/>
+    <w:lsdException w:name="Medium List 2" w:uiPriority="66"/>
+    <w:lsdException w:name="Medium Grid 1" w:uiPriority="67"/>
+    <w:lsdException w:name="Medium Grid 2" w:uiPriority="68"/>
+    <w:lsdException w:name="Medium Grid 3" w:uiPriority="69"/>
+    <w:lsdException w:name="Dark List" w:uiPriority="70"/>
+    <w:lsdException w:name="Colorful Shading" w:uiPriority="71"/>
+    <w:lsdException w:name="Colorful List" w:uiPriority="72"/>
+    <w:lsdException w:name="Colorful Grid" w:uiPriority="73"/>
+    <w:lsdException w:name="Light Shading Accent 1" w:uiPriority="60"/>
+    <w:lsdException w:name="Light List Accent 1" w:uiPriority="61"/>
+    <w:lsdException w:name="Light Grid Accent 1" w:uiPriority="62"/>
+    <w:lsdException w:name="Medium Shading 1 Accent 1" w:uiPriority="63"/>
+    <w:lsdException w:name="Medium Shading 2 Accent 1" w:uiPriority="64"/>
+    <w:lsdException w:name="Medium List 1 Accent 1" w:uiPriority="65"/>
+    <w:lsdException w:name="Revision" w:semiHidden="1"/>
+    <w:lsdException w:name="List Paragraph" w:uiPriority="34" w:qFormat="1"/>
+    <w:lsdException w:name="Quote" w:uiPriority="29" w:qFormat="1"/>
+    <w:lsdException w:name="Intense Quote" w:uiPriority="30" w:qFormat="1"/>
+    <w:lsdException w:name="Medium List 2 Accent 1" w:uiPriority="66"/>
+    <w:lsdException w:name="Medium Grid 1 Accent 1" w:uiPriority="67"/>
+    <w:lsdException w:name="Medium Grid 2 Accent 1" w:uiPriority="68"/>
+    <w:lsdException w:name="Medium Grid 3 Accent 1" w:uiPriority="69"/>
+    <w:lsdException w:name="Dark List Accent 1" w:uiPriority="70"/>
+    <w:lsdException w:name="Colorful Shading Accent 1" w:uiPriority="71"/>
+    <w:lsdException w:name="Colorful List Accent 1" w:uiPriority="72"/>
+    <w:lsdException w:name="Colorful Grid Accent 1" w:uiPriority="73"/>
+    <w:lsdException w:name="Light Shading Accent 2" w:uiPriority="60"/>
+    <w:lsdException w:name="Light List Accent 2" w:uiPriority="61"/>
+    <w:lsdException w:name="Light Grid Accent 2" w:uiPriority="62"/>
+    <w:lsdException w:name="Medium Shading 1 Accent 2" w:uiPriority="63"/>
+    <w:lsdException w:name="Medium Shading 2 Accent 2" w:uiPriority="64"/>
+    <w:lsdException w:name="Medium List 1 Accent 2" w:uiPriority="65"/>
+    <w:lsdException w:name="Medium List 2 Accent 2" w:uiPriority="66"/>
+    <w:lsdException w:name="Medium Grid 1 Accent 2" w:uiPriority="67"/>
+    <w:lsdException w:name="Medium Grid 2 Accent 2" w:uiPriority="68"/>
+    <w:lsdException w:name="Medium Grid 3 Accent 2" w:uiPriority="69"/>
+    <w:lsdException w:name="Dark List Accent 2" w:uiPriority="70"/>
+    <w:lsdException w:name="Colorful Shading Accent 2" w:uiPriority="71"/>
+    <w:lsdException w:name="Colorful List Accent 2" w:uiPriority="72"/>
+    <w:lsdException w:name="Colorful Grid Accent 2" w:uiPriority="73"/>
+    <w:lsdException w:name="Light Shading Accent 3" w:uiPriority="60"/>
+    <w:lsdException w:name="Light List Accent 3" w:uiPriority="61"/>
+    <w:lsdException w:name="Light Grid Accent 3" w:uiPriority="62"/>
+    <w:lsdException w:name="Medium Shading 1 Accent 3" w:uiPriority="63"/>
+    <w:lsdException w:name="Medium Shading 2 Accent 3" w:uiPriority="64"/>
+    <w:lsdException w:name="Medium List 1 Accent 3" w:uiPriority="65"/>
+    <w:lsdException w:name="Medium List 2 Accent 3" w:uiPriority="66"/>
+    <w:lsdException w:name="Medium Grid 1 Accent 3" w:uiPriority="67"/>
+    <w:lsdException w:name="Medium Grid 2 Accent 3" w:uiPriority="68"/>
+    <w:lsdException w:name="Medium Grid 3 Accent 3" w:uiPriority="69"/>
+    <w:lsdException w:name="Dark List Accent 3" w:uiPriority="70"/>
+    <w:lsdException w:name="Colorful Shading Accent 3" w:uiPriority="71"/>
+    <w:lsdException w:name="Colorful List Accent 3" w:uiPriority="72"/>
+    <w:lsdException w:name="Colorful Grid Accent 3" w:uiPriority="73"/>
+    <w:lsdException w:name="Light Shading Accent 4" w:uiPriority="60"/>
+    <w:lsdException w:name="Light List Accent 4" w:uiPriority="61"/>
+    <w:lsdException w:name="Light Grid Accent 4" w:uiPriority="62"/>
+    <w:lsdException w:name="Medium Shading 1 Accent 4" w:uiPriority="63"/>
+    <w:lsdException w:name="Medium Shading 2 Accent 4" w:uiPriority="64"/>
+    <w:lsdException w:name="Medium List 1 Accent 4" w:uiPriority="65"/>
+    <w:lsdException w:name="Medium List 2 Accent 4" w:uiPriority="66"/>
+    <w:lsdException w:name="Medium Grid 1 Accent 4" w:uiPriority="67"/>
+    <w:lsdException w:name="Medium Grid 2 Accent 4" w:uiPriority="68"/>
+    <w:lsdException w:name="Medium Grid 3 Accent 4" w:uiPriority="69"/>
+    <w:lsdException w:name="Dark List Accent 4" w:uiPriority="70"/>
+    <w:lsdException w:name="Colorful Shading Accent 4" w:uiPriority="71"/>
+    <w:lsdException w:name="Colorful List Accent 4" w:uiPriority="72"/>
+    <w:lsdException w:name="Colorful Grid Accent 4" w:uiPriority="73"/>
+    <w:lsdException w:name="Light Shading Accent 5" w:uiPriority="60"/>
+    <w:lsdException w:name="Light List Accent 5" w:uiPriority="61"/>
+    <w:lsdException w:name="Light Grid Accent 5" w:uiPriority="62"/>
+    <w:lsdException w:name="Medium Shading 1 Accent 5" w:uiPriority="63"/>
+    <w:lsdException w:name="Medium Shading 2 Accent 5" w:uiPriority="64"/>
+    <w:lsdException w:name="Medium List 1 Accent 5" w:uiPriority="65"/>
+    <w:lsdException w:name="Medium List 2 Accent 5" w:uiPriority="66"/>
+    <w:lsdException w:name="Medium Grid 1 Accent 5" w:uiPriority="67"/>
+    <w:lsdException w:name="Medium Grid 2 Accent 5" w:uiPriority="68"/>
+    <w:lsdException w:name="Medium Grid 3 Accent 5" w:uiPriority="69"/>
+    <w:lsdException w:name="Dark List Accent 5" w:uiPriority="70"/>
+    <w:lsdException w:name="Colorful Shading Accent 5" w:uiPriority="71"/>
+    <w:lsdException w:name="Colorful List Accent 5" w:uiPriority="72"/>
+    <w:lsdException w:name="Colorful Grid Accent 5" w:uiPriority="73"/>
+    <w:lsdException w:name="Light Shading Accent 6" w:uiPriority="60"/>
+    <w:lsdException w:name="Light List Accent 6" w:uiPriority="61"/>
+    <w:lsdException w:name="Light Grid Accent 6" w:uiPriority="62"/>
+    <w:lsdException w:name="Medium Shading 1 Accent 6" w:uiPriority="63"/>
+    <w:lsdException w:name="Medium Shading 2 Accent 6" w:uiPriority="64"/>
+    <w:lsdException w:name="Medium List 1 Accent 6" w:uiPriority="65"/>
+    <w:lsdException w:name="Medium List 2 Accent 6" w:uiPriority="66"/>
+    <w:lsdException w:name="Medium Grid 1 Accent 6" w:uiPriority="67"/>
+    <w:lsdException w:name="Medium Grid 2 Accent 6" w:uiPriority="68"/>
+    <w:lsdException w:name="Medium Grid 3 Accent 6" w:uiPriority="69"/>
+    <w:lsdException w:name="Dark List Accent 6" w:uiPriority="70"/>
+    <w:lsdException w:name="Colorful Shading Accent 6" w:uiPriority="71"/>
+    <w:lsdException w:name="Colorful List Accent 6" w:uiPriority="72"/>
+    <w:lsdException w:name="Colorful Grid Accent 6" w:uiPriority="73"/>
+    <w:lsdException w:name="Subtle Emphasis" w:uiPriority="19" w:qFormat="1"/>
+    <w:lsdException w:name="Intense Emphasis" w:uiPriority="21" w:qFormat="1"/>
+    <w:lsdException w:name="Subtle Reference" w:uiPriority="31" w:qFormat="1"/>
+    <w:lsdException w:name="Intense Reference" w:uiPriority="32" w:qFormat="1"/>
+    <w:lsdException w:name="Book Title" w:uiPriority="33" w:qFormat="1"/>
+    <w:lsdException w:name="Bibliography" w:semiHidden="1" w:uiPriority="37" w:unhideWhenUsed="1"/>
+    <w:lsdException w:name="TOC Heading" w:semiHidden="1" w:uiPriority="39" w:unhideWhenUsed="1" w:qFormat="1"/>
+    <w:lsdException w:name="Plain Table 1" w:uiPriority="41"/>
+    <w:lsdException w:name="Plain Table 2" w:uiPriority="42"/>
+    <w:lsdException w:name="Plain Table 3" w:uiPriority="43"/>
+    <w:lsdException w:name="Plain Table 4" w:uiPriority="44"/>
+    <w:lsdException w:name="Plain Table 5" w:uiPriority="45"/>
+    <w:lsdException w:name="Grid Table Light" w:uiPriority="40"/>
+    <w:lsdException w:name="Grid Table 1 Light" w:uiPriority="46"/>
+    <w:lsdException w:name="Grid Table 2" w:uiPriority="47"/>
+    <w:lsdException w:name="Grid Table 3" w:uiPriority="48"/>
+    <w:lsdException w:name="Grid Table 4" w:uiPriority="49"/>
+    <w:lsdException w:name="Grid Table 5 Dark" w:uiPriority="50"/>
+    <w:lsdException w:name="Grid Table 6 Colorful" w:uiPriority="51"/>
+    <w:lsdException w:name="Grid Table 7 Colorful" w:uiPriority="52"/>
+    <w:lsdException w:name="Grid Table 1 Light Accent 1" w:uiPriority="46"/>
+    <w:lsdException w:name="Grid Table 2 Accent 1" w:uiPriority="47"/>
+    <w:lsdException w:name="Grid Table 3 Accent 1" w:uiPriority="48"/>
+    <w:lsdException w:name="Grid Table 4 Accent 1" w:uiPriority="49"/>
+    <w:lsdException w:name="Grid Table 5 Dark Accent 1" w:uiPriority="50"/>
+    <w:lsdException w:name="Grid Table 6 Colorful Accent 1" w:uiPriority="51"/>
+    <w:lsdException w:name="Grid Table 7 Colorful Accent 1" w:uiPriority="52"/>
+    <w:lsdException w:name="Grid Table 1 Light Accent 2" w:uiPriority="46"/>
+    <w:lsdException w:name="Grid Table 2 Accent 2" w:uiPriority="47"/>
+    <w:lsdException w:name="Grid Table 3 Accent 2" w:uiPriority="48"/>
+    <w:lsdException w:name="Grid Table 4 Accent 2" w:uiPriority="49"/>
+    <w:lsdException w:name="Grid Table 5 Dark Accent 2" w:uiPriority="50"/>
+    <w:lsdException w:name="Grid Table 6 Colorful Accent 2" w:uiPriority="51"/>
+    <w:lsdException w:name="Grid Table 7 Colorful Accent 2" w:uiPriority="52"/>
+    <w:lsdException w:name="Grid Table 1 Light Accent 3" w:uiPriority="46"/>
+    <w:lsdException w:name="Grid Table 2 Accent 3" w:uiPriority="47"/>
+    <w:lsdException w:name="Grid Table 3 Accent 3" w:uiPriority="48"/>
+    <w:lsdException w:name="Grid Table 4 Accent 3" w:uiPriority="49"/>
+    <w:lsdException w:name="Grid Table 5 Dark Accent 3" w:uiPriority="50"/>
+    <w:lsdException w:name="Grid Table 6 Colorful Accent 3" w:uiPriority="51"/>
+    <w:lsdException w:name="Grid Table 7 Colorful Accent 3" w:uiPriority="52"/>
+    <w:lsdException w:name="Grid Table 1 Light Accent 4" w:uiPriority="46"/>
+    <w:lsdException w:name="Grid Table 2 Accent 4" w:uiPriority="47"/>
+    <w:lsdException w:name="Grid Table 3 Accent 4" w:uiPriority="48"/>
+    <w:lsdException w:name="Grid Table 4 Accent 4" w:uiPriority="49"/>
+    <w:lsdException w:name="Grid Table 5 Dark Accent 4" w:uiPriority="50"/>
+    <w:lsdException w:name="Grid Table 6 Colorful Accent 4" w:uiPriority="51"/>
+    <w:lsdException w:name="Grid Table 7 Colorful Accent 4" w:uiPriority="52"/>
+    <w:lsdException w:name="Grid Table 1 Light Accent 5" w:uiPriority="46"/>
+    <w:lsdException w:name="Grid Table 2 Accent 5" w:uiPriority="47"/>
+    <w:lsdException w:name="Grid Table 3 Accent 5" w:uiPriority="48"/>
+    <w:lsdException w:name="Grid Table 4 Accent 5" w:uiPriority="49"/>
+    <w:lsdException w:name="Grid Table 5 Dark Accent 5" w:uiPriority="50"/>
+    <w:lsdException w:name="Grid Table 6 Colorful Accent 5" w:uiPriority="51"/>
+    <w:lsdException w:name="Grid Table 7 Colorful Accent 5" w:uiPriority="52"/>
+    <w:lsdException w:name="Grid Table 1 Light Accent 6" w:uiPriority="46"/>
+    <w:lsdException w:name="Grid Table 2 Accent 6" w:uiPriority="47"/>
+    <w:lsdException w:name="Grid Table 3 Accent 6" w:uiPriority="48"/>
+    <w:lsdException w:name="Grid Table 4 Accent 6" w:uiPriority="49"/>
+    <w:lsdException w:name="Grid Table 5 Dark Accent 6" w:uiPriority="50"/>
+    <w:lsdException w:name="Grid Table 6 Colorful Accent 6" w:uiPriority="51"/>
+    <w:lsdException w:name="Grid Table 7 Colorful Accent 6" w:uiPriority="52"/>
+    <w:lsdException w:name="List Table 1 Light" w:uiPriority="46"/>
+    <w:lsdException w:name="List Table 2" w:uiPriority="47"/>
+    <w:lsdException w:name="List Table 3" w:uiPriority="48"/>
+    <w:lsdException w:name="List Table 4" w:uiPriority="49"/>
+    <w:lsdException w:name="List Table 5 Dark" w:uiPriority="50"/>
+    <w:lsdException w:name="List Table 6 Colorful" w:uiPriority="51"/>
+    <w:lsdException w:name="List Table 7 Colorful" w:uiPriority="52"/>
+    <w:lsdException w:name="List Table 1 Light Accent 1" w:uiPriority="46"/>
+    <w:lsdException w:name="List Table 2 Accent 1" w:uiPriority="47"/>
+    <w:lsdException w:name="List Table 3 Accent 1" w:uiPriority="48"/>
+    <w:lsdException w:name="List Table 4 Accent 1" w:uiPriority="49"/>
+    <w:lsdException w:name="List Table 5 Dark Accent 1" w:uiPriority="50"/>
+    <w:lsdException w:name="List Table 6 Colorful Accent 1" w:uiPriority="51"/>
+    <w:lsdException w:name="List Table 7 Colorful Accent 1" w:uiPriority="52"/>
+    <w:lsdException w:name="List Table 1 Light Accent 2" w:uiPriority="46"/>
+    <w:lsdException w:name="List Table 2 Accent 2" w:uiPriority="47"/>
+    <w:lsdException w:name="List Table 3 Accent 2" w:uiPriority="48"/>
+    <w:lsdException w:name="List Table 4 Accent 2" w:uiPriority="49"/>
+    <w:lsdException w:name="List Table 5 Dark Accent 2" w:uiPriority="50"/>
+    <w:lsdException w:name="List Table 6 Colorful Accent 2" w:uiPriority="51"/>
+    <w:lsdException w:name="List Table 7 Colorful Accent 2" w:uiPriority="52"/>
+    <w:lsdException w:name="List Table 1 Light Accent 3" w:uiPriority="46"/>
+    <w:lsdException w:name="List Table 2 Accent 3" w:uiPriority="47"/>
+    <w:lsdException w:name="List Table 3 Accent 3" w:uiPriority="48"/>
+    <w:lsdException w:name="List Table 4 Accent 3" w:uiPriority="49"/>
+    <w:lsdException w:name="List Table 5 Dark Accent 3" w:uiPriority="50"/>
+    <w:lsdException w:name="List Table 6 Colorful Accent 3" w:uiPriority="51"/>
+    <w:lsdException w:name="List Table 7 Colorful Accent 3" w:uiPriority="52"/>
+    <w:lsdException w:name="List Table 1 Light Accent 4" w:uiPriority="46"/>
+    <w:lsdException w:name="List Table 2 Accent 4" w:uiPriority="47"/>
+    <w:lsdException w:name="List Table 3 Accent 4" w:uiPriority="48"/>
+    <w:lsdException w:name="List Table 4 Accent 4" w:uiPriority="49"/>
+    <w:lsdException w:name="List Table 5 Dark Accent 4" w:uiPriority="50"/>
+    <w:lsdException w:name="List Table 6 Colorful Accent 4" w:uiPriority="51"/>
+    <w:lsdException w:name="List Table 7 Colorful Accent 4" w:uiPriority="52"/>
+    <w:lsdException w:name="List Table 1 Light Accent 5" w:uiPriority="46"/>
+    <w:lsdException w:name="List Table 2 Accent 5" w:uiPriority="47"/>
+    <w:lsdException w:name="List Table 3 Accent 5" w:uiPriority="48"/>
+    <w:lsdException w:name="List Table 4 Accent 5" w:uiPriority="49"/>
+    <w:lsdException w:name="List Table 5 Dark Accent 5" w:uiPriority="50"/>
+    <w:lsdException w:name="List Table 6 Colorful Accent 5" w:uiPriority="51"/>
+    <w:lsdException w:name="List Table 7 Colorful Accent 5" w:uiPriority="52"/>
+    <w:lsdException w:name="List Table 1 Light Accent 6" w:uiPriority="46"/>
+    <w:lsdException w:name="List Table 2 Accent 6" w:uiPriority="47"/>
+    <w:lsdException w:name="List Table 3 Accent 6" w:uiPriority="48"/>
+    <w:lsdException w:name="List Table 4 Accent 6" w:uiPriority="49"/>
+    <w:lsdException w:name="List Table 5 Dark Accent 6" w:uiPriority="50"/>
+    <w:lsdException w:name="List Table 6 Colorful Accent 6" w:uiPriority="51"/>
+    <w:lsdException w:name="List Table 7 Colorful Accent 6" w:uiPriority="52"/>
+    <w:lsdException w:name="Mention" w:semiHidden="1" w:unhideWhenUsed="1"/>
+    <w:lsdException w:name="Smart Hyperlink" w:semiHidden="1" w:unhideWhenUsed="1"/>
+    <w:lsdException w:name="Hashtag" w:semiHidden="1" w:unhideWhenUsed="1"/>
+    <w:lsdException w:name="Unresolved Mention" w:semiHidden="1" w:unhideWhenUsed="1"/>
+    <w:lsdException w:name="Smart Link" w:semiHidden="1" w:unhideWhenUsed="1"/>
   </w:latentStyles>
   <w:style w:type="paragraph" w:default="1" w:styleId="a">
     <w:name w:val="Normal"/>
@@ -13191,7 +13708,6 @@
       <w:lang w:eastAsia="ru-RU"/>
     </w:rPr>
     <w:tblPr>
-      <w:tblInd w:w="0" w:type="dxa"/>
       <w:tblBorders>
         <w:top w:val="single" w:sz="4" w:space="0" w:color="auto"/>
         <w:left w:val="single" w:sz="4" w:space="0" w:color="auto"/>
@@ -13200,369 +13716,6 @@
         <w:insideH w:val="single" w:sz="4" w:space="0" w:color="auto"/>
         <w:insideV w:val="single" w:sz="4" w:space="0" w:color="auto"/>
       </w:tblBorders>
-      <w:tblCellMar>
-        <w:top w:w="0" w:type="dxa"/>
-        <w:left w:w="108" w:type="dxa"/>
-        <w:bottom w:w="0" w:type="dxa"/>
-        <w:right w:w="108" w:type="dxa"/>
-      </w:tblCellMar>
-    </w:tblPr>
-  </w:style>
-  <w:style w:type="character" w:customStyle="1" w:styleId="a8">
-    <w:name w:val="Другое_"/>
-    <w:basedOn w:val="a0"/>
-    <w:link w:val="a9"/>
-    <w:rsid w:val="006B778A"/>
-    <w:rPr>
-      <w:rFonts w:ascii="Times New Roman" w:eastAsia="Times New Roman" w:hAnsi="Times New Roman" w:cs="Times New Roman"/>
-    </w:rPr>
-  </w:style>
-  <w:style w:type="paragraph" w:customStyle="1" w:styleId="a9">
-    <w:name w:val="Другое"/>
-    <w:basedOn w:val="a"/>
-    <w:link w:val="a8"/>
-    <w:rsid w:val="006B778A"/>
-    <w:pPr>
-      <w:widowControl w:val="0"/>
-      <w:spacing w:after="0"/>
-      <w:ind w:firstLine="400"/>
-    </w:pPr>
-    <w:rPr>
-      <w:sz w:val="22"/>
-      <w:szCs w:val="22"/>
-    </w:rPr>
-  </w:style>
-  <w:style w:type="paragraph" w:styleId="aa">
-    <w:name w:val="header"/>
-    <w:basedOn w:val="a"/>
-    <w:link w:val="ab"/>
-    <w:uiPriority w:val="99"/>
-    <w:unhideWhenUsed/>
-    <w:rsid w:val="00D702AA"/>
-    <w:pPr>
-      <w:tabs>
-        <w:tab w:val="center" w:pos="4677"/>
-        <w:tab w:val="right" w:pos="9355"/>
-      </w:tabs>
-      <w:spacing w:after="0"/>
-    </w:pPr>
-  </w:style>
-  <w:style w:type="character" w:customStyle="1" w:styleId="ab">
-    <w:name w:val="Верхний колонтитул Знак"/>
-    <w:basedOn w:val="a0"/>
-    <w:link w:val="aa"/>
-    <w:uiPriority w:val="99"/>
-    <w:rsid w:val="00D702AA"/>
-    <w:rPr>
-      <w:rFonts w:ascii="Times New Roman" w:eastAsia="Times New Roman" w:hAnsi="Times New Roman" w:cs="Times New Roman"/>
-      <w:sz w:val="28"/>
-      <w:szCs w:val="26"/>
-    </w:rPr>
-  </w:style>
-  <w:style w:type="paragraph" w:styleId="ac">
-    <w:name w:val="footer"/>
-    <w:basedOn w:val="a"/>
-    <w:link w:val="ad"/>
-    <w:uiPriority w:val="99"/>
-    <w:unhideWhenUsed/>
-    <w:rsid w:val="00D702AA"/>
-    <w:pPr>
-      <w:tabs>
-        <w:tab w:val="center" w:pos="4677"/>
-        <w:tab w:val="right" w:pos="9355"/>
-      </w:tabs>
-      <w:spacing w:after="0"/>
-    </w:pPr>
-  </w:style>
-  <w:style w:type="character" w:customStyle="1" w:styleId="ad">
-    <w:name w:val="Нижний колонтитул Знак"/>
-    <w:basedOn w:val="a0"/>
-    <w:link w:val="ac"/>
-    <w:uiPriority w:val="99"/>
-    <w:rsid w:val="00D702AA"/>
-    <w:rPr>
-      <w:rFonts w:ascii="Times New Roman" w:eastAsia="Times New Roman" w:hAnsi="Times New Roman" w:cs="Times New Roman"/>
-      <w:sz w:val="28"/>
-      <w:szCs w:val="26"/>
-    </w:rPr>
-  </w:style>
-</w:styles>
-</file>
-
-<file path=word/stylesWithEffects.xml><?xml version="1.0" encoding="utf-8"?>
-<w:styles xmlns:wpc="http://schemas.microsoft.com/office/word/2010/wordprocessingCanvas" xmlns:mc="http://schemas.openxmlformats.org/markup-compatibility/2006" xmlns:o="urn:schemas-microsoft-com:office:office" xmlns:r="http://schemas.openxmlformats.org/officeDocument/2006/relationships" xmlns:m="http://schemas.openxmlformats.org/officeDocument/2006/math" xmlns:v="urn:schemas-microsoft-com:vml" xmlns:wp14="http://schemas.microsoft.com/office/word/2010/wordprocessingDrawing" xmlns:wp="http://schemas.openxmlformats.org/drawingml/2006/wordprocessingDrawing" xmlns:w10="urn:schemas-microsoft-com:office:word" xmlns:w="http://schemas.openxmlformats.org/wordprocessingml/2006/main" xmlns:w14="http://schemas.microsoft.com/office/word/2010/wordml" xmlns:wpg="http://schemas.microsoft.com/office/word/2010/wordprocessingGroup" xmlns:wpi="http://schemas.microsoft.com/office/word/2010/wordprocessingInk" xmlns:wne="http://schemas.microsoft.com/office/word/2006/wordml" xmlns:wps="http://schemas.microsoft.com/office/word/2010/wordprocessingShape" mc:Ignorable="w14 wp14">
-  <w:docDefaults>
-    <w:rPrDefault>
-      <w:rPr>
-        <w:rFonts w:asciiTheme="minorHAnsi" w:eastAsiaTheme="minorHAnsi" w:hAnsiTheme="minorHAnsi" w:cstheme="minorBidi"/>
-        <w:sz w:val="22"/>
-        <w:szCs w:val="22"/>
-        <w:lang w:val="ru-RU" w:eastAsia="en-US" w:bidi="ar-SA"/>
-      </w:rPr>
-    </w:rPrDefault>
-    <w:pPrDefault>
-      <w:pPr>
-        <w:spacing w:after="200" w:line="276" w:lineRule="auto"/>
-      </w:pPr>
-    </w:pPrDefault>
-  </w:docDefaults>
-  <w:latentStyles w:defLockedState="0" w:defUIPriority="99" w:defSemiHidden="1" w:defUnhideWhenUsed="1" w:defQFormat="0" w:count="267">
-    <w:lsdException w:name="Normal" w:semiHidden="0" w:uiPriority="0" w:unhideWhenUsed="0" w:qFormat="1"/>
-    <w:lsdException w:name="heading 1" w:semiHidden="0" w:uiPriority="9" w:unhideWhenUsed="0" w:qFormat="1"/>
-    <w:lsdException w:name="heading 2" w:uiPriority="9" w:qFormat="1"/>
-    <w:lsdException w:name="heading 3" w:uiPriority="9" w:qFormat="1"/>
-    <w:lsdException w:name="heading 4" w:uiPriority="9" w:qFormat="1"/>
-    <w:lsdException w:name="heading 5" w:uiPriority="9" w:qFormat="1"/>
-    <w:lsdException w:name="heading 6" w:uiPriority="9" w:qFormat="1"/>
-    <w:lsdException w:name="heading 7" w:uiPriority="9" w:qFormat="1"/>
-    <w:lsdException w:name="heading 8" w:uiPriority="9" w:qFormat="1"/>
-    <w:lsdException w:name="heading 9" w:uiPriority="9" w:qFormat="1"/>
-    <w:lsdException w:name="toc 1" w:uiPriority="39"/>
-    <w:lsdException w:name="toc 2" w:uiPriority="39"/>
-    <w:lsdException w:name="toc 3" w:uiPriority="39"/>
-    <w:lsdException w:name="toc 4" w:uiPriority="39"/>
-    <w:lsdException w:name="toc 5" w:uiPriority="39"/>
-    <w:lsdException w:name="toc 6" w:uiPriority="39"/>
-    <w:lsdException w:name="toc 7" w:uiPriority="39"/>
-    <w:lsdException w:name="toc 8" w:uiPriority="39"/>
-    <w:lsdException w:name="toc 9" w:uiPriority="39"/>
-    <w:lsdException w:name="caption" w:uiPriority="35" w:qFormat="1"/>
-    <w:lsdException w:name="Title" w:semiHidden="0" w:uiPriority="10" w:unhideWhenUsed="0" w:qFormat="1"/>
-    <w:lsdException w:name="Default Paragraph Font" w:uiPriority="1"/>
-    <w:lsdException w:name="Body Text Indent" w:uiPriority="0"/>
-    <w:lsdException w:name="Subtitle" w:semiHidden="0" w:uiPriority="11" w:unhideWhenUsed="0" w:qFormat="1"/>
-    <w:lsdException w:name="Strong" w:semiHidden="0" w:uiPriority="22" w:unhideWhenUsed="0" w:qFormat="1"/>
-    <w:lsdException w:name="Emphasis" w:semiHidden="0" w:uiPriority="20" w:unhideWhenUsed="0" w:qFormat="1"/>
-    <w:lsdException w:name="Table Grid" w:semiHidden="0" w:uiPriority="0" w:unhideWhenUsed="0"/>
-    <w:lsdException w:name="Placeholder Text" w:unhideWhenUsed="0"/>
-    <w:lsdException w:name="No Spacing" w:semiHidden="0" w:uiPriority="1" w:unhideWhenUsed="0" w:qFormat="1"/>
-    <w:lsdException w:name="Light Shading" w:semiHidden="0" w:uiPriority="60" w:unhideWhenUsed="0"/>
-    <w:lsdException w:name="Light List" w:semiHidden="0" w:uiPriority="61" w:unhideWhenUsed="0"/>
-    <w:lsdException w:name="Light Grid" w:semiHidden="0" w:uiPriority="62" w:unhideWhenUsed="0"/>
-    <w:lsdException w:name="Medium Shading 1" w:semiHidden="0" w:uiPriority="63" w:unhideWhenUsed="0"/>
-    <w:lsdException w:name="Medium Shading 2" w:semiHidden="0" w:uiPriority="64" w:unhideWhenUsed="0"/>
-    <w:lsdException w:name="Medium List 1" w:semiHidden="0" w:uiPriority="65" w:unhideWhenUsed="0"/>
-    <w:lsdException w:name="Medium List 2" w:semiHidden="0" w:uiPriority="66" w:unhideWhenUsed="0"/>
-    <w:lsdException w:name="Medium Grid 1" w:semiHidden="0" w:uiPriority="67" w:unhideWhenUsed="0"/>
-    <w:lsdException w:name="Medium Grid 2" w:semiHidden="0" w:uiPriority="68" w:unhideWhenUsed="0"/>
-    <w:lsdException w:name="Medium Grid 3" w:semiHidden="0" w:uiPriority="69" w:unhideWhenUsed="0"/>
-    <w:lsdException w:name="Dark List" w:semiHidden="0" w:uiPriority="70" w:unhideWhenUsed="0"/>
-    <w:lsdException w:name="Colorful Shading" w:semiHidden="0" w:uiPriority="71" w:unhideWhenUsed="0"/>
-    <w:lsdException w:name="Colorful List" w:semiHidden="0" w:uiPriority="72" w:unhideWhenUsed="0"/>
-    <w:lsdException w:name="Colorful Grid" w:semiHidden="0" w:uiPriority="73" w:unhideWhenUsed="0"/>
-    <w:lsdException w:name="Light Shading Accent 1" w:semiHidden="0" w:uiPriority="60" w:unhideWhenUsed="0"/>
-    <w:lsdException w:name="Light List Accent 1" w:semiHidden="0" w:uiPriority="61" w:unhideWhenUsed="0"/>
-    <w:lsdException w:name="Light Grid Accent 1" w:semiHidden="0" w:uiPriority="62" w:unhideWhenUsed="0"/>
-    <w:lsdException w:name="Medium Shading 1 Accent 1" w:semiHidden="0" w:uiPriority="63" w:unhideWhenUsed="0"/>
-    <w:lsdException w:name="Medium Shading 2 Accent 1" w:semiHidden="0" w:uiPriority="64" w:unhideWhenUsed="0"/>
-    <w:lsdException w:name="Medium List 1 Accent 1" w:semiHidden="0" w:uiPriority="65" w:unhideWhenUsed="0"/>
-    <w:lsdException w:name="Revision" w:unhideWhenUsed="0"/>
-    <w:lsdException w:name="List Paragraph" w:semiHidden="0" w:uiPriority="34" w:unhideWhenUsed="0" w:qFormat="1"/>
-    <w:lsdException w:name="Quote" w:semiHidden="0" w:uiPriority="29" w:unhideWhenUsed="0" w:qFormat="1"/>
-    <w:lsdException w:name="Intense Quote" w:semiHidden="0" w:uiPriority="30" w:unhideWhenUsed="0" w:qFormat="1"/>
-    <w:lsdException w:name="Medium List 2 Accent 1" w:semiHidden="0" w:uiPriority="66" w:unhideWhenUsed="0"/>
-    <w:lsdException w:name="Medium Grid 1 Accent 1" w:semiHidden="0" w:uiPriority="67" w:unhideWhenUsed="0"/>
-    <w:lsdException w:name="Medium Grid 2 Accent 1" w:semiHidden="0" w:uiPriority="68" w:unhideWhenUsed="0"/>
-    <w:lsdException w:name="Medium Grid 3 Accent 1" w:semiHidden="0" w:uiPriority="69" w:unhideWhenUsed="0"/>
-    <w:lsdException w:name="Dark List Accent 1" w:semiHidden="0" w:uiPriority="70" w:unhideWhenUsed="0"/>
-    <w:lsdException w:name="Colorful Shading Accent 1" w:semiHidden="0" w:uiPriority="71" w:unhideWhenUsed="0"/>
-    <w:lsdException w:name="Colorful List Accent 1" w:semiHidden="0" w:uiPriority="72" w:unhideWhenUsed="0"/>
-    <w:lsdException w:name="Colorful Grid Accent 1" w:semiHidden="0" w:uiPriority="73" w:unhideWhenUsed="0"/>
-    <w:lsdException w:name="Light Shading Accent 2" w:semiHidden="0" w:uiPriority="60" w:unhideWhenUsed="0"/>
-    <w:lsdException w:name="Light List Accent 2" w:semiHidden="0" w:uiPriority="61" w:unhideWhenUsed="0"/>
-    <w:lsdException w:name="Light Grid Accent 2" w:semiHidden="0" w:uiPriority="62" w:unhideWhenUsed="0"/>
-    <w:lsdException w:name="Medium Shading 1 Accent 2" w:semiHidden="0" w:uiPriority="63" w:unhideWhenUsed="0"/>
-    <w:lsdException w:name="Medium Shading 2 Accent 2" w:semiHidden="0" w:uiPriority="64" w:unhideWhenUsed="0"/>
-    <w:lsdException w:name="Medium List 1 Accent 2" w:semiHidden="0" w:uiPriority="65" w:unhideWhenUsed="0"/>
-    <w:lsdException w:name="Medium List 2 Accent 2" w:semiHidden="0" w:uiPriority="66" w:unhideWhenUsed="0"/>
-    <w:lsdException w:name="Medium Grid 1 Accent 2" w:semiHidden="0" w:uiPriority="67" w:unhideWhenUsed="0"/>
-    <w:lsdException w:name="Medium Grid 2 Accent 2" w:semiHidden="0" w:uiPriority="68" w:unhideWhenUsed="0"/>
-    <w:lsdException w:name="Medium Grid 3 Accent 2" w:semiHidden="0" w:uiPriority="69" w:unhideWhenUsed="0"/>
-    <w:lsdException w:name="Dark List Accent 2" w:semiHidden="0" w:uiPriority="70" w:unhideWhenUsed="0"/>
-    <w:lsdException w:name="Colorful Shading Accent 2" w:semiHidden="0" w:uiPriority="71" w:unhideWhenUsed="0"/>
-    <w:lsdException w:name="Colorful List Accent 2" w:semiHidden="0" w:uiPriority="72" w:unhideWhenUsed="0"/>
-    <w:lsdException w:name="Colorful Grid Accent 2" w:semiHidden="0" w:uiPriority="73" w:unhideWhenUsed="0"/>
-    <w:lsdException w:name="Light Shading Accent 3" w:semiHidden="0" w:uiPriority="60" w:unhideWhenUsed="0"/>
-    <w:lsdException w:name="Light List Accent 3" w:semiHidden="0" w:uiPriority="61" w:unhideWhenUsed="0"/>
-    <w:lsdException w:name="Light Grid Accent 3" w:semiHidden="0" w:uiPriority="62" w:unhideWhenUsed="0"/>
-    <w:lsdException w:name="Medium Shading 1 Accent 3" w:semiHidden="0" w:uiPriority="63" w:unhideWhenUsed="0"/>
-    <w:lsdException w:name="Medium Shading 2 Accent 3" w:semiHidden="0" w:uiPriority="64" w:unhideWhenUsed="0"/>
-    <w:lsdException w:name="Medium List 1 Accent 3" w:semiHidden="0" w:uiPriority="65" w:unhideWhenUsed="0"/>
-    <w:lsdException w:name="Medium List 2 Accent 3" w:semiHidden="0" w:uiPriority="66" w:unhideWhenUsed="0"/>
-    <w:lsdException w:name="Medium Grid 1 Accent 3" w:semiHidden="0" w:uiPriority="67" w:unhideWhenUsed="0"/>
-    <w:lsdException w:name="Medium Grid 2 Accent 3" w:semiHidden="0" w:uiPriority="68" w:unhideWhenUsed="0"/>
-    <w:lsdException w:name="Medium Grid 3 Accent 3" w:semiHidden="0" w:uiPriority="69" w:unhideWhenUsed="0"/>
-    <w:lsdException w:name="Dark List Accent 3" w:semiHidden="0" w:uiPriority="70" w:unhideWhenUsed="0"/>
-    <w:lsdException w:name="Colorful Shading Accent 3" w:semiHidden="0" w:uiPriority="71" w:unhideWhenUsed="0"/>
-    <w:lsdException w:name="Colorful List Accent 3" w:semiHidden="0" w:uiPriority="72" w:unhideWhenUsed="0"/>
-    <w:lsdException w:name="Colorful Grid Accent 3" w:semiHidden="0" w:uiPriority="73" w:unhideWhenUsed="0"/>
-    <w:lsdException w:name="Light Shading Accent 4" w:semiHidden="0" w:uiPriority="60" w:unhideWhenUsed="0"/>
-    <w:lsdException w:name="Light List Accent 4" w:semiHidden="0" w:uiPriority="61" w:unhideWhenUsed="0"/>
-    <w:lsdException w:name="Light Grid Accent 4" w:semiHidden="0" w:uiPriority="62" w:unhideWhenUsed="0"/>
-    <w:lsdException w:name="Medium Shading 1 Accent 4" w:semiHidden="0" w:uiPriority="63" w:unhideWhenUsed="0"/>
-    <w:lsdException w:name="Medium Shading 2 Accent 4" w:semiHidden="0" w:uiPriority="64" w:unhideWhenUsed="0"/>
-    <w:lsdException w:name="Medium List 1 Accent 4" w:semiHidden="0" w:uiPriority="65" w:unhideWhenUsed="0"/>
-    <w:lsdException w:name="Medium List 2 Accent 4" w:semiHidden="0" w:uiPriority="66" w:unhideWhenUsed="0"/>
-    <w:lsdException w:name="Medium Grid 1 Accent 4" w:semiHidden="0" w:uiPriority="67" w:unhideWhenUsed="0"/>
-    <w:lsdException w:name="Medium Grid 2 Accent 4" w:semiHidden="0" w:uiPriority="68" w:unhideWhenUsed="0"/>
-    <w:lsdException w:name="Medium Grid 3 Accent 4" w:semiHidden="0" w:uiPriority="69" w:unhideWhenUsed="0"/>
-    <w:lsdException w:name="Dark List Accent 4" w:semiHidden="0" w:uiPriority="70" w:unhideWhenUsed="0"/>
-    <w:lsdException w:name="Colorful Shading Accent 4" w:semiHidden="0" w:uiPriority="71" w:unhideWhenUsed="0"/>
-    <w:lsdException w:name="Colorful List Accent 4" w:semiHidden="0" w:uiPriority="72" w:unhideWhenUsed="0"/>
-    <w:lsdException w:name="Colorful Grid Accent 4" w:semiHidden="0" w:uiPriority="73" w:unhideWhenUsed="0"/>
-    <w:lsdException w:name="Light Shading Accent 5" w:semiHidden="0" w:uiPriority="60" w:unhideWhenUsed="0"/>
-    <w:lsdException w:name="Light List Accent 5" w:semiHidden="0" w:uiPriority="61" w:unhideWhenUsed="0"/>
-    <w:lsdException w:name="Light Grid Accent 5" w:semiHidden="0" w:uiPriority="62" w:unhideWhenUsed="0"/>
-    <w:lsdException w:name="Medium Shading 1 Accent 5" w:semiHidden="0" w:uiPriority="63" w:unhideWhenUsed="0"/>
-    <w:lsdException w:name="Medium Shading 2 Accent 5" w:semiHidden="0" w:uiPriority="64" w:unhideWhenUsed="0"/>
-    <w:lsdException w:name="Medium List 1 Accent 5" w:semiHidden="0" w:uiPriority="65" w:unhideWhenUsed="0"/>
-    <w:lsdException w:name="Medium List 2 Accent 5" w:semiHidden="0" w:uiPriority="66" w:unhideWhenUsed="0"/>
-    <w:lsdException w:name="Medium Grid 1 Accent 5" w:semiHidden="0" w:uiPriority="67" w:unhideWhenUsed="0"/>
-    <w:lsdException w:name="Medium Grid 2 Accent 5" w:semiHidden="0" w:uiPriority="68" w:unhideWhenUsed="0"/>
-    <w:lsdException w:name="Medium Grid 3 Accent 5" w:semiHidden="0" w:uiPriority="69" w:unhideWhenUsed="0"/>
-    <w:lsdException w:name="Dark List Accent 5" w:semiHidden="0" w:uiPriority="70" w:unhideWhenUsed="0"/>
-    <w:lsdException w:name="Colorful Shading Accent 5" w:semiHidden="0" w:uiPriority="71" w:unhideWhenUsed="0"/>
-    <w:lsdException w:name="Colorful List Accent 5" w:semiHidden="0" w:uiPriority="72" w:unhideWhenUsed="0"/>
-    <w:lsdException w:name="Colorful Grid Accent 5" w:semiHidden="0" w:uiPriority="73" w:unhideWhenUsed="0"/>
-    <w:lsdException w:name="Light Shading Accent 6" w:semiHidden="0" w:uiPriority="60" w:unhideWhenUsed="0"/>
-    <w:lsdException w:name="Light List Accent 6" w:semiHidden="0" w:uiPriority="61" w:unhideWhenUsed="0"/>
-    <w:lsdException w:name="Light Grid Accent 6" w:semiHidden="0" w:uiPriority="62" w:unhideWhenUsed="0"/>
-    <w:lsdException w:name="Medium Shading 1 Accent 6" w:semiHidden="0" w:uiPriority="63" w:unhideWhenUsed="0"/>
-    <w:lsdException w:name="Medium Shading 2 Accent 6" w:semiHidden="0" w:uiPriority="64" w:unhideWhenUsed="0"/>
-    <w:lsdException w:name="Medium List 1 Accent 6" w:semiHidden="0" w:uiPriority="65" w:unhideWhenUsed="0"/>
-    <w:lsdException w:name="Medium List 2 Accent 6" w:semiHidden="0" w:uiPriority="66" w:unhideWhenUsed="0"/>
-    <w:lsdException w:name="Medium Grid 1 Accent 6" w:semiHidden="0" w:uiPriority="67" w:unhideWhenUsed="0"/>
-    <w:lsdException w:name="Medium Grid 2 Accent 6" w:semiHidden="0" w:uiPriority="68" w:unhideWhenUsed="0"/>
-    <w:lsdException w:name="Medium Grid 3 Accent 6" w:semiHidden="0" w:uiPriority="69" w:unhideWhenUsed="0"/>
-    <w:lsdException w:name="Dark List Accent 6" w:semiHidden="0" w:uiPriority="70" w:unhideWhenUsed="0"/>
-    <w:lsdException w:name="Colorful Shading Accent 6" w:semiHidden="0" w:uiPriority="71" w:unhideWhenUsed="0"/>
-    <w:lsdException w:name="Colorful List Accent 6" w:semiHidden="0" w:uiPriority="72" w:unhideWhenUsed="0"/>
-    <w:lsdException w:name="Colorful Grid Accent 6" w:semiHidden="0" w:uiPriority="73" w:unhideWhenUsed="0"/>
-    <w:lsdException w:name="Subtle Emphasis" w:semiHidden="0" w:uiPriority="19" w:unhideWhenUsed="0" w:qFormat="1"/>
-    <w:lsdException w:name="Intense Emphasis" w:semiHidden="0" w:uiPriority="21" w:unhideWhenUsed="0" w:qFormat="1"/>
-    <w:lsdException w:name="Subtle Reference" w:semiHidden="0" w:uiPriority="31" w:unhideWhenUsed="0" w:qFormat="1"/>
-    <w:lsdException w:name="Intense Reference" w:semiHidden="0" w:uiPriority="32" w:unhideWhenUsed="0" w:qFormat="1"/>
-    <w:lsdException w:name="Book Title" w:semiHidden="0" w:uiPriority="33" w:unhideWhenUsed="0" w:qFormat="1"/>
-    <w:lsdException w:name="Bibliography" w:uiPriority="37"/>
-    <w:lsdException w:name="TOC Heading" w:uiPriority="39" w:qFormat="1"/>
-  </w:latentStyles>
-  <w:style w:type="paragraph" w:default="1" w:styleId="a">
-    <w:name w:val="Normal"/>
-    <w:qFormat/>
-    <w:rsid w:val="00762CB7"/>
-    <w:pPr>
-      <w:spacing w:line="240" w:lineRule="auto"/>
-    </w:pPr>
-    <w:rPr>
-      <w:rFonts w:ascii="Times New Roman" w:eastAsia="Times New Roman" w:hAnsi="Times New Roman" w:cs="Times New Roman"/>
-      <w:sz w:val="28"/>
-      <w:szCs w:val="26"/>
-    </w:rPr>
-  </w:style>
-  <w:style w:type="character" w:default="1" w:styleId="a0">
-    <w:name w:val="Default Paragraph Font"/>
-    <w:uiPriority w:val="1"/>
-    <w:semiHidden/>
-    <w:unhideWhenUsed/>
-  </w:style>
-  <w:style w:type="table" w:default="1" w:styleId="a1">
-    <w:name w:val="Normal Table"/>
-    <w:uiPriority w:val="99"/>
-    <w:semiHidden/>
-    <w:unhideWhenUsed/>
-    <w:tblPr>
-      <w:tblInd w:w="0" w:type="dxa"/>
-      <w:tblCellMar>
-        <w:top w:w="0" w:type="dxa"/>
-        <w:left w:w="108" w:type="dxa"/>
-        <w:bottom w:w="0" w:type="dxa"/>
-        <w:right w:w="108" w:type="dxa"/>
-      </w:tblCellMar>
-    </w:tblPr>
-  </w:style>
-  <w:style w:type="numbering" w:default="1" w:styleId="a2">
-    <w:name w:val="No List"/>
-    <w:uiPriority w:val="99"/>
-    <w:semiHidden/>
-    <w:unhideWhenUsed/>
-  </w:style>
-  <w:style w:type="paragraph" w:styleId="a3">
-    <w:name w:val="Body Text Indent"/>
-    <w:basedOn w:val="a"/>
-    <w:link w:val="a4"/>
-    <w:rsid w:val="00762CB7"/>
-    <w:pPr>
-      <w:spacing w:after="0"/>
-      <w:ind w:firstLine="709"/>
-      <w:jc w:val="both"/>
-    </w:pPr>
-    <w:rPr>
-      <w:szCs w:val="20"/>
-      <w:lang w:eastAsia="ru-RU"/>
-    </w:rPr>
-  </w:style>
-  <w:style w:type="character" w:customStyle="1" w:styleId="a4">
-    <w:name w:val="Основной текст с отступом Знак"/>
-    <w:basedOn w:val="a0"/>
-    <w:link w:val="a3"/>
-    <w:rsid w:val="00762CB7"/>
-    <w:rPr>
-      <w:rFonts w:ascii="Times New Roman" w:eastAsia="Times New Roman" w:hAnsi="Times New Roman" w:cs="Times New Roman"/>
-      <w:sz w:val="28"/>
-      <w:szCs w:val="20"/>
-      <w:lang w:eastAsia="ru-RU"/>
-    </w:rPr>
-  </w:style>
-  <w:style w:type="character" w:styleId="a5">
-    <w:name w:val="Placeholder Text"/>
-    <w:basedOn w:val="a0"/>
-    <w:uiPriority w:val="99"/>
-    <w:semiHidden/>
-    <w:rsid w:val="003D21B2"/>
-    <w:rPr>
-      <w:color w:val="808080"/>
-    </w:rPr>
-  </w:style>
-  <w:style w:type="paragraph" w:styleId="a6">
-    <w:name w:val="List Paragraph"/>
-    <w:basedOn w:val="a"/>
-    <w:uiPriority w:val="34"/>
-    <w:qFormat/>
-    <w:rsid w:val="008D073D"/>
-    <w:pPr>
-      <w:ind w:left="720"/>
-      <w:contextualSpacing/>
-    </w:pPr>
-  </w:style>
-  <w:style w:type="table" w:styleId="a7">
-    <w:name w:val="Table Grid"/>
-    <w:basedOn w:val="a1"/>
-    <w:rsid w:val="002A740B"/>
-    <w:pPr>
-      <w:spacing w:after="0" w:line="240" w:lineRule="auto"/>
-    </w:pPr>
-    <w:rPr>
-      <w:rFonts w:ascii="Times New Roman" w:eastAsia="Times New Roman" w:hAnsi="Times New Roman" w:cs="Times New Roman"/>
-      <w:sz w:val="20"/>
-      <w:szCs w:val="20"/>
-      <w:lang w:eastAsia="ru-RU"/>
-    </w:rPr>
-    <w:tblPr>
-      <w:tblInd w:w="0" w:type="dxa"/>
-      <w:tblBorders>
-        <w:top w:val="single" w:sz="4" w:space="0" w:color="auto"/>
-        <w:left w:val="single" w:sz="4" w:space="0" w:color="auto"/>
-        <w:bottom w:val="single" w:sz="4" w:space="0" w:color="auto"/>
-        <w:right w:val="single" w:sz="4" w:space="0" w:color="auto"/>
-        <w:insideH w:val="single" w:sz="4" w:space="0" w:color="auto"/>
-        <w:insideV w:val="single" w:sz="4" w:space="0" w:color="auto"/>
-      </w:tblBorders>
-      <w:tblCellMar>
-        <w:top w:w="0" w:type="dxa"/>
-        <w:left w:w="108" w:type="dxa"/>
-        <w:bottom w:w="0" w:type="dxa"/>
-        <w:right w:w="108" w:type="dxa"/>
-      </w:tblCellMar>
     </w:tblPr>
   </w:style>
   <w:style w:type="character" w:customStyle="1" w:styleId="a8">

--- a/DocFile/Присвоение квалификации_№1_15.06.24_для КП.docx
+++ b/DocFile/Присвоение квалификации_№1_15.06.24_для КП.docx
@@ -249,7 +249,7 @@
           <w:sz w:val="24"/>
           <w:szCs w:val="24"/>
         </w:rPr>
-        <w:t xml:space="preserve">« </w:t>
+        <w:t xml:space="preserve"> </w:t>
       </w:r>
       <w:r>
         <w:rPr>
@@ -403,7 +403,23 @@
                 <w:sz w:val="24"/>
                 <w:szCs w:val="24"/>
               </w:rPr>
-              <w:t>{{Председатель_ГЭК}}</w:t>
+              <w:t>{{</w:t>
+            </w:r>
+            <w:proofErr w:type="spellStart"/>
+            <w:r>
+              <w:rPr>
+                <w:sz w:val="24"/>
+                <w:szCs w:val="24"/>
+              </w:rPr>
+              <w:t>Председатель_ГЭК</w:t>
+            </w:r>
+            <w:proofErr w:type="spellEnd"/>
+            <w:r>
+              <w:rPr>
+                <w:sz w:val="24"/>
+                <w:szCs w:val="24"/>
+              </w:rPr>
+              <w:t>}}</w:t>
             </w:r>
           </w:p>
         </w:tc>
@@ -3157,6 +3173,15 @@
           <w:szCs w:val="24"/>
           <w:shd w:val="clear" w:color="auto" w:fill="FFFF00"/>
         </w:rPr>
+        <w:t>1</w:t>
+      </w:r>
+      <w:r>
+        <w:rPr>
+          <w:spacing w:val="-1"/>
+          <w:sz w:val="24"/>
+          <w:szCs w:val="24"/>
+          <w:shd w:val="clear" w:color="auto" w:fill="FFFF00"/>
+        </w:rPr>
         <w:t>}}</w:t>
       </w:r>
     </w:p>
@@ -5585,7 +5610,25 @@
                 <w:sz w:val="24"/>
                 <w:szCs w:val="24"/>
               </w:rPr>
-              <w:t>{{Председатель_ГЭК}}</w:t>
+              <w:t>{{</w:t>
+            </w:r>
+            <w:proofErr w:type="spellStart"/>
+            <w:r>
+              <w:rPr>
+                <w:iCs/>
+                <w:sz w:val="24"/>
+                <w:szCs w:val="24"/>
+              </w:rPr>
+              <w:t>Председатель_ГЭК</w:t>
+            </w:r>
+            <w:proofErr w:type="spellEnd"/>
+            <w:r>
+              <w:rPr>
+                <w:iCs/>
+                <w:sz w:val="24"/>
+                <w:szCs w:val="24"/>
+              </w:rPr>
+              <w:t>}}</w:t>
             </w:r>
           </w:p>
         </w:tc>
@@ -6021,8 +6064,17 @@
                 <w:sz w:val="24"/>
                 <w:szCs w:val="24"/>
               </w:rPr>
-              <w:t>{{Члены_ГЭК</w:t>
-            </w:r>
+              <w:t>{{</w:t>
+            </w:r>
+            <w:proofErr w:type="spellStart"/>
+            <w:r>
+              <w:rPr>
+                <w:sz w:val="24"/>
+                <w:szCs w:val="24"/>
+              </w:rPr>
+              <w:t>Члены_ГЭК</w:t>
+            </w:r>
+            <w:proofErr w:type="spellEnd"/>
             <w:r>
               <w:rPr>
                 <w:sz w:val="24"/>
@@ -6250,8 +6302,17 @@
                 <w:sz w:val="24"/>
                 <w:szCs w:val="24"/>
               </w:rPr>
-              <w:t>{{Члены_ГЭК</w:t>
-            </w:r>
+              <w:t>{{</w:t>
+            </w:r>
+            <w:proofErr w:type="spellStart"/>
+            <w:r>
+              <w:rPr>
+                <w:sz w:val="24"/>
+                <w:szCs w:val="24"/>
+              </w:rPr>
+              <w:t>Члены_ГЭК</w:t>
+            </w:r>
+            <w:proofErr w:type="spellEnd"/>
             <w:r>
               <w:rPr>
                 <w:sz w:val="24"/>
@@ -6479,8 +6540,17 @@
                 <w:sz w:val="24"/>
                 <w:szCs w:val="24"/>
               </w:rPr>
-              <w:t>{{Члены_ГЭК</w:t>
-            </w:r>
+              <w:t>{{</w:t>
+            </w:r>
+            <w:proofErr w:type="spellStart"/>
+            <w:r>
+              <w:rPr>
+                <w:sz w:val="24"/>
+                <w:szCs w:val="24"/>
+              </w:rPr>
+              <w:t>Члены_ГЭК</w:t>
+            </w:r>
+            <w:proofErr w:type="spellEnd"/>
             <w:r>
               <w:rPr>
                 <w:sz w:val="24"/>
@@ -8177,12 +8247,21 @@
                 <w:szCs w:val="20"/>
               </w:rPr>
             </w:pPr>
-            <w:r>
-              <w:rPr>
-                <w:sz w:val="20"/>
-                <w:szCs w:val="20"/>
-              </w:rPr>
-              <w:t>Бегдан Александр Владимирович</w:t>
+            <w:proofErr w:type="spellStart"/>
+            <w:r>
+              <w:rPr>
+                <w:sz w:val="20"/>
+                <w:szCs w:val="20"/>
+              </w:rPr>
+              <w:t>Бегдан</w:t>
+            </w:r>
+            <w:proofErr w:type="spellEnd"/>
+            <w:r>
+              <w:rPr>
+                <w:sz w:val="20"/>
+                <w:szCs w:val="20"/>
+              </w:rPr>
+              <w:t xml:space="preserve"> Александр Владимирович</w:t>
             </w:r>
           </w:p>
         </w:tc>
@@ -8704,12 +8783,21 @@
                 <w:szCs w:val="20"/>
               </w:rPr>
             </w:pPr>
-            <w:r>
-              <w:rPr>
-                <w:sz w:val="20"/>
-                <w:szCs w:val="20"/>
-              </w:rPr>
-              <w:t>Динко Ольга Денисовна</w:t>
+            <w:proofErr w:type="spellStart"/>
+            <w:r>
+              <w:rPr>
+                <w:sz w:val="20"/>
+                <w:szCs w:val="20"/>
+              </w:rPr>
+              <w:t>Динко</w:t>
+            </w:r>
+            <w:proofErr w:type="spellEnd"/>
+            <w:r>
+              <w:rPr>
+                <w:sz w:val="20"/>
+                <w:szCs w:val="20"/>
+              </w:rPr>
+              <w:t xml:space="preserve"> Ольга Денисовна</w:t>
             </w:r>
           </w:p>
         </w:tc>
@@ -9120,12 +9208,21 @@
                 <w:szCs w:val="20"/>
               </w:rPr>
             </w:pPr>
-            <w:r>
-              <w:rPr>
-                <w:sz w:val="20"/>
-                <w:szCs w:val="20"/>
-              </w:rPr>
-              <w:t>Рабушко Милана Дмитриевна</w:t>
+            <w:proofErr w:type="spellStart"/>
+            <w:r>
+              <w:rPr>
+                <w:sz w:val="20"/>
+                <w:szCs w:val="20"/>
+              </w:rPr>
+              <w:t>Рабушко</w:t>
+            </w:r>
+            <w:proofErr w:type="spellEnd"/>
+            <w:r>
+              <w:rPr>
+                <w:sz w:val="20"/>
+                <w:szCs w:val="20"/>
+              </w:rPr>
+              <w:t xml:space="preserve"> Милана Дмитриевна</w:t>
             </w:r>
           </w:p>
         </w:tc>
@@ -9225,12 +9322,21 @@
                 <w:szCs w:val="20"/>
               </w:rPr>
             </w:pPr>
-            <w:r>
-              <w:rPr>
-                <w:sz w:val="20"/>
-                <w:szCs w:val="20"/>
-              </w:rPr>
-              <w:t>Риманович Никита Александрович</w:t>
+            <w:proofErr w:type="spellStart"/>
+            <w:r>
+              <w:rPr>
+                <w:sz w:val="20"/>
+                <w:szCs w:val="20"/>
+              </w:rPr>
+              <w:t>Риманович</w:t>
+            </w:r>
+            <w:proofErr w:type="spellEnd"/>
+            <w:r>
+              <w:rPr>
+                <w:sz w:val="20"/>
+                <w:szCs w:val="20"/>
+              </w:rPr>
+              <w:t xml:space="preserve"> Никита Александрович</w:t>
             </w:r>
           </w:p>
         </w:tc>
@@ -9925,13 +10031,23 @@
                 <w:szCs w:val="24"/>
               </w:rPr>
             </w:pPr>
-            <w:r>
-              <w:rPr>
-                <w:spacing w:val="-1"/>
-                <w:sz w:val="24"/>
-                <w:szCs w:val="24"/>
-              </w:rPr>
-              <w:t>Бегдан Александр</w:t>
+            <w:proofErr w:type="spellStart"/>
+            <w:r>
+              <w:rPr>
+                <w:spacing w:val="-1"/>
+                <w:sz w:val="24"/>
+                <w:szCs w:val="24"/>
+              </w:rPr>
+              <w:t>Бегдан</w:t>
+            </w:r>
+            <w:proofErr w:type="spellEnd"/>
+            <w:r>
+              <w:rPr>
+                <w:spacing w:val="-1"/>
+                <w:sz w:val="24"/>
+                <w:szCs w:val="24"/>
+              </w:rPr>
+              <w:t xml:space="preserve"> Александр</w:t>
             </w:r>
             <w:r>
               <w:rPr>
@@ -10077,6 +10193,7 @@
                 <w:szCs w:val="24"/>
               </w:rPr>
             </w:pPr>
+            <w:proofErr w:type="spellStart"/>
             <w:r>
               <w:rPr>
                 <w:spacing w:val="-1"/>
@@ -10093,6 +10210,7 @@
               </w:rPr>
               <w:t>ой</w:t>
             </w:r>
+            <w:proofErr w:type="spellEnd"/>
             <w:r>
               <w:rPr>
                 <w:spacing w:val="-1"/>
@@ -10115,7 +10233,16 @@
                 <w:sz w:val="24"/>
                 <w:szCs w:val="24"/>
               </w:rPr>
-              <w:t xml:space="preserve"> Викторовна</w:t>
+              <w:t xml:space="preserve"> </w:t>
+            </w:r>
+            <w:proofErr w:type="spellStart"/>
+            <w:r>
+              <w:rPr>
+                <w:spacing w:val="-1"/>
+                <w:sz w:val="24"/>
+                <w:szCs w:val="24"/>
+              </w:rPr>
+              <w:t>Викторовна</w:t>
             </w:r>
             <w:r>
               <w:rPr>
@@ -10125,6 +10252,7 @@
               </w:rPr>
               <w:t>е</w:t>
             </w:r>
+            <w:proofErr w:type="spellEnd"/>
           </w:p>
         </w:tc>
       </w:tr>
@@ -10245,6 +10373,7 @@
                 <w:szCs w:val="24"/>
               </w:rPr>
             </w:pPr>
+            <w:proofErr w:type="spellStart"/>
             <w:r>
               <w:rPr>
                 <w:spacing w:val="-1"/>
@@ -10261,6 +10390,7 @@
               </w:rPr>
               <w:t>у</w:t>
             </w:r>
+            <w:proofErr w:type="spellEnd"/>
             <w:r>
               <w:rPr>
                 <w:spacing w:val="-1"/>
@@ -10639,13 +10769,23 @@
                 <w:szCs w:val="24"/>
               </w:rPr>
             </w:pPr>
-            <w:r>
-              <w:rPr>
-                <w:spacing w:val="-1"/>
-                <w:sz w:val="24"/>
-                <w:szCs w:val="24"/>
-              </w:rPr>
-              <w:t>Динко Ольге Денисовне</w:t>
+            <w:proofErr w:type="spellStart"/>
+            <w:r>
+              <w:rPr>
+                <w:spacing w:val="-1"/>
+                <w:sz w:val="24"/>
+                <w:szCs w:val="24"/>
+              </w:rPr>
+              <w:t>Динко</w:t>
+            </w:r>
+            <w:proofErr w:type="spellEnd"/>
+            <w:r>
+              <w:rPr>
+                <w:spacing w:val="-1"/>
+                <w:sz w:val="24"/>
+                <w:szCs w:val="24"/>
+              </w:rPr>
+              <w:t xml:space="preserve"> Ольге Денисовне</w:t>
             </w:r>
           </w:p>
         </w:tc>
@@ -11025,13 +11165,23 @@
                 <w:szCs w:val="24"/>
               </w:rPr>
             </w:pPr>
-            <w:r>
-              <w:rPr>
-                <w:spacing w:val="-1"/>
-                <w:sz w:val="24"/>
-                <w:szCs w:val="24"/>
-              </w:rPr>
-              <w:t>Рабушко Милане Дмитриевне</w:t>
+            <w:proofErr w:type="spellStart"/>
+            <w:r>
+              <w:rPr>
+                <w:spacing w:val="-1"/>
+                <w:sz w:val="24"/>
+                <w:szCs w:val="24"/>
+              </w:rPr>
+              <w:t>Рабушко</w:t>
+            </w:r>
+            <w:proofErr w:type="spellEnd"/>
+            <w:r>
+              <w:rPr>
+                <w:spacing w:val="-1"/>
+                <w:sz w:val="24"/>
+                <w:szCs w:val="24"/>
+              </w:rPr>
+              <w:t xml:space="preserve"> Милане Дмитриевне</w:t>
             </w:r>
           </w:p>
         </w:tc>
@@ -11122,13 +11272,23 @@
                 <w:szCs w:val="24"/>
               </w:rPr>
             </w:pPr>
-            <w:r>
-              <w:rPr>
-                <w:spacing w:val="-1"/>
-                <w:sz w:val="24"/>
-                <w:szCs w:val="24"/>
-              </w:rPr>
-              <w:t>Риманович Никите Александровичу</w:t>
+            <w:proofErr w:type="spellStart"/>
+            <w:r>
+              <w:rPr>
+                <w:spacing w:val="-1"/>
+                <w:sz w:val="24"/>
+                <w:szCs w:val="24"/>
+              </w:rPr>
+              <w:t>Риманович</w:t>
+            </w:r>
+            <w:proofErr w:type="spellEnd"/>
+            <w:r>
+              <w:rPr>
+                <w:spacing w:val="-1"/>
+                <w:sz w:val="24"/>
+                <w:szCs w:val="24"/>
+              </w:rPr>
+              <w:t xml:space="preserve"> Никите Александровичу</w:t>
             </w:r>
           </w:p>
         </w:tc>

--- a/DocFile/Присвоение квалификации_№1_15.06.24_для КП.docx
+++ b/DocFile/Присвоение квалификации_№1_15.06.24_для КП.docx
@@ -1,6 +1,6 @@
 
 <file path=word/document.xml><?xml version="1.0" encoding="utf-8"?>
-<w:document xmlns:wpc="http://schemas.microsoft.com/office/word/2010/wordprocessingCanvas" xmlns:cx="http://schemas.microsoft.com/office/drawing/2014/chartex" xmlns:cx1="http://schemas.microsoft.com/office/drawing/2015/9/8/chartex" xmlns:cx2="http://schemas.microsoft.com/office/drawing/2015/10/21/chartex" xmlns:cx3="http://schemas.microsoft.com/office/drawing/2016/5/9/chartex" xmlns:cx4="http://schemas.microsoft.com/office/drawing/2016/5/10/chartex" xmlns:cx5="http://schemas.microsoft.com/office/drawing/2016/5/11/chartex" xmlns:cx6="http://schemas.microsoft.com/office/drawing/2016/5/12/chartex" xmlns:cx7="http://schemas.microsoft.com/office/drawing/2016/5/13/chartex" xmlns:cx8="http://schemas.microsoft.com/office/drawing/2016/5/14/chartex" xmlns:mc="http://schemas.openxmlformats.org/markup-compatibility/2006" xmlns:aink="http://schemas.microsoft.com/office/drawing/2016/ink" xmlns:am3d="http://schemas.microsoft.com/office/drawing/2017/model3d" xmlns:o="urn:schemas-microsoft-com:office:office" xmlns:r="http://schemas.openxmlformats.org/officeDocument/2006/relationships" xmlns:m="http://schemas.openxmlformats.org/officeDocument/2006/math" xmlns:v="urn:schemas-microsoft-com:vml" xmlns:wp14="http://schemas.microsoft.com/office/word/2010/wordprocessingDrawing" xmlns:wp="http://schemas.openxmlformats.org/drawingml/2006/wordprocessingDrawing" xmlns:w10="urn:schemas-microsoft-com:office:word" xmlns:w="http://schemas.openxmlformats.org/wordprocessingml/2006/main" xmlns:w14="http://schemas.microsoft.com/office/word/2010/wordml" xmlns:w15="http://schemas.microsoft.com/office/word/2012/wordml" xmlns:w16cex="http://schemas.microsoft.com/office/word/2018/wordml/cex" xmlns:w16cid="http://schemas.microsoft.com/office/word/2016/wordml/cid" xmlns:w16="http://schemas.microsoft.com/office/word/2018/wordml" xmlns:w16sdtdh="http://schemas.microsoft.com/office/word/2020/wordml/sdtdatahash" xmlns:w16se="http://schemas.microsoft.com/office/word/2015/wordml/symex" xmlns:wpg="http://schemas.microsoft.com/office/word/2010/wordprocessingGroup" xmlns:wpi="http://schemas.microsoft.com/office/word/2010/wordprocessingInk" xmlns:wne="http://schemas.microsoft.com/office/word/2006/wordml" xmlns:wps="http://schemas.microsoft.com/office/word/2010/wordprocessingShape" mc:Ignorable="w14 w15 w16se w16cid w16 w16cex w16sdtdh wp14">
+<w:document xmlns:wpc="http://schemas.microsoft.com/office/word/2010/wordprocessingCanvas" xmlns:cx="http://schemas.microsoft.com/office/drawing/2014/chartex" xmlns:mc="http://schemas.openxmlformats.org/markup-compatibility/2006" xmlns:o="urn:schemas-microsoft-com:office:office" xmlns:r="http://schemas.openxmlformats.org/officeDocument/2006/relationships" xmlns:m="http://schemas.openxmlformats.org/officeDocument/2006/math" xmlns:v="urn:schemas-microsoft-com:vml" xmlns:wp14="http://schemas.microsoft.com/office/word/2010/wordprocessingDrawing" xmlns:wp="http://schemas.openxmlformats.org/drawingml/2006/wordprocessingDrawing" xmlns:w10="urn:schemas-microsoft-com:office:word" xmlns:w="http://schemas.openxmlformats.org/wordprocessingml/2006/main" xmlns:w14="http://schemas.microsoft.com/office/word/2010/wordml" xmlns:w15="http://schemas.microsoft.com/office/word/2012/wordml" xmlns:w16se="http://schemas.microsoft.com/office/word/2015/wordml/symex" xmlns:wpg="http://schemas.microsoft.com/office/word/2010/wordprocessingGroup" xmlns:wpi="http://schemas.microsoft.com/office/word/2010/wordprocessingInk" xmlns:wne="http://schemas.microsoft.com/office/word/2006/wordml" xmlns:wps="http://schemas.microsoft.com/office/word/2010/wordprocessingShape" mc:Ignorable="w14 w15 w16se wp14">
   <w:body>
     <w:p>
       <w:pPr>
@@ -141,6 +141,7 @@
           <w:spacing w:val="1"/>
           <w:sz w:val="24"/>
           <w:szCs w:val="24"/>
+          <w:lang w:val="en-US"/>
         </w:rPr>
       </w:pPr>
       <w:r>
@@ -163,8 +164,48 @@
           <w:sz w:val="24"/>
           <w:szCs w:val="24"/>
           <w:shd w:val="clear" w:color="auto" w:fill="FFFF00"/>
-        </w:rPr>
-        <w:t>__</w:t>
+          <w:lang w:val="en-US"/>
+        </w:rPr>
+        <w:t>{{</w:t>
+      </w:r>
+      <w:r>
+        <w:rPr>
+          <w:b/>
+          <w:bCs/>
+          <w:iCs/>
+          <w:spacing w:val="1"/>
+          <w:sz w:val="24"/>
+          <w:szCs w:val="24"/>
+          <w:shd w:val="clear" w:color="auto" w:fill="FFFF00"/>
+        </w:rPr>
+        <w:t>НОМ</w:t>
+      </w:r>
+      <w:r>
+        <w:rPr>
+          <w:b/>
+          <w:bCs/>
+          <w:iCs/>
+          <w:spacing w:val="1"/>
+          <w:sz w:val="24"/>
+          <w:szCs w:val="24"/>
+          <w:shd w:val="clear" w:color="auto" w:fill="FFFF00"/>
+        </w:rPr>
+        <w:t>1</w:t>
+      </w:r>
+      <w:bookmarkStart w:id="3" w:name="_GoBack"/>
+      <w:bookmarkEnd w:id="3"/>
+      <w:r>
+        <w:rPr>
+          <w:b/>
+          <w:bCs/>
+          <w:iCs/>
+          <w:spacing w:val="1"/>
+          <w:sz w:val="24"/>
+          <w:szCs w:val="24"/>
+          <w:shd w:val="clear" w:color="auto" w:fill="FFFF00"/>
+          <w:lang w:val="en-US"/>
+        </w:rPr>
+        <w:t>}}</w:t>
       </w:r>
     </w:p>
     <w:p>
@@ -255,60 +296,50 @@
         <w:rPr>
           <w:sz w:val="24"/>
           <w:szCs w:val="24"/>
+          <w:highlight w:val="yellow"/>
           <w:shd w:val="clear" w:color="auto" w:fill="FFFF00"/>
         </w:rPr>
-        <w:t>« {{День}}</w:t>
-      </w:r>
-      <w:r>
-        <w:rPr>
-          <w:sz w:val="24"/>
-          <w:szCs w:val="24"/>
+        <w:t>«</w:t>
+      </w:r>
+      <w:r>
+        <w:rPr>
+          <w:sz w:val="24"/>
+          <w:szCs w:val="24"/>
+          <w:highlight w:val="yellow"/>
           <w:shd w:val="clear" w:color="auto" w:fill="FFFF00"/>
         </w:rPr>
+        <w:t>{{День}}</w:t>
+      </w:r>
+      <w:r>
+        <w:rPr>
+          <w:sz w:val="24"/>
+          <w:szCs w:val="24"/>
+          <w:highlight w:val="yellow"/>
+        </w:rPr>
+        <w:t xml:space="preserve">» </w:t>
+      </w:r>
+      <w:r>
+        <w:rPr>
+          <w:sz w:val="24"/>
+          <w:szCs w:val="24"/>
+          <w:highlight w:val="yellow"/>
+          <w:shd w:val="clear" w:color="auto" w:fill="FFFF00"/>
+        </w:rPr>
+        <w:t>июня</w:t>
+      </w:r>
+      <w:r>
+        <w:rPr>
+          <w:sz w:val="24"/>
+          <w:szCs w:val="24"/>
+          <w:highlight w:val="yellow"/>
+        </w:rPr>
         <w:t xml:space="preserve"> </w:t>
       </w:r>
       <w:r>
         <w:rPr>
           <w:sz w:val="24"/>
           <w:szCs w:val="24"/>
-          <w:shd w:val="clear" w:color="auto" w:fill="FFFF00"/>
-        </w:rPr>
-        <w:t xml:space="preserve"> </w:t>
-      </w:r>
-      <w:r>
-        <w:rPr>
-          <w:sz w:val="24"/>
-          <w:szCs w:val="24"/>
-        </w:rPr>
-        <w:t xml:space="preserve">» </w:t>
-      </w:r>
-      <w:r>
-        <w:rPr>
-          <w:sz w:val="24"/>
-          <w:szCs w:val="24"/>
-          <w:shd w:val="clear" w:color="auto" w:fill="FFFF00"/>
-        </w:rPr>
-        <w:t>_</w:t>
-      </w:r>
-      <w:r>
-        <w:rPr>
-          <w:sz w:val="24"/>
-          <w:szCs w:val="24"/>
-          <w:shd w:val="clear" w:color="auto" w:fill="FFFF00"/>
-        </w:rPr>
-        <w:t>июня</w:t>
-      </w:r>
-      <w:r>
-        <w:rPr>
-          <w:sz w:val="24"/>
-          <w:szCs w:val="24"/>
-        </w:rPr>
-        <w:t xml:space="preserve"> </w:t>
-      </w:r>
-      <w:r>
-        <w:rPr>
-          <w:sz w:val="24"/>
-          <w:szCs w:val="24"/>
+          <w:highlight w:val="yellow"/>
         </w:rPr>
         <w:t>{{Год}}</w:t>
       </w:r>
@@ -3476,7 +3507,7 @@
         </w:rPr>
         <w:t xml:space="preserve"> </w:t>
       </w:r>
-      <w:bookmarkStart w:id="3" w:name="_Hlk184504541"/>
+      <w:bookmarkStart w:id="4" w:name="_Hlk184504541"/>
       <w:r>
         <w:rPr>
           <w:spacing w:val="-1"/>
@@ -3501,7 +3532,7 @@
         </w:rPr>
         <w:t>}}</w:t>
       </w:r>
-      <w:bookmarkEnd w:id="3"/>
+      <w:bookmarkEnd w:id="4"/>
     </w:p>
     <w:tbl>
       <w:tblPr>
@@ -3630,7 +3661,16 @@
           <w:sz w:val="24"/>
           <w:szCs w:val="24"/>
         </w:rPr>
-        <w:t>о высшем образовании</w:t>
+        <w:t xml:space="preserve">о высшем </w:t>
+      </w:r>
+      <w:proofErr w:type="gramStart"/>
+      <w:r>
+        <w:rPr>
+          <w:spacing w:val="-1"/>
+          <w:sz w:val="24"/>
+          <w:szCs w:val="24"/>
+        </w:rPr>
+        <w:t>образовании</w:t>
       </w:r>
       <w:r>
         <w:rPr>
@@ -3646,7 +3686,16 @@
           <w:sz w:val="24"/>
           <w:szCs w:val="24"/>
         </w:rPr>
-        <w:t xml:space="preserve"> {{</w:t>
+        <w:t xml:space="preserve"> {</w:t>
+      </w:r>
+      <w:proofErr w:type="gramEnd"/>
+      <w:r>
+        <w:rPr>
+          <w:spacing w:val="-1"/>
+          <w:sz w:val="24"/>
+          <w:szCs w:val="24"/>
+        </w:rPr>
+        <w:t>{</w:t>
       </w:r>
       <w:r>
         <w:rPr>
@@ -3799,7 +3848,16 @@
           <w:sz w:val="24"/>
           <w:szCs w:val="24"/>
         </w:rPr>
-        <w:t>о высшем образовании</w:t>
+        <w:t xml:space="preserve">о высшем </w:t>
+      </w:r>
+      <w:proofErr w:type="gramStart"/>
+      <w:r>
+        <w:rPr>
+          <w:spacing w:val="-1"/>
+          <w:sz w:val="24"/>
+          <w:szCs w:val="24"/>
+        </w:rPr>
+        <w:t>образовании</w:t>
       </w:r>
       <w:r>
         <w:rPr>
@@ -3815,7 +3873,16 @@
           <w:sz w:val="24"/>
           <w:szCs w:val="24"/>
         </w:rPr>
-        <w:t xml:space="preserve"> {{</w:t>
+        <w:t xml:space="preserve"> {</w:t>
+      </w:r>
+      <w:proofErr w:type="gramEnd"/>
+      <w:r>
+        <w:rPr>
+          <w:spacing w:val="-1"/>
+          <w:sz w:val="24"/>
+          <w:szCs w:val="24"/>
+        </w:rPr>
+        <w:t>{</w:t>
       </w:r>
       <w:r>
         <w:rPr>
@@ -3968,7 +4035,16 @@
           <w:sz w:val="24"/>
           <w:szCs w:val="24"/>
         </w:rPr>
-        <w:t>о высшем образовании</w:t>
+        <w:t xml:space="preserve">о высшем </w:t>
+      </w:r>
+      <w:proofErr w:type="gramStart"/>
+      <w:r>
+        <w:rPr>
+          <w:spacing w:val="-1"/>
+          <w:sz w:val="24"/>
+          <w:szCs w:val="24"/>
+        </w:rPr>
+        <w:t>образовании</w:t>
       </w:r>
       <w:r>
         <w:rPr>
@@ -3984,7 +4060,16 @@
           <w:sz w:val="24"/>
           <w:szCs w:val="24"/>
         </w:rPr>
-        <w:t xml:space="preserve"> {{ОТЛ4}}</w:t>
+        <w:t xml:space="preserve"> {</w:t>
+      </w:r>
+      <w:proofErr w:type="gramEnd"/>
+      <w:r>
+        <w:rPr>
+          <w:spacing w:val="-1"/>
+          <w:sz w:val="24"/>
+          <w:szCs w:val="24"/>
+        </w:rPr>
+        <w:t>{ОТЛ4}}</w:t>
       </w:r>
     </w:p>
     <w:tbl>
@@ -9628,7 +9713,7 @@
         </w:rPr>
         <w:t xml:space="preserve">           </w:t>
       </w:r>
-      <w:bookmarkStart w:id="4" w:name="_Hlk156367369"/>
+      <w:bookmarkStart w:id="5" w:name="_Hlk156367369"/>
       <w:r>
         <w:rPr>
           <w:sz w:val="16"/>
@@ -9657,7 +9742,7 @@
         </w:rPr>
         <w:t>)</w:t>
       </w:r>
-      <w:bookmarkEnd w:id="4"/>
+      <w:bookmarkEnd w:id="5"/>
     </w:p>
     <w:p>
       <w:pPr>
@@ -12958,7 +13043,7 @@
 </file>
 
 <file path=word/endnotes.xml><?xml version="1.0" encoding="utf-8"?>
-<w:endnotes xmlns:wpc="http://schemas.microsoft.com/office/word/2010/wordprocessingCanvas" xmlns:cx="http://schemas.microsoft.com/office/drawing/2014/chartex" xmlns:cx1="http://schemas.microsoft.com/office/drawing/2015/9/8/chartex" xmlns:cx2="http://schemas.microsoft.com/office/drawing/2015/10/21/chartex" xmlns:cx3="http://schemas.microsoft.com/office/drawing/2016/5/9/chartex" xmlns:cx4="http://schemas.microsoft.com/office/drawing/2016/5/10/chartex" xmlns:cx5="http://schemas.microsoft.com/office/drawing/2016/5/11/chartex" xmlns:cx6="http://schemas.microsoft.com/office/drawing/2016/5/12/chartex" xmlns:cx7="http://schemas.microsoft.com/office/drawing/2016/5/13/chartex" xmlns:cx8="http://schemas.microsoft.com/office/drawing/2016/5/14/chartex" xmlns:mc="http://schemas.openxmlformats.org/markup-compatibility/2006" xmlns:aink="http://schemas.microsoft.com/office/drawing/2016/ink" xmlns:am3d="http://schemas.microsoft.com/office/drawing/2017/model3d" xmlns:o="urn:schemas-microsoft-com:office:office" xmlns:r="http://schemas.openxmlformats.org/officeDocument/2006/relationships" xmlns:m="http://schemas.openxmlformats.org/officeDocument/2006/math" xmlns:v="urn:schemas-microsoft-com:vml" xmlns:wp14="http://schemas.microsoft.com/office/word/2010/wordprocessingDrawing" xmlns:wp="http://schemas.openxmlformats.org/drawingml/2006/wordprocessingDrawing" xmlns:w10="urn:schemas-microsoft-com:office:word" xmlns:w="http://schemas.openxmlformats.org/wordprocessingml/2006/main" xmlns:w14="http://schemas.microsoft.com/office/word/2010/wordml" xmlns:w15="http://schemas.microsoft.com/office/word/2012/wordml" xmlns:w16cex="http://schemas.microsoft.com/office/word/2018/wordml/cex" xmlns:w16cid="http://schemas.microsoft.com/office/word/2016/wordml/cid" xmlns:w16="http://schemas.microsoft.com/office/word/2018/wordml" xmlns:w16sdtdh="http://schemas.microsoft.com/office/word/2020/wordml/sdtdatahash" xmlns:w16se="http://schemas.microsoft.com/office/word/2015/wordml/symex" xmlns:wpg="http://schemas.microsoft.com/office/word/2010/wordprocessingGroup" xmlns:wpi="http://schemas.microsoft.com/office/word/2010/wordprocessingInk" xmlns:wne="http://schemas.microsoft.com/office/word/2006/wordml" xmlns:wps="http://schemas.microsoft.com/office/word/2010/wordprocessingShape" mc:Ignorable="w14 w15 w16se w16cid w16 w16cex w16sdtdh wp14">
+<w:endnotes xmlns:wpc="http://schemas.microsoft.com/office/word/2010/wordprocessingCanvas" xmlns:cx="http://schemas.microsoft.com/office/drawing/2014/chartex" xmlns:mc="http://schemas.openxmlformats.org/markup-compatibility/2006" xmlns:o="urn:schemas-microsoft-com:office:office" xmlns:r="http://schemas.openxmlformats.org/officeDocument/2006/relationships" xmlns:m="http://schemas.openxmlformats.org/officeDocument/2006/math" xmlns:v="urn:schemas-microsoft-com:vml" xmlns:wp14="http://schemas.microsoft.com/office/word/2010/wordprocessingDrawing" xmlns:wp="http://schemas.openxmlformats.org/drawingml/2006/wordprocessingDrawing" xmlns:w10="urn:schemas-microsoft-com:office:word" xmlns:w="http://schemas.openxmlformats.org/wordprocessingml/2006/main" xmlns:w14="http://schemas.microsoft.com/office/word/2010/wordml" xmlns:w15="http://schemas.microsoft.com/office/word/2012/wordml" xmlns:w16se="http://schemas.microsoft.com/office/word/2015/wordml/symex" xmlns:wpg="http://schemas.microsoft.com/office/word/2010/wordprocessingGroup" xmlns:wpi="http://schemas.microsoft.com/office/word/2010/wordprocessingInk" xmlns:wne="http://schemas.microsoft.com/office/word/2006/wordml" xmlns:wps="http://schemas.microsoft.com/office/word/2010/wordprocessingShape" mc:Ignorable="w14 w15 w16se wp14">
   <w:endnote w:type="separator" w:id="-1">
     <w:p>
       <w:pPr>
@@ -12983,7 +13068,7 @@
 </file>
 
 <file path=word/footnotes.xml><?xml version="1.0" encoding="utf-8"?>
-<w:footnotes xmlns:wpc="http://schemas.microsoft.com/office/word/2010/wordprocessingCanvas" xmlns:cx="http://schemas.microsoft.com/office/drawing/2014/chartex" xmlns:cx1="http://schemas.microsoft.com/office/drawing/2015/9/8/chartex" xmlns:cx2="http://schemas.microsoft.com/office/drawing/2015/10/21/chartex" xmlns:cx3="http://schemas.microsoft.com/office/drawing/2016/5/9/chartex" xmlns:cx4="http://schemas.microsoft.com/office/drawing/2016/5/10/chartex" xmlns:cx5="http://schemas.microsoft.com/office/drawing/2016/5/11/chartex" xmlns:cx6="http://schemas.microsoft.com/office/drawing/2016/5/12/chartex" xmlns:cx7="http://schemas.microsoft.com/office/drawing/2016/5/13/chartex" xmlns:cx8="http://schemas.microsoft.com/office/drawing/2016/5/14/chartex" xmlns:mc="http://schemas.openxmlformats.org/markup-compatibility/2006" xmlns:aink="http://schemas.microsoft.com/office/drawing/2016/ink" xmlns:am3d="http://schemas.microsoft.com/office/drawing/2017/model3d" xmlns:o="urn:schemas-microsoft-com:office:office" xmlns:r="http://schemas.openxmlformats.org/officeDocument/2006/relationships" xmlns:m="http://schemas.openxmlformats.org/officeDocument/2006/math" xmlns:v="urn:schemas-microsoft-com:vml" xmlns:wp14="http://schemas.microsoft.com/office/word/2010/wordprocessingDrawing" xmlns:wp="http://schemas.openxmlformats.org/drawingml/2006/wordprocessingDrawing" xmlns:w10="urn:schemas-microsoft-com:office:word" xmlns:w="http://schemas.openxmlformats.org/wordprocessingml/2006/main" xmlns:w14="http://schemas.microsoft.com/office/word/2010/wordml" xmlns:w15="http://schemas.microsoft.com/office/word/2012/wordml" xmlns:w16cex="http://schemas.microsoft.com/office/word/2018/wordml/cex" xmlns:w16cid="http://schemas.microsoft.com/office/word/2016/wordml/cid" xmlns:w16="http://schemas.microsoft.com/office/word/2018/wordml" xmlns:w16sdtdh="http://schemas.microsoft.com/office/word/2020/wordml/sdtdatahash" xmlns:w16se="http://schemas.microsoft.com/office/word/2015/wordml/symex" xmlns:wpg="http://schemas.microsoft.com/office/word/2010/wordprocessingGroup" xmlns:wpi="http://schemas.microsoft.com/office/word/2010/wordprocessingInk" xmlns:wne="http://schemas.microsoft.com/office/word/2006/wordml" xmlns:wps="http://schemas.microsoft.com/office/word/2010/wordprocessingShape" mc:Ignorable="w14 w15 w16se w16cid w16 w16cex w16sdtdh wp14">
+<w:footnotes xmlns:wpc="http://schemas.microsoft.com/office/word/2010/wordprocessingCanvas" xmlns:cx="http://schemas.microsoft.com/office/drawing/2014/chartex" xmlns:mc="http://schemas.openxmlformats.org/markup-compatibility/2006" xmlns:o="urn:schemas-microsoft-com:office:office" xmlns:r="http://schemas.openxmlformats.org/officeDocument/2006/relationships" xmlns:m="http://schemas.openxmlformats.org/officeDocument/2006/math" xmlns:v="urn:schemas-microsoft-com:vml" xmlns:wp14="http://schemas.microsoft.com/office/word/2010/wordprocessingDrawing" xmlns:wp="http://schemas.openxmlformats.org/drawingml/2006/wordprocessingDrawing" xmlns:w10="urn:schemas-microsoft-com:office:word" xmlns:w="http://schemas.openxmlformats.org/wordprocessingml/2006/main" xmlns:w14="http://schemas.microsoft.com/office/word/2010/wordml" xmlns:w15="http://schemas.microsoft.com/office/word/2012/wordml" xmlns:w16se="http://schemas.microsoft.com/office/word/2015/wordml/symex" xmlns:wpg="http://schemas.microsoft.com/office/word/2010/wordprocessingGroup" xmlns:wpi="http://schemas.microsoft.com/office/word/2010/wordprocessingInk" xmlns:wne="http://schemas.microsoft.com/office/word/2006/wordml" xmlns:wps="http://schemas.microsoft.com/office/word/2010/wordprocessingShape" mc:Ignorable="w14 w15 w16se wp14">
   <w:footnote w:type="separator" w:id="-1">
     <w:p>
       <w:pPr>
@@ -13008,7 +13093,7 @@
 </file>
 
 <file path=word/header1.xml><?xml version="1.0" encoding="utf-8"?>
-<w:hdr xmlns:wpc="http://schemas.microsoft.com/office/word/2010/wordprocessingCanvas" xmlns:cx="http://schemas.microsoft.com/office/drawing/2014/chartex" xmlns:cx1="http://schemas.microsoft.com/office/drawing/2015/9/8/chartex" xmlns:cx2="http://schemas.microsoft.com/office/drawing/2015/10/21/chartex" xmlns:cx3="http://schemas.microsoft.com/office/drawing/2016/5/9/chartex" xmlns:cx4="http://schemas.microsoft.com/office/drawing/2016/5/10/chartex" xmlns:cx5="http://schemas.microsoft.com/office/drawing/2016/5/11/chartex" xmlns:cx6="http://schemas.microsoft.com/office/drawing/2016/5/12/chartex" xmlns:cx7="http://schemas.microsoft.com/office/drawing/2016/5/13/chartex" xmlns:cx8="http://schemas.microsoft.com/office/drawing/2016/5/14/chartex" xmlns:mc="http://schemas.openxmlformats.org/markup-compatibility/2006" xmlns:aink="http://schemas.microsoft.com/office/drawing/2016/ink" xmlns:am3d="http://schemas.microsoft.com/office/drawing/2017/model3d" xmlns:o="urn:schemas-microsoft-com:office:office" xmlns:r="http://schemas.openxmlformats.org/officeDocument/2006/relationships" xmlns:m="http://schemas.openxmlformats.org/officeDocument/2006/math" xmlns:v="urn:schemas-microsoft-com:vml" xmlns:wp14="http://schemas.microsoft.com/office/word/2010/wordprocessingDrawing" xmlns:wp="http://schemas.openxmlformats.org/drawingml/2006/wordprocessingDrawing" xmlns:w10="urn:schemas-microsoft-com:office:word" xmlns:w="http://schemas.openxmlformats.org/wordprocessingml/2006/main" xmlns:w14="http://schemas.microsoft.com/office/word/2010/wordml" xmlns:w15="http://schemas.microsoft.com/office/word/2012/wordml" xmlns:w16cex="http://schemas.microsoft.com/office/word/2018/wordml/cex" xmlns:w16cid="http://schemas.microsoft.com/office/word/2016/wordml/cid" xmlns:w16="http://schemas.microsoft.com/office/word/2018/wordml" xmlns:w16sdtdh="http://schemas.microsoft.com/office/word/2020/wordml/sdtdatahash" xmlns:w16se="http://schemas.microsoft.com/office/word/2015/wordml/symex" xmlns:wpg="http://schemas.microsoft.com/office/word/2010/wordprocessingGroup" xmlns:wpi="http://schemas.microsoft.com/office/word/2010/wordprocessingInk" xmlns:wne="http://schemas.microsoft.com/office/word/2006/wordml" xmlns:wps="http://schemas.microsoft.com/office/word/2010/wordprocessingShape" mc:Ignorable="w14 w15 w16se w16cid w16 w16cex w16sdtdh wp14">
+<w:hdr xmlns:wpc="http://schemas.microsoft.com/office/word/2010/wordprocessingCanvas" xmlns:cx="http://schemas.microsoft.com/office/drawing/2014/chartex" xmlns:mc="http://schemas.openxmlformats.org/markup-compatibility/2006" xmlns:o="urn:schemas-microsoft-com:office:office" xmlns:r="http://schemas.openxmlformats.org/officeDocument/2006/relationships" xmlns:m="http://schemas.openxmlformats.org/officeDocument/2006/math" xmlns:v="urn:schemas-microsoft-com:vml" xmlns:wp14="http://schemas.microsoft.com/office/word/2010/wordprocessingDrawing" xmlns:wp="http://schemas.openxmlformats.org/drawingml/2006/wordprocessingDrawing" xmlns:w10="urn:schemas-microsoft-com:office:word" xmlns:w="http://schemas.openxmlformats.org/wordprocessingml/2006/main" xmlns:w14="http://schemas.microsoft.com/office/word/2010/wordml" xmlns:w15="http://schemas.microsoft.com/office/word/2012/wordml" xmlns:w16se="http://schemas.microsoft.com/office/word/2015/wordml/symex" xmlns:wpg="http://schemas.microsoft.com/office/word/2010/wordprocessingGroup" xmlns:wpi="http://schemas.microsoft.com/office/word/2010/wordprocessingInk" xmlns:wne="http://schemas.microsoft.com/office/word/2006/wordml" xmlns:wps="http://schemas.microsoft.com/office/word/2010/wordprocessingShape" mc:Ignorable="w14 w15 w16se wp14">
   <w:p>
     <w:pPr>
       <w:pStyle w:val="aa"/>
@@ -13024,7 +13109,7 @@
 </file>
 
 <file path=word/numbering.xml><?xml version="1.0" encoding="utf-8"?>
-<w:numbering xmlns:wpc="http://schemas.microsoft.com/office/word/2010/wordprocessingCanvas" xmlns:cx="http://schemas.microsoft.com/office/drawing/2014/chartex" xmlns:cx1="http://schemas.microsoft.com/office/drawing/2015/9/8/chartex" xmlns:cx2="http://schemas.microsoft.com/office/drawing/2015/10/21/chartex" xmlns:cx3="http://schemas.microsoft.com/office/drawing/2016/5/9/chartex" xmlns:cx4="http://schemas.microsoft.com/office/drawing/2016/5/10/chartex" xmlns:cx5="http://schemas.microsoft.com/office/drawing/2016/5/11/chartex" xmlns:cx6="http://schemas.microsoft.com/office/drawing/2016/5/12/chartex" xmlns:cx7="http://schemas.microsoft.com/office/drawing/2016/5/13/chartex" xmlns:cx8="http://schemas.microsoft.com/office/drawing/2016/5/14/chartex" xmlns:mc="http://schemas.openxmlformats.org/markup-compatibility/2006" xmlns:aink="http://schemas.microsoft.com/office/drawing/2016/ink" xmlns:am3d="http://schemas.microsoft.com/office/drawing/2017/model3d" xmlns:o="urn:schemas-microsoft-com:office:office" xmlns:r="http://schemas.openxmlformats.org/officeDocument/2006/relationships" xmlns:m="http://schemas.openxmlformats.org/officeDocument/2006/math" xmlns:v="urn:schemas-microsoft-com:vml" xmlns:wp14="http://schemas.microsoft.com/office/word/2010/wordprocessingDrawing" xmlns:wp="http://schemas.openxmlformats.org/drawingml/2006/wordprocessingDrawing" xmlns:w10="urn:schemas-microsoft-com:office:word" xmlns:w="http://schemas.openxmlformats.org/wordprocessingml/2006/main" xmlns:w14="http://schemas.microsoft.com/office/word/2010/wordml" xmlns:w15="http://schemas.microsoft.com/office/word/2012/wordml" xmlns:w16cex="http://schemas.microsoft.com/office/word/2018/wordml/cex" xmlns:w16cid="http://schemas.microsoft.com/office/word/2016/wordml/cid" xmlns:w16="http://schemas.microsoft.com/office/word/2018/wordml" xmlns:w16sdtdh="http://schemas.microsoft.com/office/word/2020/wordml/sdtdatahash" xmlns:w16se="http://schemas.microsoft.com/office/word/2015/wordml/symex" xmlns:wpg="http://schemas.microsoft.com/office/word/2010/wordprocessingGroup" xmlns:wpi="http://schemas.microsoft.com/office/word/2010/wordprocessingInk" xmlns:wne="http://schemas.microsoft.com/office/word/2006/wordml" xmlns:wps="http://schemas.microsoft.com/office/word/2010/wordprocessingShape" mc:Ignorable="w14 w15 w16se w16cid w16 w16cex w16sdtdh wp14">
+<w:numbering xmlns:wpc="http://schemas.microsoft.com/office/word/2010/wordprocessingCanvas" xmlns:cx="http://schemas.microsoft.com/office/drawing/2014/chartex" xmlns:mc="http://schemas.openxmlformats.org/markup-compatibility/2006" xmlns:o="urn:schemas-microsoft-com:office:office" xmlns:r="http://schemas.openxmlformats.org/officeDocument/2006/relationships" xmlns:m="http://schemas.openxmlformats.org/officeDocument/2006/math" xmlns:v="urn:schemas-microsoft-com:vml" xmlns:wp14="http://schemas.microsoft.com/office/word/2010/wordprocessingDrawing" xmlns:wp="http://schemas.openxmlformats.org/drawingml/2006/wordprocessingDrawing" xmlns:w10="urn:schemas-microsoft-com:office:word" xmlns:w="http://schemas.openxmlformats.org/wordprocessingml/2006/main" xmlns:w14="http://schemas.microsoft.com/office/word/2010/wordml" xmlns:w15="http://schemas.microsoft.com/office/word/2012/wordml" xmlns:w16se="http://schemas.microsoft.com/office/word/2015/wordml/symex" xmlns:wpg="http://schemas.microsoft.com/office/word/2010/wordprocessingGroup" xmlns:wpi="http://schemas.microsoft.com/office/word/2010/wordprocessingInk" xmlns:wne="http://schemas.microsoft.com/office/word/2006/wordml" xmlns:wps="http://schemas.microsoft.com/office/word/2010/wordprocessingShape" mc:Ignorable="w14 w15 w16se wp14">
   <w:abstractNum w:abstractNumId="0" w15:restartNumberingAfterBreak="0">
     <w:nsid w:val="15EB1569"/>
     <w:multiLevelType w:val="hybridMultilevel"/>
@@ -13372,7 +13457,7 @@
 </file>
 
 <file path=word/styles.xml><?xml version="1.0" encoding="utf-8"?>
-<w:styles xmlns:mc="http://schemas.openxmlformats.org/markup-compatibility/2006" xmlns:r="http://schemas.openxmlformats.org/officeDocument/2006/relationships" xmlns:w="http://schemas.openxmlformats.org/wordprocessingml/2006/main" xmlns:w14="http://schemas.microsoft.com/office/word/2010/wordml" xmlns:w15="http://schemas.microsoft.com/office/word/2012/wordml" xmlns:w16cex="http://schemas.microsoft.com/office/word/2018/wordml/cex" xmlns:w16cid="http://schemas.microsoft.com/office/word/2016/wordml/cid" xmlns:w16="http://schemas.microsoft.com/office/word/2018/wordml" xmlns:w16sdtdh="http://schemas.microsoft.com/office/word/2020/wordml/sdtdatahash" xmlns:w16se="http://schemas.microsoft.com/office/word/2015/wordml/symex" mc:Ignorable="w14 w15 w16se w16cid w16 w16cex w16sdtdh">
+<w:styles xmlns:mc="http://schemas.openxmlformats.org/markup-compatibility/2006" xmlns:r="http://schemas.openxmlformats.org/officeDocument/2006/relationships" xmlns:w="http://schemas.openxmlformats.org/wordprocessingml/2006/main" xmlns:w14="http://schemas.microsoft.com/office/word/2010/wordml" xmlns:w15="http://schemas.microsoft.com/office/word/2012/wordml" xmlns:w16se="http://schemas.microsoft.com/office/word/2015/wordml/symex" mc:Ignorable="w14 w15 w16se">
   <w:docDefaults>
     <w:rPrDefault>
       <w:rPr>
@@ -13388,7 +13473,7 @@
       </w:pPr>
     </w:pPrDefault>
   </w:docDefaults>
-  <w:latentStyles w:defLockedState="0" w:defUIPriority="99" w:defSemiHidden="0" w:defUnhideWhenUsed="0" w:defQFormat="0" w:count="376">
+  <w:latentStyles w:defLockedState="0" w:defUIPriority="99" w:defSemiHidden="0" w:defUnhideWhenUsed="0" w:defQFormat="0" w:count="371">
     <w:lsdException w:name="Normal" w:uiPriority="0" w:qFormat="1"/>
     <w:lsdException w:name="heading 1" w:uiPriority="9" w:qFormat="1"/>
     <w:lsdException w:name="heading 2" w:semiHidden="1" w:uiPriority="9" w:unhideWhenUsed="1" w:qFormat="1"/>
@@ -13760,11 +13845,6 @@
     <w:lsdException w:name="List Table 5 Dark Accent 6" w:uiPriority="50"/>
     <w:lsdException w:name="List Table 6 Colorful Accent 6" w:uiPriority="51"/>
     <w:lsdException w:name="List Table 7 Colorful Accent 6" w:uiPriority="52"/>
-    <w:lsdException w:name="Mention" w:semiHidden="1" w:unhideWhenUsed="1"/>
-    <w:lsdException w:name="Smart Hyperlink" w:semiHidden="1" w:unhideWhenUsed="1"/>
-    <w:lsdException w:name="Hashtag" w:semiHidden="1" w:unhideWhenUsed="1"/>
-    <w:lsdException w:name="Unresolved Mention" w:semiHidden="1" w:unhideWhenUsed="1"/>
-    <w:lsdException w:name="Smart Link" w:semiHidden="1" w:unhideWhenUsed="1"/>
   </w:latentStyles>
   <w:style w:type="paragraph" w:default="1" w:styleId="a">
     <w:name w:val="Normal"/>
@@ -14249,7 +14329,7 @@
 </file>
 
 <file path=customXml/itemProps1.xml><?xml version="1.0" encoding="utf-8"?>
-<ds:datastoreItem xmlns:ds="http://schemas.openxmlformats.org/officeDocument/2006/customXml" ds:itemID="{549C63E7-684A-450B-9B17-D206655E8914}">
+<ds:datastoreItem xmlns:ds="http://schemas.openxmlformats.org/officeDocument/2006/customXml" ds:itemID="{045BC34C-7ECA-42A4-B793-297BBCF2993A}">
   <ds:schemaRefs>
     <ds:schemaRef ds:uri="http://schemas.openxmlformats.org/officeDocument/2006/bibliography"/>
   </ds:schemaRefs>
